--- a/Отчет №4.docx
+++ b/Отчет №4.docx
@@ -314,127 +314,7 @@
           <w:sz w:val="28"/>
           <w:szCs w:val="28"/>
         </w:rPr>
-        <w:t xml:space="preserve">Реализация процедур </w:t>
-      </w:r>
-      <w:proofErr w:type="spellStart"/>
-      <w:r>
-        <w:rPr>
-          <w:rFonts w:eastAsia="Times New Roman" w:cs="Times New Roman"/>
-          <w:color w:val="000000"/>
-          <w:sz w:val="28"/>
-          <w:szCs w:val="28"/>
-        </w:rPr>
-        <w:t>аудиозахвата</w:t>
-      </w:r>
-      <w:proofErr w:type="spellEnd"/>
-      <w:r>
-        <w:rPr>
-          <w:rFonts w:eastAsia="Times New Roman" w:cs="Times New Roman"/>
-          <w:color w:val="000000"/>
-          <w:sz w:val="28"/>
-          <w:szCs w:val="28"/>
-        </w:rPr>
-        <w:t xml:space="preserve"> (</w:t>
-      </w:r>
-      <w:proofErr w:type="spellStart"/>
-      <w:r>
-        <w:rPr>
-          <w:rFonts w:eastAsia="Times New Roman" w:cs="Times New Roman"/>
-          <w:color w:val="000000"/>
-          <w:sz w:val="28"/>
-          <w:szCs w:val="28"/>
-        </w:rPr>
-        <w:t>audio</w:t>
-      </w:r>
-      <w:proofErr w:type="spellEnd"/>
-      <w:r>
-        <w:rPr>
-          <w:rFonts w:eastAsia="Times New Roman" w:cs="Times New Roman"/>
-          <w:color w:val="000000"/>
-          <w:sz w:val="28"/>
-          <w:szCs w:val="28"/>
-        </w:rPr>
-        <w:t xml:space="preserve"> </w:t>
-      </w:r>
-      <w:proofErr w:type="spellStart"/>
-      <w:r>
-        <w:rPr>
-          <w:rFonts w:eastAsia="Times New Roman" w:cs="Times New Roman"/>
-          <w:color w:val="000000"/>
-          <w:sz w:val="28"/>
-          <w:szCs w:val="28"/>
-        </w:rPr>
-        <w:t>capture</w:t>
-      </w:r>
-      <w:proofErr w:type="spellEnd"/>
-      <w:r>
-        <w:rPr>
-          <w:rFonts w:eastAsia="Times New Roman" w:cs="Times New Roman"/>
-          <w:color w:val="000000"/>
-          <w:sz w:val="28"/>
-          <w:szCs w:val="28"/>
-        </w:rPr>
-        <w:t xml:space="preserve">) или </w:t>
-      </w:r>
-      <w:proofErr w:type="spellStart"/>
-      <w:r>
-        <w:rPr>
-          <w:rFonts w:eastAsia="Times New Roman" w:cs="Times New Roman"/>
-          <w:color w:val="000000"/>
-          <w:sz w:val="28"/>
-          <w:szCs w:val="28"/>
-        </w:rPr>
-        <w:t>видеозахвата</w:t>
-      </w:r>
-      <w:proofErr w:type="spellEnd"/>
-      <w:r>
-        <w:rPr>
-          <w:rFonts w:eastAsia="Times New Roman" w:cs="Times New Roman"/>
-          <w:color w:val="000000"/>
-          <w:sz w:val="28"/>
-          <w:szCs w:val="28"/>
-        </w:rPr>
-        <w:t xml:space="preserve"> (</w:t>
-      </w:r>
-      <w:proofErr w:type="spellStart"/>
-      <w:r>
-        <w:rPr>
-          <w:rFonts w:eastAsia="Times New Roman" w:cs="Times New Roman"/>
-          <w:color w:val="000000"/>
-          <w:sz w:val="28"/>
-          <w:szCs w:val="28"/>
-        </w:rPr>
-        <w:t>video</w:t>
-      </w:r>
-      <w:proofErr w:type="spellEnd"/>
-      <w:r>
-        <w:rPr>
-          <w:rFonts w:eastAsia="Times New Roman" w:cs="Times New Roman"/>
-          <w:color w:val="000000"/>
-          <w:sz w:val="28"/>
-          <w:szCs w:val="28"/>
-        </w:rPr>
-        <w:t xml:space="preserve"> </w:t>
-      </w:r>
-      <w:proofErr w:type="spellStart"/>
-      <w:r>
-        <w:rPr>
-          <w:rFonts w:eastAsia="Times New Roman" w:cs="Times New Roman"/>
-          <w:color w:val="000000"/>
-          <w:sz w:val="28"/>
-          <w:szCs w:val="28"/>
-        </w:rPr>
-        <w:t>capture</w:t>
-      </w:r>
-      <w:proofErr w:type="spellEnd"/>
-      <w:r>
-        <w:rPr>
-          <w:rFonts w:eastAsia="Times New Roman" w:cs="Times New Roman"/>
-          <w:color w:val="000000"/>
-          <w:sz w:val="28"/>
-          <w:szCs w:val="28"/>
-        </w:rPr>
-        <w:t xml:space="preserve">) в реальном </w:t>
+        <w:t xml:space="preserve">Реализация процедур аудиозахвата (audio capture) или видеозахвата (video capture) в реальном </w:t>
       </w:r>
       <w:r>
         <w:rPr>
@@ -1425,7 +1305,6 @@
               </w:rPr>
               <w:t xml:space="preserve">        </w:t>
             </w:r>
-            <w:proofErr w:type="spellStart"/>
             <w:r>
               <w:rPr>
                 <w:rFonts w:eastAsia="Calibri" w:cs="Times New Roman"/>
@@ -1435,19 +1314,7 @@
                 <w:szCs w:val="28"/>
                 <w:lang w:eastAsia="ru-RU" w:bidi="ar-SA"/>
               </w:rPr>
-              <w:t>Кургасов</w:t>
-            </w:r>
-            <w:proofErr w:type="spellEnd"/>
-            <w:r>
-              <w:rPr>
-                <w:rFonts w:eastAsia="Calibri" w:cs="Times New Roman"/>
-                <w:spacing w:val="30"/>
-                <w:kern w:val="0"/>
-                <w:sz w:val="28"/>
-                <w:szCs w:val="28"/>
-                <w:lang w:eastAsia="ru-RU" w:bidi="ar-SA"/>
-              </w:rPr>
-              <w:t xml:space="preserve"> В.В.</w:t>
+              <w:t>Кургасов В.В.</w:t>
             </w:r>
           </w:p>
         </w:tc>
@@ -1789,19 +1656,40 @@
           <w:noProof/>
           <w:kern w:val="0"/>
           <w:szCs w:val="24"/>
-          <w:lang w:eastAsia="ru-RU" w:bidi="ar-SA"/>
+          <w:lang w:val="en-US" w:eastAsia="ru-RU" w:bidi="ar-SA"/>
         </w:rPr>
       </w:pPr>
       <w:r>
         <w:rPr>
           <w:noProof/>
-        </w:rPr>
-        <w:t>1 Теоретические сведения</w:t>
+          <w:lang w:val="en-US"/>
+        </w:rPr>
+        <w:t xml:space="preserve">1 </w:t>
       </w:r>
       <w:r>
         <w:rPr>
           <w:noProof/>
         </w:rPr>
+        <w:t>Теоретические</w:t>
+      </w:r>
+      <w:r>
+        <w:rPr>
+          <w:noProof/>
+          <w:lang w:val="en-US"/>
+        </w:rPr>
+        <w:t xml:space="preserve"> </w:t>
+      </w:r>
+      <w:r>
+        <w:rPr>
+          <w:noProof/>
+        </w:rPr>
+        <w:t>сведения</w:t>
+      </w:r>
+      <w:r>
+        <w:rPr>
+          <w:noProof/>
+          <w:lang w:val="en-US"/>
+        </w:rPr>
         <w:tab/>
       </w:r>
       <w:r>
@@ -1813,6 +1701,7 @@
       <w:r>
         <w:rPr>
           <w:noProof/>
+          <w:lang w:val="en-US"/>
         </w:rPr>
         <w:instrText xml:space="preserve"> PAGEREF _Toc55284853 \h </w:instrText>
       </w:r>
@@ -1830,6 +1719,7 @@
       <w:r>
         <w:rPr>
           <w:noProof/>
+          <w:lang w:val="en-US"/>
         </w:rPr>
         <w:t>6</w:t>
       </w:r>
@@ -1851,18 +1741,20 @@
           <w:noProof/>
           <w:kern w:val="0"/>
           <w:szCs w:val="24"/>
-          <w:lang w:eastAsia="ru-RU" w:bidi="ar-SA"/>
+          <w:lang w:val="en-US" w:eastAsia="ru-RU" w:bidi="ar-SA"/>
         </w:rPr>
       </w:pPr>
       <w:r>
         <w:rPr>
           <w:noProof/>
+          <w:lang w:val="en-US"/>
         </w:rPr>
         <w:t>1.1 MediaCapture</w:t>
       </w:r>
       <w:r>
         <w:rPr>
           <w:noProof/>
+          <w:lang w:val="en-US"/>
         </w:rPr>
         <w:tab/>
       </w:r>
@@ -1875,6 +1767,7 @@
       <w:r>
         <w:rPr>
           <w:noProof/>
+          <w:lang w:val="en-US"/>
         </w:rPr>
         <w:instrText xml:space="preserve"> PAGEREF _Toc55284854 \h </w:instrText>
       </w:r>
@@ -1892,6 +1785,7 @@
       <w:r>
         <w:rPr>
           <w:noProof/>
+          <w:lang w:val="en-US"/>
         </w:rPr>
         <w:t>6</w:t>
       </w:r>
@@ -2067,80 +1961,114 @@
           <w:noProof/>
           <w:kern w:val="0"/>
           <w:szCs w:val="24"/>
-          <w:lang w:val="en-US" w:eastAsia="ru-RU" w:bidi="ar-SA"/>
-        </w:rPr>
-      </w:pPr>
+          <w:lang w:eastAsia="ru-RU" w:bidi="ar-SA"/>
+        </w:rPr>
+      </w:pPr>
+      <w:r>
+        <w:rPr>
+          <w:noProof/>
+        </w:rPr>
+        <w:t>1.4</w:t>
+      </w:r>
+      <w:r>
+        <w:rPr>
+          <w:rFonts w:asciiTheme="minorHAnsi" w:eastAsiaTheme="minorEastAsia" w:hAnsiTheme="minorHAnsi" w:cstheme="minorBidi"/>
+          <w:noProof/>
+          <w:kern w:val="0"/>
+          <w:szCs w:val="24"/>
+          <w:lang w:eastAsia="ru-RU" w:bidi="ar-SA"/>
+        </w:rPr>
+        <w:tab/>
+      </w:r>
+      <w:r>
+        <w:rPr>
+          <w:noProof/>
+        </w:rPr>
+        <w:t>Язык</w:t>
+      </w:r>
+      <w:r>
+        <w:rPr>
+          <w:noProof/>
+        </w:rPr>
+        <w:t xml:space="preserve"> </w:t>
+      </w:r>
+      <w:r>
+        <w:rPr>
+          <w:noProof/>
+        </w:rPr>
+        <w:t>реализации</w:t>
+      </w:r>
+      <w:r>
+        <w:rPr>
+          <w:noProof/>
+        </w:rPr>
+        <w:tab/>
+      </w:r>
+      <w:r>
+        <w:rPr>
+          <w:noProof/>
+        </w:rPr>
+        <w:fldChar w:fldCharType="begin"/>
+      </w:r>
+      <w:r>
+        <w:rPr>
+          <w:noProof/>
+        </w:rPr>
+        <w:instrText xml:space="preserve"> </w:instrText>
+      </w:r>
       <w:r>
         <w:rPr>
           <w:noProof/>
           <w:lang w:val="en-US"/>
         </w:rPr>
-        <w:t>1.4</w:t>
-      </w:r>
-      <w:r>
-        <w:rPr>
-          <w:rFonts w:asciiTheme="minorHAnsi" w:eastAsiaTheme="minorEastAsia" w:hAnsiTheme="minorHAnsi" w:cstheme="minorBidi"/>
+        <w:instrText>PAGEREF</w:instrText>
+      </w:r>
+      <w:r>
+        <w:rPr>
           <w:noProof/>
-          <w:kern w:val="0"/>
-          <w:szCs w:val="24"/>
-          <w:lang w:val="en-US" w:eastAsia="ru-RU" w:bidi="ar-SA"/>
-        </w:rPr>
-        <w:tab/>
-      </w:r>
-      <w:r>
-        <w:rPr>
-          <w:noProof/>
-        </w:rPr>
-        <w:t>Язык</w:t>
+        </w:rPr>
+        <w:instrText xml:space="preserve"> _</w:instrText>
       </w:r>
       <w:r>
         <w:rPr>
           <w:noProof/>
           <w:lang w:val="en-US"/>
         </w:rPr>
-        <w:t xml:space="preserve"> </w:t>
+        <w:instrText>Toc</w:instrText>
       </w:r>
       <w:r>
         <w:rPr>
           <w:noProof/>
         </w:rPr>
-        <w:t>реализации</w:t>
+        <w:instrText>55284857 \</w:instrText>
       </w:r>
       <w:r>
         <w:rPr>
           <w:noProof/>
           <w:lang w:val="en-US"/>
         </w:rPr>
-        <w:tab/>
+        <w:instrText>h</w:instrText>
       </w:r>
       <w:r>
         <w:rPr>
           <w:noProof/>
         </w:rPr>
-        <w:fldChar w:fldCharType="begin"/>
+        <w:instrText xml:space="preserve"> </w:instrText>
       </w:r>
       <w:r>
         <w:rPr>
           <w:noProof/>
-          <w:lang w:val="en-US"/>
-        </w:rPr>
-        <w:instrText xml:space="preserve"> PAGEREF _Toc55284857 \h </w:instrText>
+        </w:rPr>
       </w:r>
       <w:r>
         <w:rPr>
           <w:noProof/>
         </w:rPr>
+        <w:fldChar w:fldCharType="separate"/>
       </w:r>
       <w:r>
         <w:rPr>
           <w:noProof/>
-        </w:rPr>
-        <w:fldChar w:fldCharType="separate"/>
-      </w:r>
-      <w:r>
-        <w:rPr>
-          <w:noProof/>
-          <w:lang w:val="en-US"/>
         </w:rPr>
         <w:t>8</w:t>
       </w:r>
@@ -2653,23 +2581,7 @@
           <w:rFonts w:cs="Times New Roman"/>
           <w:sz w:val="28"/>
         </w:rPr>
-        <w:t xml:space="preserve">В настоящее время научное сообщество вкладывает гигантское количество денег в развитие </w:t>
-      </w:r>
-      <w:proofErr w:type="spellStart"/>
-      <w:r>
-        <w:rPr>
-          <w:rFonts w:cs="Times New Roman"/>
-          <w:sz w:val="28"/>
-        </w:rPr>
-        <w:t>know-how</w:t>
-      </w:r>
-      <w:proofErr w:type="spellEnd"/>
-      <w:r>
-        <w:rPr>
-          <w:rFonts w:cs="Times New Roman"/>
-          <w:sz w:val="28"/>
-        </w:rPr>
-        <w:t xml:space="preserve"> и научно-исследовательские разработки для решения проблем автоматического распознавания и понимания речи. Это стимулируется практическими требованиями, связанными с созданием системы военного и коммерческого назначения. Не касаясь первого из них, можно </w:t>
+        <w:t xml:space="preserve">В настоящее время научное сообщество вкладывает гигантское количество денег в развитие know-how и научно-исследовательские разработки для решения проблем автоматического распознавания и понимания речи. Это стимулируется практическими требованиями, связанными с созданием системы военного и коммерческого назначения. Не касаясь первого из них, можно </w:t>
       </w:r>
       <w:r>
         <w:rPr>
@@ -2764,7 +2676,6 @@
         </w:rPr>
         <w:t xml:space="preserve">1.1 </w:t>
       </w:r>
-      <w:proofErr w:type="spellStart"/>
       <w:r>
         <w:rPr>
           <w:rStyle w:val="ae"/>
@@ -2775,7 +2686,6 @@
         <w:t>MediaCapture</w:t>
       </w:r>
       <w:bookmarkEnd w:id="6"/>
-      <w:proofErr w:type="spellEnd"/>
     </w:p>
     <w:p>
       <w:pPr>
@@ -2809,14 +2719,12 @@
         </w:rPr>
         <w:t xml:space="preserve"> </w:t>
       </w:r>
-      <w:proofErr w:type="spellStart"/>
       <w:r>
         <w:rPr>
           <w:sz w:val="28"/>
         </w:rPr>
         <w:t>MediaCapture</w:t>
       </w:r>
-      <w:proofErr w:type="spellEnd"/>
       <w:r>
         <w:rPr>
           <w:sz w:val="28"/>
@@ -2869,19 +2777,11 @@
         </w:rPr>
         <w:t xml:space="preserve"> </w:t>
       </w:r>
-      <w:proofErr w:type="spellStart"/>
-      <w:r>
-        <w:rPr>
-          <w:sz w:val="28"/>
-        </w:rPr>
-        <w:t>getUserMedia</w:t>
-      </w:r>
-      <w:proofErr w:type="spellEnd"/>
-      <w:r>
-        <w:rPr>
-          <w:sz w:val="28"/>
-        </w:rPr>
-        <w:t>()</w:t>
+      <w:r>
+        <w:rPr>
+          <w:sz w:val="28"/>
+        </w:rPr>
+        <w:t>getUserMedia()</w:t>
       </w:r>
       <w:r>
         <w:rPr>
@@ -2893,63 +2793,61 @@
         <w:rPr>
           <w:sz w:val="28"/>
         </w:rPr>
-        <w:t xml:space="preserve">— отличная стартовая точка в изучении </w:t>
-      </w:r>
-      <w:proofErr w:type="spellStart"/>
-      <w:r>
-        <w:rPr>
-          <w:sz w:val="28"/>
-        </w:rPr>
-        <w:t>Media</w:t>
-      </w:r>
-      <w:proofErr w:type="spellEnd"/>
+        <w:t xml:space="preserve">— отличная стартовая точка в изучении Media Capture API. </w:t>
+      </w:r>
+      <w:r>
+        <w:rPr>
+          <w:sz w:val="28"/>
+        </w:rPr>
+        <w:t>Вызвов getUserMedia() принимает</w:t>
+      </w:r>
       <w:r>
         <w:rPr>
           <w:sz w:val="28"/>
         </w:rPr>
         <w:t xml:space="preserve"> </w:t>
       </w:r>
-      <w:proofErr w:type="spellStart"/>
-      <w:r>
-        <w:rPr>
-          <w:sz w:val="28"/>
-        </w:rPr>
-        <w:t>Capture</w:t>
-      </w:r>
-      <w:proofErr w:type="spellEnd"/>
-      <w:r>
-        <w:rPr>
-          <w:sz w:val="28"/>
-        </w:rPr>
-        <w:t xml:space="preserve"> API. </w:t>
-      </w:r>
-      <w:proofErr w:type="spellStart"/>
-      <w:r>
-        <w:rPr>
-          <w:sz w:val="28"/>
-        </w:rPr>
-        <w:t>Вызвов</w:t>
-      </w:r>
-      <w:proofErr w:type="spellEnd"/>
+      <w:r>
+        <w:rPr>
+          <w:sz w:val="28"/>
+        </w:rPr>
+        <w:t>MediaStreamConstraints</w:t>
+      </w:r>
       <w:r>
         <w:rPr>
           <w:sz w:val="28"/>
         </w:rPr>
         <w:t xml:space="preserve"> </w:t>
       </w:r>
-      <w:proofErr w:type="spellStart"/>
-      <w:r>
-        <w:rPr>
-          <w:sz w:val="28"/>
-        </w:rPr>
-        <w:t>getUserMedia</w:t>
-      </w:r>
-      <w:proofErr w:type="spellEnd"/>
-      <w:r>
-        <w:rPr>
-          <w:sz w:val="28"/>
-        </w:rPr>
-        <w:t>() принимает</w:t>
+      <w:r>
+        <w:rPr>
+          <w:sz w:val="28"/>
+        </w:rPr>
+        <w:t>как аргумент, который определяет настройки и/или требования к устройствам захвата и захваченным медиапотокам, такие как громкость микрофона, разрешение видео, какая камера вклю</w:t>
+      </w:r>
+      <w:r>
+        <w:rPr>
+          <w:sz w:val="28"/>
+        </w:rPr>
+        <w:t>чена</w:t>
+      </w:r>
+      <w:r>
+        <w:rPr>
+          <w:sz w:val="28"/>
+        </w:rPr>
+        <w:t xml:space="preserve">. </w:t>
+      </w:r>
+      <w:r>
+        <w:rPr>
+          <w:sz w:val="28"/>
+        </w:rPr>
+        <w:t xml:space="preserve">Через MediaStreamConstraints, вы так же можете использовать определенное устройство захвата, используя его ID, который может быть получен через enumerateDevices() метод. Когда пользователь дает разрешение, getUserMedia() </w:t>
+      </w:r>
+      <w:r>
+        <w:rPr>
+          <w:sz w:val="28"/>
+        </w:rPr>
+        <w:t>может вернуть обещание вместе с</w:t>
       </w:r>
       <w:r>
         <w:rPr>
@@ -2957,14 +2855,12 @@
         </w:rPr>
         <w:t xml:space="preserve"> </w:t>
       </w:r>
-      <w:proofErr w:type="spellStart"/>
-      <w:r>
-        <w:rPr>
-          <w:sz w:val="28"/>
-        </w:rPr>
-        <w:t>MediaStreamConstraints</w:t>
-      </w:r>
-      <w:proofErr w:type="spellEnd"/>
+      <w:r>
+        <w:rPr>
+          <w:sz w:val="28"/>
+        </w:rPr>
+        <w:t>MediaSteam</w:t>
+      </w:r>
       <w:r>
         <w:rPr>
           <w:sz w:val="28"/>
@@ -2975,127 +2871,7 @@
         <w:rPr>
           <w:sz w:val="28"/>
         </w:rPr>
-        <w:t xml:space="preserve">как аргумент, который определяет настройки и/или требования к устройствам захвата и захваченным </w:t>
-      </w:r>
-      <w:proofErr w:type="spellStart"/>
-      <w:r>
-        <w:rPr>
-          <w:sz w:val="28"/>
-        </w:rPr>
-        <w:t>медиапотокам</w:t>
-      </w:r>
-      <w:proofErr w:type="spellEnd"/>
-      <w:r>
-        <w:rPr>
-          <w:sz w:val="28"/>
-        </w:rPr>
-        <w:t>, такие как громкость микрофона, разрешение видео, какая камера вклю</w:t>
-      </w:r>
-      <w:r>
-        <w:rPr>
-          <w:sz w:val="28"/>
-        </w:rPr>
-        <w:t>чена</w:t>
-      </w:r>
-      <w:r>
-        <w:rPr>
-          <w:sz w:val="28"/>
-        </w:rPr>
-        <w:t xml:space="preserve">. </w:t>
-      </w:r>
-      <w:r>
-        <w:rPr>
-          <w:sz w:val="28"/>
-        </w:rPr>
-        <w:t xml:space="preserve">Через </w:t>
-      </w:r>
-      <w:proofErr w:type="spellStart"/>
-      <w:r>
-        <w:rPr>
-          <w:sz w:val="28"/>
-        </w:rPr>
-        <w:t>MediaStreamConstraints</w:t>
-      </w:r>
-      <w:proofErr w:type="spellEnd"/>
-      <w:r>
-        <w:rPr>
-          <w:sz w:val="28"/>
-        </w:rPr>
-        <w:t xml:space="preserve">, вы так же можете использовать определенное устройство захвата, используя его ID, который может быть получен через </w:t>
-      </w:r>
-      <w:proofErr w:type="spellStart"/>
-      <w:r>
-        <w:rPr>
-          <w:sz w:val="28"/>
-        </w:rPr>
-        <w:t>enumerateDevices</w:t>
-      </w:r>
-      <w:proofErr w:type="spellEnd"/>
-      <w:r>
-        <w:rPr>
-          <w:sz w:val="28"/>
-        </w:rPr>
-        <w:t xml:space="preserve">() метод. Когда пользователь дает разрешение, </w:t>
-      </w:r>
-      <w:proofErr w:type="spellStart"/>
-      <w:r>
-        <w:rPr>
-          <w:sz w:val="28"/>
-        </w:rPr>
-        <w:t>getUserMedia</w:t>
-      </w:r>
-      <w:proofErr w:type="spellEnd"/>
-      <w:r>
-        <w:rPr>
-          <w:sz w:val="28"/>
-        </w:rPr>
-        <w:t xml:space="preserve">() </w:t>
-      </w:r>
-      <w:r>
-        <w:rPr>
-          <w:sz w:val="28"/>
-        </w:rPr>
-        <w:t>может вернуть обещание вместе с</w:t>
-      </w:r>
-      <w:r>
-        <w:rPr>
-          <w:sz w:val="28"/>
-        </w:rPr>
-        <w:t xml:space="preserve"> </w:t>
-      </w:r>
-      <w:proofErr w:type="spellStart"/>
-      <w:r>
-        <w:rPr>
-          <w:sz w:val="28"/>
-        </w:rPr>
-        <w:t>MediaSteam</w:t>
-      </w:r>
-      <w:proofErr w:type="spellEnd"/>
-      <w:r>
-        <w:rPr>
-          <w:sz w:val="28"/>
-        </w:rPr>
-        <w:t xml:space="preserve"> </w:t>
-      </w:r>
-      <w:r>
-        <w:rPr>
-          <w:sz w:val="28"/>
-        </w:rPr>
-        <w:t xml:space="preserve">объектом, если определенный </w:t>
-      </w:r>
-      <w:proofErr w:type="spellStart"/>
-      <w:r>
-        <w:rPr>
-          <w:sz w:val="28"/>
-        </w:rPr>
-        <w:t>MediaStreamConstraints</w:t>
-      </w:r>
-      <w:proofErr w:type="spellEnd"/>
-      <w:r>
-        <w:rPr>
-          <w:sz w:val="28"/>
-        </w:rPr>
-        <w:t xml:space="preserve"> будет найден.</w:t>
+        <w:t>объектом, если определенный MediaStreamConstraints будет найден.</w:t>
       </w:r>
     </w:p>
     <w:p>
@@ -3126,34 +2902,18 @@
         </w:rPr>
         <w:t xml:space="preserve">  </w:t>
       </w:r>
-      <w:proofErr w:type="spellStart"/>
       <w:r>
         <w:rPr>
           <w:sz w:val="28"/>
         </w:rPr>
         <w:t>CameraCaptureUI</w:t>
       </w:r>
-      <w:proofErr w:type="spellEnd"/>
       <w:proofErr w:type="gramEnd"/>
       <w:r>
         <w:rPr>
           <w:sz w:val="28"/>
         </w:rPr>
-        <w:t xml:space="preserve">, который позволяет просто запустить встроенное приложение камеры </w:t>
-      </w:r>
-      <w:proofErr w:type="spellStart"/>
-      <w:r>
-        <w:rPr>
-          <w:sz w:val="28"/>
-        </w:rPr>
-        <w:t>Windows</w:t>
-      </w:r>
-      <w:proofErr w:type="spellEnd"/>
-      <w:r>
-        <w:rPr>
-          <w:sz w:val="28"/>
-        </w:rPr>
-        <w:t xml:space="preserve"> и получить созданную фотографию или видео</w:t>
+        <w:t>, который позволяет просто запустить встроенное приложение камеры Windows и получить созданную фотографию или видео</w:t>
       </w:r>
       <w:r>
         <w:rPr>
@@ -3200,7 +2960,6 @@
         </w:rPr>
         <w:t>S</w:t>
       </w:r>
-      <w:proofErr w:type="spellStart"/>
       <w:r>
         <w:rPr>
           <w:sz w:val="28"/>
@@ -3209,7 +2968,6 @@
         <w:t>etInterval</w:t>
       </w:r>
       <w:bookmarkEnd w:id="7"/>
-      <w:proofErr w:type="spellEnd"/>
     </w:p>
     <w:p>
       <w:pPr>
@@ -3251,19 +3009,11 @@
         </w:rPr>
         <w:t xml:space="preserve"> </w:t>
       </w:r>
-      <w:proofErr w:type="spellStart"/>
-      <w:r>
-        <w:rPr>
-          <w:sz w:val="28"/>
-        </w:rPr>
-        <w:t>setInterval</w:t>
-      </w:r>
-      <w:proofErr w:type="spellEnd"/>
-      <w:r>
-        <w:rPr>
-          <w:sz w:val="28"/>
-        </w:rPr>
-        <w:t>()</w:t>
+      <w:r>
+        <w:rPr>
+          <w:sz w:val="28"/>
+        </w:rPr>
+        <w:t>setInterval()</w:t>
       </w:r>
       <w:r>
         <w:rPr>
@@ -3324,19 +3074,11 @@
         </w:rPr>
         <w:t xml:space="preserve"> </w:t>
       </w:r>
-      <w:proofErr w:type="spellStart"/>
-      <w:r>
-        <w:rPr>
-          <w:sz w:val="28"/>
-        </w:rPr>
-        <w:t>clearInterval</w:t>
-      </w:r>
-      <w:proofErr w:type="spellEnd"/>
-      <w:r>
-        <w:rPr>
-          <w:sz w:val="28"/>
-        </w:rPr>
-        <w:t>(), прерывающая рабо</w:t>
+      <w:r>
+        <w:rPr>
+          <w:sz w:val="28"/>
+        </w:rPr>
+        <w:t>clearInterval(), прерывающая рабо</w:t>
       </w:r>
       <w:r>
         <w:rPr>
@@ -3350,19 +3092,11 @@
         </w:rPr>
         <w:t xml:space="preserve"> </w:t>
       </w:r>
-      <w:proofErr w:type="spellStart"/>
-      <w:r>
-        <w:rPr>
-          <w:sz w:val="28"/>
-        </w:rPr>
-        <w:t>setInterval</w:t>
-      </w:r>
-      <w:proofErr w:type="spellEnd"/>
-      <w:r>
-        <w:rPr>
-          <w:sz w:val="28"/>
-        </w:rPr>
-        <w:t>().</w:t>
+      <w:r>
+        <w:rPr>
+          <w:sz w:val="28"/>
+        </w:rPr>
+        <w:t>setInterval().</w:t>
       </w:r>
       <w:r>
         <w:rPr>
@@ -3388,19 +3122,11 @@
         </w:rPr>
         <w:t xml:space="preserve"> </w:t>
       </w:r>
-      <w:proofErr w:type="spellStart"/>
-      <w:r>
-        <w:rPr>
-          <w:sz w:val="28"/>
-        </w:rPr>
-        <w:t>setTimeout</w:t>
-      </w:r>
-      <w:proofErr w:type="spellEnd"/>
-      <w:r>
-        <w:rPr>
-          <w:sz w:val="28"/>
-        </w:rPr>
-        <w:t>().</w:t>
+      <w:r>
+        <w:rPr>
+          <w:sz w:val="28"/>
+        </w:rPr>
+        <w:t>setTimeout().</w:t>
       </w:r>
     </w:p>
     <w:p>
@@ -3430,55 +3156,28 @@
           <w:lang w:val="en-US"/>
         </w:rPr>
       </w:pPr>
-      <w:proofErr w:type="spellStart"/>
       <w:r>
         <w:rPr>
           <w:sz w:val="28"/>
           <w:lang w:val="en-US"/>
         </w:rPr>
-        <w:t>intervalID</w:t>
-      </w:r>
-      <w:proofErr w:type="spellEnd"/>
+        <w:t xml:space="preserve">intervalID = </w:t>
+      </w:r>
+      <w:proofErr w:type="gramStart"/>
       <w:r>
         <w:rPr>
           <w:sz w:val="28"/>
           <w:lang w:val="en-US"/>
         </w:rPr>
-        <w:t xml:space="preserve"> = </w:t>
-      </w:r>
-      <w:proofErr w:type="spellStart"/>
-      <w:proofErr w:type="gramStart"/>
+        <w:t>setInterval(</w:t>
+      </w:r>
+      <w:proofErr w:type="gramEnd"/>
       <w:r>
         <w:rPr>
           <w:sz w:val="28"/>
           <w:lang w:val="en-US"/>
         </w:rPr>
-        <w:t>setInterval</w:t>
-      </w:r>
-      <w:proofErr w:type="spellEnd"/>
-      <w:r>
-        <w:rPr>
-          <w:sz w:val="28"/>
-          <w:lang w:val="en-US"/>
-        </w:rPr>
-        <w:t>(</w:t>
-      </w:r>
-      <w:proofErr w:type="spellStart"/>
-      <w:proofErr w:type="gramEnd"/>
-      <w:r>
-        <w:rPr>
-          <w:sz w:val="28"/>
-          <w:lang w:val="en-US"/>
-        </w:rPr>
-        <w:t>func</w:t>
-      </w:r>
-      <w:proofErr w:type="spellEnd"/>
-      <w:r>
-        <w:rPr>
-          <w:sz w:val="28"/>
-          <w:lang w:val="en-US"/>
-        </w:rPr>
-        <w:t>[, delay, param1, param2, ...]);</w:t>
+        <w:t>func[, delay, param1, param2, ...]);</w:t>
       </w:r>
     </w:p>
     <w:p>
@@ -3490,61 +3189,11 @@
           <w:sz w:val="28"/>
         </w:rPr>
       </w:pPr>
-      <w:proofErr w:type="spellStart"/>
-      <w:r>
-        <w:rPr>
-          <w:sz w:val="28"/>
-        </w:rPr>
-        <w:t>intervalID</w:t>
-      </w:r>
-      <w:proofErr w:type="spellEnd"/>
-      <w:r>
-        <w:rPr>
-          <w:sz w:val="28"/>
-        </w:rPr>
-        <w:t xml:space="preserve"> = </w:t>
-      </w:r>
-      <w:proofErr w:type="spellStart"/>
-      <w:r>
-        <w:rPr>
-          <w:sz w:val="28"/>
-        </w:rPr>
-        <w:t>setInterval</w:t>
-      </w:r>
-      <w:proofErr w:type="spellEnd"/>
-      <w:r>
-        <w:rPr>
-          <w:sz w:val="28"/>
-        </w:rPr>
-        <w:t>(</w:t>
-      </w:r>
-      <w:proofErr w:type="spellStart"/>
-      <w:r>
-        <w:rPr>
-          <w:sz w:val="28"/>
-        </w:rPr>
-        <w:t>code</w:t>
-      </w:r>
-      <w:proofErr w:type="spellEnd"/>
-      <w:r>
-        <w:rPr>
-          <w:sz w:val="28"/>
-        </w:rPr>
-        <w:t xml:space="preserve">[, </w:t>
-      </w:r>
-      <w:proofErr w:type="spellStart"/>
-      <w:r>
-        <w:rPr>
-          <w:sz w:val="28"/>
-        </w:rPr>
-        <w:t>delay</w:t>
-      </w:r>
-      <w:proofErr w:type="spellEnd"/>
-      <w:r>
-        <w:rPr>
-          <w:sz w:val="28"/>
-        </w:rPr>
-        <w:t>]);</w:t>
+      <w:r>
+        <w:rPr>
+          <w:sz w:val="28"/>
+        </w:rPr>
+        <w:t>intervalID = setInterval(code[, delay]);</w:t>
       </w:r>
     </w:p>
     <w:p>
@@ -3572,19 +3221,11 @@
           <w:sz w:val="28"/>
         </w:rPr>
       </w:pPr>
-      <w:proofErr w:type="spellStart"/>
-      <w:r>
-        <w:rPr>
-          <w:sz w:val="28"/>
-        </w:rPr>
-        <w:t>func</w:t>
-      </w:r>
-      <w:proofErr w:type="spellEnd"/>
-      <w:r>
-        <w:rPr>
-          <w:sz w:val="28"/>
-        </w:rPr>
-        <w:t>:</w:t>
+      <w:r>
+        <w:rPr>
+          <w:sz w:val="28"/>
+        </w:rPr>
+        <w:t>func:</w:t>
       </w:r>
       <w:r>
         <w:rPr>
@@ -3608,19 +3249,11 @@
           <w:sz w:val="28"/>
         </w:rPr>
       </w:pPr>
-      <w:proofErr w:type="spellStart"/>
-      <w:r>
-        <w:rPr>
-          <w:sz w:val="28"/>
-        </w:rPr>
-        <w:t>code</w:t>
-      </w:r>
-      <w:proofErr w:type="spellEnd"/>
-      <w:r>
-        <w:rPr>
-          <w:sz w:val="28"/>
-        </w:rPr>
-        <w:t>:</w:t>
+      <w:r>
+        <w:rPr>
+          <w:sz w:val="28"/>
+        </w:rPr>
+        <w:t>code:</w:t>
       </w:r>
       <w:r>
         <w:rPr>
@@ -3632,21 +3265,7 @@
         <w:rPr>
           <w:sz w:val="28"/>
         </w:rPr>
-        <w:t xml:space="preserve">Строка, содержащая </w:t>
-      </w:r>
-      <w:proofErr w:type="spellStart"/>
-      <w:r>
-        <w:rPr>
-          <w:sz w:val="28"/>
-        </w:rPr>
-        <w:t>JavaScript</w:t>
-      </w:r>
-      <w:proofErr w:type="spellEnd"/>
-      <w:r>
-        <w:rPr>
-          <w:sz w:val="28"/>
-        </w:rPr>
-        <w:t>-код, который будет выполняться после каждой задержки.</w:t>
+        <w:t>Строка, содержащая JavaScript-код, который будет выполняться после каждой задержки.</w:t>
       </w:r>
     </w:p>
     <w:p>
@@ -3658,19 +3277,11 @@
           <w:sz w:val="28"/>
         </w:rPr>
       </w:pPr>
-      <w:proofErr w:type="spellStart"/>
-      <w:r>
-        <w:rPr>
-          <w:sz w:val="28"/>
-        </w:rPr>
-        <w:t>delay</w:t>
-      </w:r>
-      <w:proofErr w:type="spellEnd"/>
-      <w:r>
-        <w:rPr>
-          <w:sz w:val="28"/>
-        </w:rPr>
-        <w:t>:</w:t>
+      <w:r>
+        <w:rPr>
+          <w:sz w:val="28"/>
+        </w:rPr>
+        <w:t>delay:</w:t>
       </w:r>
       <w:r>
         <w:rPr>
@@ -3804,19 +3415,11 @@
         </w:rPr>
         <w:t xml:space="preserve"> </w:t>
       </w:r>
-      <w:proofErr w:type="spellStart"/>
-      <w:r>
-        <w:rPr>
-          <w:sz w:val="28"/>
-        </w:rPr>
-        <w:t>clearInterval</w:t>
-      </w:r>
-      <w:proofErr w:type="spellEnd"/>
-      <w:r>
-        <w:rPr>
-          <w:sz w:val="28"/>
-        </w:rPr>
-        <w:t>().</w:t>
+      <w:r>
+        <w:rPr>
+          <w:sz w:val="28"/>
+        </w:rPr>
+        <w:t>clearInterval().</w:t>
       </w:r>
     </w:p>
     <w:p>
@@ -3838,22 +3441,34 @@
         <w:jc w:val="both"/>
         <w:rPr>
           <w:sz w:val="28"/>
+        </w:rPr>
+      </w:pPr>
+      <w:bookmarkStart w:id="8" w:name="_Toc55284856"/>
+      <w:r>
+        <w:rPr>
+          <w:sz w:val="28"/>
+        </w:rPr>
+        <w:t xml:space="preserve">1.3 </w:t>
+      </w:r>
+      <w:r>
+        <w:rPr>
+          <w:sz w:val="28"/>
           <w:lang w:val="en-US"/>
         </w:rPr>
-      </w:pPr>
-      <w:bookmarkStart w:id="8" w:name="_Toc55284856"/>
-      <w:r>
-        <w:rPr>
-          <w:sz w:val="28"/>
-        </w:rPr>
-        <w:t xml:space="preserve">1.3 </w:t>
+        <w:t>Speech</w:t>
+      </w:r>
+      <w:r>
+        <w:rPr>
+          <w:sz w:val="28"/>
+        </w:rPr>
+        <w:t xml:space="preserve"> </w:t>
       </w:r>
       <w:r>
         <w:rPr>
           <w:sz w:val="28"/>
           <w:lang w:val="en-US"/>
         </w:rPr>
-        <w:t>Speech Recognition</w:t>
+        <w:t>Recognition</w:t>
       </w:r>
       <w:bookmarkEnd w:id="8"/>
     </w:p>
@@ -3876,33 +3491,11 @@
           <w:sz w:val="28"/>
         </w:rPr>
       </w:pPr>
-      <w:proofErr w:type="spellStart"/>
-      <w:r>
-        <w:rPr>
-          <w:sz w:val="28"/>
-        </w:rPr>
-        <w:t>Web</w:t>
-      </w:r>
-      <w:proofErr w:type="spellEnd"/>
-      <w:r>
-        <w:rPr>
-          <w:sz w:val="28"/>
-        </w:rPr>
-        <w:t xml:space="preserve"> </w:t>
-      </w:r>
-      <w:proofErr w:type="spellStart"/>
-      <w:r>
-        <w:rPr>
-          <w:sz w:val="28"/>
-        </w:rPr>
-        <w:t>Speech</w:t>
-      </w:r>
-      <w:proofErr w:type="spellEnd"/>
-      <w:r>
-        <w:rPr>
-          <w:sz w:val="28"/>
-        </w:rPr>
-        <w:t xml:space="preserve"> API позволяет веб-приложениям обрабатывать голосовые данные. Этот API состоит из двух компонентов:</w:t>
+      <w:r>
+        <w:rPr>
+          <w:sz w:val="28"/>
+        </w:rPr>
+        <w:t>Web Speech API позволяет веб-приложениям обрабатывать голосовые данные. Этот API состоит из двух компонентов:</w:t>
       </w:r>
     </w:p>
     <w:p>
@@ -3918,21 +3511,7 @@
         <w:rPr>
           <w:sz w:val="28"/>
         </w:rPr>
-        <w:t xml:space="preserve">Доступ к распознаванию речи осуществляется через интерфейс </w:t>
-      </w:r>
-      <w:proofErr w:type="spellStart"/>
-      <w:r>
-        <w:rPr>
-          <w:sz w:val="28"/>
-        </w:rPr>
-        <w:t>SpeechRecognition</w:t>
-      </w:r>
-      <w:proofErr w:type="spellEnd"/>
-      <w:r>
-        <w:rPr>
-          <w:sz w:val="28"/>
-        </w:rPr>
-        <w:t xml:space="preserve">, который предоставляет возможность распознавать голосовой контекст из аудиовхода (обычно через службу распознавания речи устройства по умолчанию) и реагировать соответствующим образом. </w:t>
+        <w:t xml:space="preserve">Доступ к распознаванию речи осуществляется через интерфейс SpeechRecognition, который предоставляет возможность распознавать голосовой контекст из аудиовхода (обычно через службу распознавания речи устройства по умолчанию) и реагировать соответствующим образом. </w:t>
       </w:r>
       <w:r>
         <w:rPr>
@@ -3951,16 +3530,8 @@
           <w:sz w:val="28"/>
         </w:rPr>
         <w:lastRenderedPageBreak/>
-        <w:t xml:space="preserve">объекта </w:t>
-      </w:r>
-      <w:proofErr w:type="spellStart"/>
-      <w:r>
-        <w:rPr>
-          <w:sz w:val="28"/>
-        </w:rPr>
-        <w:t>SpeechRecognition</w:t>
-      </w:r>
-      <w:proofErr w:type="spellEnd"/>
+        <w:t>объекта SpeechRecognition</w:t>
+      </w:r>
       <w:r>
         <w:rPr>
           <w:sz w:val="28"/>
@@ -3971,21 +3542,7 @@
         <w:rPr>
           <w:sz w:val="28"/>
         </w:rPr>
-        <w:t xml:space="preserve">конструктор интерфейса, который имеет ряд обработчиков событий, доступных для обнаружения, когда речь вводится через микрофон устройства. Интерфейс </w:t>
-      </w:r>
-      <w:proofErr w:type="spellStart"/>
-      <w:r>
-        <w:rPr>
-          <w:sz w:val="28"/>
-        </w:rPr>
-        <w:t>SpeechGrammar</w:t>
-      </w:r>
-      <w:proofErr w:type="spellEnd"/>
-      <w:r>
-        <w:rPr>
-          <w:sz w:val="28"/>
-        </w:rPr>
-        <w:t xml:space="preserve"> представляет собой контейнер для определенного набора грамматики, котор</w:t>
+        <w:t>конструктор интерфейса, который имеет ряд обработчиков событий, доступных для обнаружения, когда речь вводится через микрофон устройства. Интерфейс SpeechGrammar представляет собой контейнер для определенного набора грамматики, котор</w:t>
       </w:r>
       <w:r>
         <w:rPr>
@@ -3997,21 +3554,7 @@
         <w:rPr>
           <w:sz w:val="28"/>
         </w:rPr>
-        <w:t xml:space="preserve"> ваше приложение должно распознавать. Грамматика определяется с использованием формата грамматики </w:t>
-      </w:r>
-      <w:proofErr w:type="spellStart"/>
-      <w:r>
-        <w:rPr>
-          <w:sz w:val="28"/>
-        </w:rPr>
-        <w:t>JSpeech</w:t>
-      </w:r>
-      <w:proofErr w:type="spellEnd"/>
-      <w:r>
-        <w:rPr>
-          <w:sz w:val="28"/>
-        </w:rPr>
-        <w:t xml:space="preserve"> (JSGF).</w:t>
+        <w:t xml:space="preserve"> ваше приложение должно распознавать. Грамматика определяется с использованием формата грамматики JSpeech (JSGF).</w:t>
       </w:r>
     </w:p>
     <w:p>
@@ -4027,16 +3570,8 @@
         <w:rPr>
           <w:sz w:val="28"/>
         </w:rPr>
-        <w:t xml:space="preserve">Доступ к синтезу речи осуществляется через интерфейс </w:t>
-      </w:r>
-      <w:proofErr w:type="spellStart"/>
-      <w:r>
-        <w:rPr>
-          <w:sz w:val="28"/>
-        </w:rPr>
-        <w:t>SpeechSynthesis</w:t>
-      </w:r>
-      <w:proofErr w:type="spellEnd"/>
+        <w:t>Доступ к синтезу речи осуществляется через интерфейс SpeechSynthesis</w:t>
+      </w:r>
       <w:r>
         <w:rPr>
           <w:sz w:val="28"/>
@@ -4059,16 +3594,8 @@
         <w:rPr>
           <w:sz w:val="28"/>
         </w:rPr>
-        <w:t xml:space="preserve"> представлены объектами </w:t>
-      </w:r>
-      <w:proofErr w:type="spellStart"/>
-      <w:r>
-        <w:rPr>
-          <w:sz w:val="28"/>
-        </w:rPr>
-        <w:t>SpeechSynthesisVoic</w:t>
-      </w:r>
-      <w:proofErr w:type="spellEnd"/>
+        <w:t xml:space="preserve"> представлены объектами SpeechSynthesisVoic</w:t>
+      </w:r>
       <w:r>
         <w:rPr>
           <w:sz w:val="28"/>
@@ -4104,21 +3631,7 @@
         <w:rPr>
           <w:sz w:val="28"/>
         </w:rPr>
-        <w:t xml:space="preserve"> методу </w:t>
-      </w:r>
-      <w:proofErr w:type="spellStart"/>
-      <w:r>
-        <w:rPr>
-          <w:sz w:val="28"/>
-        </w:rPr>
-        <w:t>SpeechSynthesis.speak</w:t>
-      </w:r>
-      <w:proofErr w:type="spellEnd"/>
-      <w:r>
-        <w:rPr>
-          <w:sz w:val="28"/>
-        </w:rPr>
-        <w:t xml:space="preserve"> ()</w:t>
+        <w:t xml:space="preserve"> методу SpeechSynthesis.speak ()</w:t>
       </w:r>
       <w:r>
         <w:rPr>
@@ -4195,131 +3708,11 @@
           <w:sz w:val="28"/>
         </w:rPr>
       </w:pPr>
-      <w:proofErr w:type="spellStart"/>
-      <w:r>
-        <w:rPr>
-          <w:sz w:val="28"/>
-        </w:rPr>
-        <w:t>JavaScript</w:t>
-      </w:r>
-      <w:proofErr w:type="spellEnd"/>
-      <w:r>
-        <w:rPr>
-          <w:sz w:val="28"/>
-        </w:rPr>
-        <w:t xml:space="preserve"> — это полноценный динамический язык программирования, который применяется к HTML документу, и может обеспечить динамическую интерактивность на веб-сайтах. Его разработал </w:t>
-      </w:r>
-      <w:proofErr w:type="spellStart"/>
-      <w:r>
-        <w:rPr>
-          <w:sz w:val="28"/>
-        </w:rPr>
-        <w:t>Brendan</w:t>
-      </w:r>
-      <w:proofErr w:type="spellEnd"/>
-      <w:r>
-        <w:rPr>
-          <w:sz w:val="28"/>
-        </w:rPr>
-        <w:t xml:space="preserve"> </w:t>
-      </w:r>
-      <w:proofErr w:type="spellStart"/>
-      <w:r>
-        <w:rPr>
-          <w:sz w:val="28"/>
-        </w:rPr>
-        <w:t>Eich</w:t>
-      </w:r>
-      <w:proofErr w:type="spellEnd"/>
-      <w:r>
-        <w:rPr>
-          <w:sz w:val="28"/>
-        </w:rPr>
-        <w:t xml:space="preserve">, </w:t>
-      </w:r>
-      <w:proofErr w:type="spellStart"/>
-      <w:r>
-        <w:rPr>
-          <w:sz w:val="28"/>
-        </w:rPr>
-        <w:t>сооснователь</w:t>
-      </w:r>
-      <w:proofErr w:type="spellEnd"/>
-      <w:r>
-        <w:rPr>
-          <w:sz w:val="28"/>
-        </w:rPr>
-        <w:t xml:space="preserve"> проекта </w:t>
-      </w:r>
-      <w:proofErr w:type="spellStart"/>
-      <w:r>
-        <w:rPr>
-          <w:sz w:val="28"/>
-        </w:rPr>
-        <w:t>Mozilla</w:t>
-      </w:r>
-      <w:proofErr w:type="spellEnd"/>
-      <w:r>
-        <w:rPr>
-          <w:sz w:val="28"/>
-        </w:rPr>
-        <w:t xml:space="preserve">, </w:t>
-      </w:r>
-      <w:proofErr w:type="spellStart"/>
-      <w:r>
-        <w:rPr>
-          <w:sz w:val="28"/>
-        </w:rPr>
-        <w:t>Mozilla</w:t>
-      </w:r>
-      <w:proofErr w:type="spellEnd"/>
-      <w:r>
-        <w:rPr>
-          <w:sz w:val="28"/>
-        </w:rPr>
-        <w:t xml:space="preserve"> </w:t>
-      </w:r>
-      <w:proofErr w:type="spellStart"/>
-      <w:r>
-        <w:rPr>
-          <w:sz w:val="28"/>
-        </w:rPr>
-        <w:t>Foundation</w:t>
-      </w:r>
-      <w:proofErr w:type="spellEnd"/>
-      <w:r>
-        <w:rPr>
-          <w:sz w:val="28"/>
-        </w:rPr>
-        <w:t xml:space="preserve"> и </w:t>
-      </w:r>
-      <w:proofErr w:type="spellStart"/>
-      <w:r>
-        <w:rPr>
-          <w:sz w:val="28"/>
-        </w:rPr>
-        <w:t>Mozilla</w:t>
-      </w:r>
-      <w:proofErr w:type="spellEnd"/>
-      <w:r>
-        <w:rPr>
-          <w:sz w:val="28"/>
-        </w:rPr>
-        <w:t xml:space="preserve"> </w:t>
-      </w:r>
-      <w:proofErr w:type="spellStart"/>
-      <w:r>
-        <w:rPr>
-          <w:sz w:val="28"/>
-        </w:rPr>
-        <w:t>Corporation</w:t>
-      </w:r>
-      <w:proofErr w:type="spellEnd"/>
-      <w:r>
-        <w:rPr>
-          <w:sz w:val="28"/>
-        </w:rPr>
-        <w:t>.</w:t>
+      <w:r>
+        <w:rPr>
+          <w:sz w:val="28"/>
+        </w:rPr>
+        <w:t>JavaScript — это полноценный динамический язык программирования, который применяется к HTML документу, и может обеспечить динамическую интерактивность на веб-сайтах. Его разработал Brendan Eich, сооснователь проекта Mozilla, Mozilla Foundation и Mozilla Corporation.</w:t>
       </w:r>
     </w:p>
     <w:p>
@@ -4331,19 +3724,11 @@
           <w:sz w:val="28"/>
         </w:rPr>
       </w:pPr>
-      <w:proofErr w:type="spellStart"/>
-      <w:r>
-        <w:rPr>
-          <w:sz w:val="28"/>
-        </w:rPr>
-        <w:t>JavaScript</w:t>
-      </w:r>
-      <w:proofErr w:type="spellEnd"/>
-      <w:r>
-        <w:rPr>
-          <w:sz w:val="28"/>
-        </w:rPr>
-        <w:t xml:space="preserve"> невероятно универсален и дружелюбен к новичкам. Обладая большим опытом, вы сможете создавать игры, анимированную 2D и 3D графику, полномасштабные приложения с базами данных и многое другое!</w:t>
+      <w:r>
+        <w:rPr>
+          <w:sz w:val="28"/>
+        </w:rPr>
+        <w:t>JavaScript невероятно универсален и дружелюбен к новичкам. Обладая большим опытом, вы сможете создавать игры, анимированную 2D и 3D графику, полномасштабные приложения с базами данных и многое другое!</w:t>
       </w:r>
     </w:p>
     <w:p>
@@ -4355,33 +3740,11 @@
           <w:sz w:val="28"/>
         </w:rPr>
       </w:pPr>
-      <w:proofErr w:type="spellStart"/>
-      <w:r>
-        <w:rPr>
-          <w:sz w:val="28"/>
-        </w:rPr>
-        <w:t>JavaScript</w:t>
-      </w:r>
-      <w:proofErr w:type="spellEnd"/>
-      <w:r>
-        <w:rPr>
-          <w:sz w:val="28"/>
-        </w:rPr>
-        <w:t xml:space="preserve"> сам по себе довольно компактный, но очень гибкий. Разработчиками написано большое количество инструментов поверх основного языка </w:t>
-      </w:r>
-      <w:proofErr w:type="spellStart"/>
-      <w:r>
-        <w:rPr>
-          <w:sz w:val="28"/>
-        </w:rPr>
-        <w:t>JavaScript</w:t>
-      </w:r>
-      <w:proofErr w:type="spellEnd"/>
-      <w:r>
-        <w:rPr>
-          <w:sz w:val="28"/>
-        </w:rPr>
-        <w:t>, которые разблокируют огромное количество дополнительных функций с очень небольшим усилием. К ним относятся:</w:t>
+      <w:r>
+        <w:rPr>
+          <w:sz w:val="28"/>
+        </w:rPr>
+        <w:t>JavaScript сам по себе довольно компактный, но очень гибкий. Разработчиками написано большое количество инструментов поверх основного языка JavaScript, которые разблокируют огромное количество дополнительных функций с очень небольшим усилием. К ним относятся:</w:t>
       </w:r>
     </w:p>
     <w:p>
@@ -4428,16 +3791,8 @@
           <w:sz w:val="28"/>
         </w:rPr>
         <w:lastRenderedPageBreak/>
-        <w:t xml:space="preserve">3D графики и аудио </w:t>
-      </w:r>
-      <w:proofErr w:type="spellStart"/>
-      <w:r>
-        <w:rPr>
-          <w:sz w:val="28"/>
-        </w:rPr>
-        <w:t>сэмплов</w:t>
-      </w:r>
-      <w:proofErr w:type="spellEnd"/>
+        <w:t>3D графики и аудио сэмплов</w:t>
+      </w:r>
       <w:r>
         <w:rPr>
           <w:sz w:val="28"/>
@@ -4470,30 +3825,8 @@
         <w:rPr>
           <w:sz w:val="28"/>
         </w:rPr>
-        <w:t xml:space="preserve"> таких как </w:t>
-      </w:r>
-      <w:proofErr w:type="spellStart"/>
-      <w:r>
-        <w:rPr>
-          <w:sz w:val="28"/>
-        </w:rPr>
-        <w:t>Twitter</w:t>
-      </w:r>
-      <w:proofErr w:type="spellEnd"/>
-      <w:r>
-        <w:rPr>
-          <w:sz w:val="28"/>
-        </w:rPr>
-        <w:t xml:space="preserve"> или </w:t>
-      </w:r>
-      <w:proofErr w:type="spellStart"/>
-      <w:r>
-        <w:rPr>
-          <w:sz w:val="28"/>
-        </w:rPr>
-        <w:t>Facebook</w:t>
-      </w:r>
-      <w:proofErr w:type="spellEnd"/>
+        <w:t xml:space="preserve"> таких как Twitter или Facebook</w:t>
+      </w:r>
       <w:r>
         <w:rPr>
           <w:sz w:val="28"/>
@@ -4520,21 +3853,7 @@
         <w:rPr>
           <w:sz w:val="28"/>
         </w:rPr>
-        <w:t xml:space="preserve">Также вы можете применить к вашему HTML сторонние </w:t>
-      </w:r>
-      <w:proofErr w:type="spellStart"/>
-      <w:r>
-        <w:rPr>
-          <w:sz w:val="28"/>
-        </w:rPr>
-        <w:t>фреймворки</w:t>
-      </w:r>
-      <w:proofErr w:type="spellEnd"/>
-      <w:r>
-        <w:rPr>
-          <w:sz w:val="28"/>
-        </w:rPr>
-        <w:t xml:space="preserve"> и библиотеки, что позволит вам ускорить создание сайтов и приложений.</w:t>
+        <w:t>Также вы можете применить к вашему HTML сторонние фреймворки и библиотеки, что позволит вам ускорить создание сайтов и приложений.</w:t>
       </w:r>
     </w:p>
     <w:p>
@@ -4703,7 +4022,6 @@
         </w:rPr>
         <w:t xml:space="preserve">&lt;!DOCTYPE </w:t>
       </w:r>
-      <w:proofErr w:type="spellStart"/>
       <w:r>
         <w:rPr>
           <w:rFonts w:ascii="JetBrains Mono" w:eastAsia="Times New Roman" w:hAnsi="JetBrains Mono" w:cs="Courier New"/>
@@ -4715,7 +4033,6 @@
         </w:rPr>
         <w:t>html</w:t>
       </w:r>
-      <w:proofErr w:type="spellEnd"/>
       <w:r>
         <w:rPr>
           <w:rFonts w:ascii="JetBrains Mono" w:eastAsia="Times New Roman" w:hAnsi="JetBrains Mono" w:cs="Courier New"/>
@@ -4739,7 +4056,6 @@
         <w:br/>
         <w:t>&lt;</w:t>
       </w:r>
-      <w:proofErr w:type="spellStart"/>
       <w:r>
         <w:rPr>
           <w:rFonts w:ascii="JetBrains Mono" w:eastAsia="Times New Roman" w:hAnsi="JetBrains Mono" w:cs="Courier New"/>
@@ -4751,7 +4067,6 @@
         </w:rPr>
         <w:t>html</w:t>
       </w:r>
-      <w:proofErr w:type="spellEnd"/>
       <w:r>
         <w:rPr>
           <w:rFonts w:ascii="JetBrains Mono" w:eastAsia="Times New Roman" w:hAnsi="JetBrains Mono" w:cs="Courier New"/>
@@ -4775,7 +4090,6 @@
         <w:br/>
         <w:t>&lt;</w:t>
       </w:r>
-      <w:proofErr w:type="spellStart"/>
       <w:r>
         <w:rPr>
           <w:rFonts w:ascii="JetBrains Mono" w:eastAsia="Times New Roman" w:hAnsi="JetBrains Mono" w:cs="Courier New"/>
@@ -4787,7 +4101,6 @@
         </w:rPr>
         <w:t>head</w:t>
       </w:r>
-      <w:proofErr w:type="spellEnd"/>
       <w:r>
         <w:rPr>
           <w:rFonts w:ascii="JetBrains Mono" w:eastAsia="Times New Roman" w:hAnsi="JetBrains Mono" w:cs="Courier New"/>
@@ -4811,7 +4124,6 @@
         <w:br/>
         <w:t xml:space="preserve">    &lt;</w:t>
       </w:r>
-      <w:proofErr w:type="spellStart"/>
       <w:r>
         <w:rPr>
           <w:rFonts w:ascii="JetBrains Mono" w:eastAsia="Times New Roman" w:hAnsi="JetBrains Mono" w:cs="Courier New"/>
@@ -4821,21 +4133,8 @@
           <w:szCs w:val="20"/>
           <w:lang w:eastAsia="ru-RU" w:bidi="ar-SA"/>
         </w:rPr>
-        <w:t>meta</w:t>
-      </w:r>
-      <w:proofErr w:type="spellEnd"/>
-      <w:r>
-        <w:rPr>
-          <w:rFonts w:ascii="JetBrains Mono" w:eastAsia="Times New Roman" w:hAnsi="JetBrains Mono" w:cs="Courier New"/>
-          <w:color w:val="F92672"/>
-          <w:kern w:val="0"/>
-          <w:sz w:val="20"/>
-          <w:szCs w:val="20"/>
-          <w:lang w:eastAsia="ru-RU" w:bidi="ar-SA"/>
-        </w:rPr>
-        <w:t xml:space="preserve"> </w:t>
-      </w:r>
-      <w:proofErr w:type="spellStart"/>
+        <w:t xml:space="preserve">meta </w:t>
+      </w:r>
       <w:r>
         <w:rPr>
           <w:rFonts w:ascii="JetBrains Mono" w:eastAsia="Times New Roman" w:hAnsi="JetBrains Mono" w:cs="Courier New"/>
@@ -4847,7 +4146,6 @@
         </w:rPr>
         <w:t>charset</w:t>
       </w:r>
-      <w:proofErr w:type="spellEnd"/>
       <w:r>
         <w:rPr>
           <w:rFonts w:ascii="JetBrains Mono" w:eastAsia="Times New Roman" w:hAnsi="JetBrains Mono" w:cs="Courier New"/>
@@ -4884,7 +4182,6 @@
         <w:br/>
         <w:t xml:space="preserve">    &lt;</w:t>
       </w:r>
-      <w:proofErr w:type="spellStart"/>
       <w:r>
         <w:rPr>
           <w:rFonts w:ascii="JetBrains Mono" w:eastAsia="Times New Roman" w:hAnsi="JetBrains Mono" w:cs="Courier New"/>
@@ -4896,7 +4193,6 @@
         </w:rPr>
         <w:t>title</w:t>
       </w:r>
-      <w:proofErr w:type="spellEnd"/>
       <w:r>
         <w:rPr>
           <w:rFonts w:ascii="JetBrains Mono" w:eastAsia="Times New Roman" w:hAnsi="JetBrains Mono" w:cs="Courier New"/>
@@ -4932,7 +4228,6 @@
         </w:rPr>
         <w:t>&lt;/</w:t>
       </w:r>
-      <w:proofErr w:type="spellStart"/>
       <w:r>
         <w:rPr>
           <w:rFonts w:ascii="JetBrains Mono" w:eastAsia="Times New Roman" w:hAnsi="JetBrains Mono" w:cs="Courier New"/>
@@ -4944,7 +4239,6 @@
         </w:rPr>
         <w:t>title</w:t>
       </w:r>
-      <w:proofErr w:type="spellEnd"/>
       <w:r>
         <w:rPr>
           <w:rFonts w:ascii="JetBrains Mono" w:eastAsia="Times New Roman" w:hAnsi="JetBrains Mono" w:cs="Courier New"/>
@@ -4968,7 +4262,6 @@
         <w:br/>
         <w:t xml:space="preserve">    &lt;</w:t>
       </w:r>
-      <w:proofErr w:type="spellStart"/>
       <w:r>
         <w:rPr>
           <w:rFonts w:ascii="JetBrains Mono" w:eastAsia="Times New Roman" w:hAnsi="JetBrains Mono" w:cs="Courier New"/>
@@ -4978,21 +4271,8 @@
           <w:szCs w:val="20"/>
           <w:lang w:eastAsia="ru-RU" w:bidi="ar-SA"/>
         </w:rPr>
-        <w:t>script</w:t>
-      </w:r>
-      <w:proofErr w:type="spellEnd"/>
-      <w:r>
-        <w:rPr>
-          <w:rFonts w:ascii="JetBrains Mono" w:eastAsia="Times New Roman" w:hAnsi="JetBrains Mono" w:cs="Courier New"/>
-          <w:color w:val="F92672"/>
-          <w:kern w:val="0"/>
-          <w:sz w:val="20"/>
-          <w:szCs w:val="20"/>
-          <w:lang w:eastAsia="ru-RU" w:bidi="ar-SA"/>
-        </w:rPr>
-        <w:t xml:space="preserve"> </w:t>
-      </w:r>
-      <w:proofErr w:type="spellStart"/>
+        <w:t xml:space="preserve">script </w:t>
+      </w:r>
       <w:r>
         <w:rPr>
           <w:rFonts w:ascii="JetBrains Mono" w:eastAsia="Times New Roman" w:hAnsi="JetBrains Mono" w:cs="Courier New"/>
@@ -5004,7 +4284,6 @@
         </w:rPr>
         <w:t>src</w:t>
       </w:r>
-      <w:proofErr w:type="spellEnd"/>
       <w:r>
         <w:rPr>
           <w:rFonts w:ascii="JetBrains Mono" w:eastAsia="Times New Roman" w:hAnsi="JetBrains Mono" w:cs="Courier New"/>
@@ -5016,9 +4295,75 @@
           <w:szCs w:val="20"/>
           <w:lang w:eastAsia="ru-RU" w:bidi="ar-SA"/>
         </w:rPr>
-        <w:t>="</w:t>
-      </w:r>
-      <w:proofErr w:type="spellStart"/>
+        <w:t>="js/app.js"</w:t>
+      </w:r>
+      <w:r>
+        <w:rPr>
+          <w:rFonts w:ascii="JetBrains Mono" w:eastAsia="Times New Roman" w:hAnsi="JetBrains Mono" w:cs="Courier New"/>
+          <w:color w:val="F8F8F2"/>
+          <w:kern w:val="0"/>
+          <w:sz w:val="20"/>
+          <w:szCs w:val="20"/>
+          <w:lang w:eastAsia="ru-RU" w:bidi="ar-SA"/>
+        </w:rPr>
+        <w:t>&gt;&lt;/</w:t>
+      </w:r>
+      <w:r>
+        <w:rPr>
+          <w:rFonts w:ascii="JetBrains Mono" w:eastAsia="Times New Roman" w:hAnsi="JetBrains Mono" w:cs="Courier New"/>
+          <w:color w:val="F92672"/>
+          <w:kern w:val="0"/>
+          <w:sz w:val="20"/>
+          <w:szCs w:val="20"/>
+          <w:lang w:eastAsia="ru-RU" w:bidi="ar-SA"/>
+        </w:rPr>
+        <w:t>script</w:t>
+      </w:r>
+      <w:r>
+        <w:rPr>
+          <w:rFonts w:ascii="JetBrains Mono" w:eastAsia="Times New Roman" w:hAnsi="JetBrains Mono" w:cs="Courier New"/>
+          <w:color w:val="F8F8F2"/>
+          <w:kern w:val="0"/>
+          <w:sz w:val="20"/>
+          <w:szCs w:val="20"/>
+          <w:lang w:eastAsia="ru-RU" w:bidi="ar-SA"/>
+        </w:rPr>
+        <w:t>&gt;</w:t>
+      </w:r>
+      <w:r>
+        <w:rPr>
+          <w:rFonts w:ascii="JetBrains Mono" w:eastAsia="Times New Roman" w:hAnsi="JetBrains Mono" w:cs="Courier New"/>
+          <w:color w:val="F8F8F2"/>
+          <w:kern w:val="0"/>
+          <w:sz w:val="20"/>
+          <w:szCs w:val="20"/>
+          <w:lang w:eastAsia="ru-RU" w:bidi="ar-SA"/>
+        </w:rPr>
+        <w:br/>
+        <w:t xml:space="preserve">    &lt;</w:t>
+      </w:r>
+      <w:r>
+        <w:rPr>
+          <w:rFonts w:ascii="JetBrains Mono" w:eastAsia="Times New Roman" w:hAnsi="JetBrains Mono" w:cs="Courier New"/>
+          <w:color w:val="F92672"/>
+          <w:kern w:val="0"/>
+          <w:sz w:val="20"/>
+          <w:szCs w:val="20"/>
+          <w:lang w:eastAsia="ru-RU" w:bidi="ar-SA"/>
+        </w:rPr>
+        <w:t xml:space="preserve">link </w:t>
+      </w:r>
+      <w:r>
+        <w:rPr>
+          <w:rFonts w:ascii="JetBrains Mono" w:eastAsia="Times New Roman" w:hAnsi="JetBrains Mono" w:cs="Courier New"/>
+          <w:color w:val="A6E22E"/>
+          <w:kern w:val="0"/>
+          <w:sz w:val="20"/>
+          <w:szCs w:val="20"/>
+          <w:lang w:eastAsia="ru-RU" w:bidi="ar-SA"/>
+        </w:rPr>
+        <w:t>href</w:t>
+      </w:r>
       <w:r>
         <w:rPr>
           <w:rFonts w:ascii="JetBrains Mono" w:eastAsia="Times New Roman" w:hAnsi="JetBrains Mono" w:cs="Courier New"/>
@@ -5030,9 +4375,19 @@
           <w:szCs w:val="20"/>
           <w:lang w:eastAsia="ru-RU" w:bidi="ar-SA"/>
         </w:rPr>
-        <w:t>js</w:t>
-      </w:r>
-      <w:proofErr w:type="spellEnd"/>
+        <w:t xml:space="preserve">="css/app.css" </w:t>
+      </w:r>
+      <w:r>
+        <w:rPr>
+          <w:rFonts w:ascii="JetBrains Mono" w:eastAsia="Times New Roman" w:hAnsi="JetBrains Mono" w:cs="Courier New"/>
+          <w:color w:val="A6E22E"/>
+          <w:kern w:val="0"/>
+          <w:sz w:val="20"/>
+          <w:szCs w:val="20"/>
+          <w:lang w:eastAsia="ru-RU" w:bidi="ar-SA"/>
+        </w:rPr>
+        <w:t>rel</w:t>
+      </w:r>
       <w:r>
         <w:rPr>
           <w:rFonts w:ascii="JetBrains Mono" w:eastAsia="Times New Roman" w:hAnsi="JetBrains Mono" w:cs="Courier New"/>
@@ -5044,20 +4399,31 @@
           <w:szCs w:val="20"/>
           <w:lang w:eastAsia="ru-RU" w:bidi="ar-SA"/>
         </w:rPr>
-        <w:t>/app.js"</w:t>
-      </w:r>
-      <w:r>
-        <w:rPr>
-          <w:rFonts w:ascii="JetBrains Mono" w:eastAsia="Times New Roman" w:hAnsi="JetBrains Mono" w:cs="Courier New"/>
-          <w:color w:val="F8F8F2"/>
-          <w:kern w:val="0"/>
-          <w:sz w:val="20"/>
-          <w:szCs w:val="20"/>
-          <w:lang w:eastAsia="ru-RU" w:bidi="ar-SA"/>
-        </w:rPr>
-        <w:t>&gt;&lt;/</w:t>
-      </w:r>
-      <w:proofErr w:type="spellStart"/>
+        <w:t>="stylesheet"</w:t>
+      </w:r>
+      <w:r>
+        <w:rPr>
+          <w:rFonts w:ascii="JetBrains Mono" w:eastAsia="Times New Roman" w:hAnsi="JetBrains Mono" w:cs="Courier New"/>
+          <w:color w:val="F8F8F2"/>
+          <w:kern w:val="0"/>
+          <w:sz w:val="20"/>
+          <w:szCs w:val="20"/>
+          <w:lang w:eastAsia="ru-RU" w:bidi="ar-SA"/>
+        </w:rPr>
+        <w:t>&gt;</w:t>
+      </w:r>
+      <w:r>
+        <w:rPr>
+          <w:rFonts w:ascii="JetBrains Mono" w:eastAsia="Times New Roman" w:hAnsi="JetBrains Mono" w:cs="Courier New"/>
+          <w:color w:val="F8F8F2"/>
+          <w:kern w:val="0"/>
+          <w:sz w:val="20"/>
+          <w:szCs w:val="20"/>
+          <w:lang w:eastAsia="ru-RU" w:bidi="ar-SA"/>
+        </w:rPr>
+        <w:br/>
+        <w:t>&lt;/</w:t>
+      </w:r>
       <w:r>
         <w:rPr>
           <w:rFonts w:ascii="JetBrains Mono" w:eastAsia="Times New Roman" w:hAnsi="JetBrains Mono" w:cs="Courier New"/>
@@ -5067,9 +4433,42 @@
           <w:szCs w:val="20"/>
           <w:lang w:eastAsia="ru-RU" w:bidi="ar-SA"/>
         </w:rPr>
-        <w:t>script</w:t>
-      </w:r>
-      <w:proofErr w:type="spellEnd"/>
+        <w:t>head</w:t>
+      </w:r>
+      <w:r>
+        <w:rPr>
+          <w:rFonts w:ascii="JetBrains Mono" w:eastAsia="Times New Roman" w:hAnsi="JetBrains Mono" w:cs="Courier New"/>
+          <w:color w:val="F8F8F2"/>
+          <w:kern w:val="0"/>
+          <w:sz w:val="20"/>
+          <w:szCs w:val="20"/>
+          <w:lang w:eastAsia="ru-RU" w:bidi="ar-SA"/>
+        </w:rPr>
+        <w:t>&gt;</w:t>
+      </w:r>
+      <w:r>
+        <w:rPr>
+          <w:rFonts w:ascii="JetBrains Mono" w:eastAsia="Times New Roman" w:hAnsi="JetBrains Mono" w:cs="Courier New"/>
+          <w:color w:val="F8F8F2"/>
+          <w:kern w:val="0"/>
+          <w:sz w:val="20"/>
+          <w:szCs w:val="20"/>
+          <w:lang w:eastAsia="ru-RU" w:bidi="ar-SA"/>
+        </w:rPr>
+        <w:br/>
+        <w:t>&lt;</w:t>
+      </w:r>
+      <w:r>
+        <w:rPr>
+          <w:rFonts w:ascii="JetBrains Mono" w:eastAsia="Times New Roman" w:hAnsi="JetBrains Mono" w:cs="Courier New"/>
+          <w:color w:val="F92672"/>
+          <w:kern w:val="0"/>
+          <w:sz w:val="20"/>
+          <w:szCs w:val="20"/>
+          <w:lang w:eastAsia="ru-RU" w:bidi="ar-SA"/>
+        </w:rPr>
+        <w:t>body</w:t>
+      </w:r>
       <w:r>
         <w:rPr>
           <w:rFonts w:ascii="JetBrains Mono" w:eastAsia="Times New Roman" w:hAnsi="JetBrains Mono" w:cs="Courier New"/>
@@ -5093,7 +4492,6 @@
         <w:br/>
         <w:t xml:space="preserve">    &lt;</w:t>
       </w:r>
-      <w:proofErr w:type="spellStart"/>
       <w:r>
         <w:rPr>
           <w:rFonts w:ascii="JetBrains Mono" w:eastAsia="Times New Roman" w:hAnsi="JetBrains Mono" w:cs="Courier New"/>
@@ -5103,21 +4501,8 @@
           <w:szCs w:val="20"/>
           <w:lang w:eastAsia="ru-RU" w:bidi="ar-SA"/>
         </w:rPr>
-        <w:t>link</w:t>
-      </w:r>
-      <w:proofErr w:type="spellEnd"/>
-      <w:r>
-        <w:rPr>
-          <w:rFonts w:ascii="JetBrains Mono" w:eastAsia="Times New Roman" w:hAnsi="JetBrains Mono" w:cs="Courier New"/>
-          <w:color w:val="F92672"/>
-          <w:kern w:val="0"/>
-          <w:sz w:val="20"/>
-          <w:szCs w:val="20"/>
-          <w:lang w:eastAsia="ru-RU" w:bidi="ar-SA"/>
-        </w:rPr>
-        <w:t xml:space="preserve"> </w:t>
-      </w:r>
-      <w:proofErr w:type="spellStart"/>
+        <w:t xml:space="preserve">div </w:t>
+      </w:r>
       <w:r>
         <w:rPr>
           <w:rFonts w:ascii="JetBrains Mono" w:eastAsia="Times New Roman" w:hAnsi="JetBrains Mono" w:cs="Courier New"/>
@@ -5127,9 +4512,8 @@
           <w:szCs w:val="20"/>
           <w:lang w:eastAsia="ru-RU" w:bidi="ar-SA"/>
         </w:rPr>
-        <w:t>href</w:t>
-      </w:r>
-      <w:proofErr w:type="spellEnd"/>
+        <w:t>class</w:t>
+      </w:r>
       <w:r>
         <w:rPr>
           <w:rFonts w:ascii="JetBrains Mono" w:eastAsia="Times New Roman" w:hAnsi="JetBrains Mono" w:cs="Courier New"/>
@@ -5141,9 +4525,53 @@
           <w:szCs w:val="20"/>
           <w:lang w:eastAsia="ru-RU" w:bidi="ar-SA"/>
         </w:rPr>
-        <w:t>="</w:t>
-      </w:r>
-      <w:proofErr w:type="spellStart"/>
+        <w:t>="container"</w:t>
+      </w:r>
+      <w:r>
+        <w:rPr>
+          <w:rFonts w:ascii="JetBrains Mono" w:eastAsia="Times New Roman" w:hAnsi="JetBrains Mono" w:cs="Courier New"/>
+          <w:color w:val="F8F8F2"/>
+          <w:kern w:val="0"/>
+          <w:sz w:val="20"/>
+          <w:szCs w:val="20"/>
+          <w:lang w:eastAsia="ru-RU" w:bidi="ar-SA"/>
+        </w:rPr>
+        <w:t>&gt;</w:t>
+      </w:r>
+      <w:r>
+        <w:rPr>
+          <w:rFonts w:ascii="JetBrains Mono" w:eastAsia="Times New Roman" w:hAnsi="JetBrains Mono" w:cs="Courier New"/>
+          <w:color w:val="F8F8F2"/>
+          <w:kern w:val="0"/>
+          <w:sz w:val="20"/>
+          <w:szCs w:val="20"/>
+          <w:lang w:eastAsia="ru-RU" w:bidi="ar-SA"/>
+        </w:rPr>
+        <w:br/>
+        <w:t xml:space="preserve">        &lt;</w:t>
+      </w:r>
+      <w:r>
+        <w:rPr>
+          <w:rFonts w:ascii="JetBrains Mono" w:eastAsia="Times New Roman" w:hAnsi="JetBrains Mono" w:cs="Courier New"/>
+          <w:color w:val="F92672"/>
+          <w:kern w:val="0"/>
+          <w:sz w:val="20"/>
+          <w:szCs w:val="20"/>
+          <w:lang w:eastAsia="ru-RU" w:bidi="ar-SA"/>
+        </w:rPr>
+        <w:t xml:space="preserve">div </w:t>
+      </w:r>
+      <w:r>
+        <w:rPr>
+          <w:rFonts w:ascii="JetBrains Mono" w:eastAsia="Times New Roman" w:hAnsi="JetBrains Mono" w:cs="Courier New"/>
+          <w:color w:val="A6E22E"/>
+          <w:kern w:val="0"/>
+          <w:sz w:val="20"/>
+          <w:szCs w:val="20"/>
+          <w:lang w:eastAsia="ru-RU" w:bidi="ar-SA"/>
+        </w:rPr>
+        <w:t>id</w:t>
+      </w:r>
       <w:r>
         <w:rPr>
           <w:rFonts w:ascii="JetBrains Mono" w:eastAsia="Times New Roman" w:hAnsi="JetBrains Mono" w:cs="Courier New"/>
@@ -5155,9 +4583,19 @@
           <w:szCs w:val="20"/>
           <w:lang w:eastAsia="ru-RU" w:bidi="ar-SA"/>
         </w:rPr>
-        <w:t>css</w:t>
-      </w:r>
-      <w:proofErr w:type="spellEnd"/>
+        <w:t xml:space="preserve">="listen-button" </w:t>
+      </w:r>
+      <w:r>
+        <w:rPr>
+          <w:rFonts w:ascii="JetBrains Mono" w:eastAsia="Times New Roman" w:hAnsi="JetBrains Mono" w:cs="Courier New"/>
+          <w:color w:val="A6E22E"/>
+          <w:kern w:val="0"/>
+          <w:sz w:val="20"/>
+          <w:szCs w:val="20"/>
+          <w:lang w:eastAsia="ru-RU" w:bidi="ar-SA"/>
+        </w:rPr>
+        <w:t>onclick</w:t>
+      </w:r>
       <w:r>
         <w:rPr>
           <w:rFonts w:ascii="JetBrains Mono" w:eastAsia="Times New Roman" w:hAnsi="JetBrains Mono" w:cs="Courier New"/>
@@ -5169,21 +4607,30 @@
           <w:szCs w:val="20"/>
           <w:lang w:eastAsia="ru-RU" w:bidi="ar-SA"/>
         </w:rPr>
-        <w:t xml:space="preserve">/app.css" </w:t>
-      </w:r>
-      <w:proofErr w:type="spellStart"/>
-      <w:r>
-        <w:rPr>
-          <w:rFonts w:ascii="JetBrains Mono" w:eastAsia="Times New Roman" w:hAnsi="JetBrains Mono" w:cs="Courier New"/>
-          <w:color w:val="A6E22E"/>
-          <w:kern w:val="0"/>
-          <w:sz w:val="20"/>
-          <w:szCs w:val="20"/>
-          <w:lang w:eastAsia="ru-RU" w:bidi="ar-SA"/>
-        </w:rPr>
-        <w:t>rel</w:t>
-      </w:r>
-      <w:proofErr w:type="spellEnd"/>
+        <w:t>="</w:t>
+      </w:r>
+      <w:r>
+        <w:rPr>
+          <w:rFonts w:ascii="JetBrains Mono" w:eastAsia="Times New Roman" w:hAnsi="JetBrains Mono" w:cs="Courier New"/>
+          <w:color w:val="FFC66D"/>
+          <w:kern w:val="0"/>
+          <w:sz w:val="20"/>
+          <w:szCs w:val="20"/>
+          <w:lang w:eastAsia="ru-RU" w:bidi="ar-SA"/>
+        </w:rPr>
+        <w:t>speech</w:t>
+      </w:r>
+      <w:r>
+        <w:rPr>
+          <w:rFonts w:ascii="JetBrains Mono" w:eastAsia="Times New Roman" w:hAnsi="JetBrains Mono" w:cs="Courier New"/>
+          <w:color w:val="F8F8F2"/>
+          <w:kern w:val="0"/>
+          <w:sz w:val="20"/>
+          <w:szCs w:val="20"/>
+          <w:lang w:eastAsia="ru-RU" w:bidi="ar-SA"/>
+        </w:rPr>
+        <w:t>()</w:t>
+      </w:r>
       <w:r>
         <w:rPr>
           <w:rFonts w:ascii="JetBrains Mono" w:eastAsia="Times New Roman" w:hAnsi="JetBrains Mono" w:cs="Courier New"/>
@@ -5195,9 +4642,75 @@
           <w:szCs w:val="20"/>
           <w:lang w:eastAsia="ru-RU" w:bidi="ar-SA"/>
         </w:rPr>
-        <w:t>="</w:t>
-      </w:r>
-      <w:proofErr w:type="spellStart"/>
+        <w:t>"</w:t>
+      </w:r>
+      <w:r>
+        <w:rPr>
+          <w:rFonts w:ascii="JetBrains Mono" w:eastAsia="Times New Roman" w:hAnsi="JetBrains Mono" w:cs="Courier New"/>
+          <w:color w:val="F8F8F2"/>
+          <w:kern w:val="0"/>
+          <w:sz w:val="20"/>
+          <w:szCs w:val="20"/>
+          <w:lang w:eastAsia="ru-RU" w:bidi="ar-SA"/>
+        </w:rPr>
+        <w:t>&gt;&lt;/</w:t>
+      </w:r>
+      <w:r>
+        <w:rPr>
+          <w:rFonts w:ascii="JetBrains Mono" w:eastAsia="Times New Roman" w:hAnsi="JetBrains Mono" w:cs="Courier New"/>
+          <w:color w:val="F92672"/>
+          <w:kern w:val="0"/>
+          <w:sz w:val="20"/>
+          <w:szCs w:val="20"/>
+          <w:lang w:eastAsia="ru-RU" w:bidi="ar-SA"/>
+        </w:rPr>
+        <w:t>div</w:t>
+      </w:r>
+      <w:r>
+        <w:rPr>
+          <w:rFonts w:ascii="JetBrains Mono" w:eastAsia="Times New Roman" w:hAnsi="JetBrains Mono" w:cs="Courier New"/>
+          <w:color w:val="F8F8F2"/>
+          <w:kern w:val="0"/>
+          <w:sz w:val="20"/>
+          <w:szCs w:val="20"/>
+          <w:lang w:eastAsia="ru-RU" w:bidi="ar-SA"/>
+        </w:rPr>
+        <w:t>&gt;</w:t>
+      </w:r>
+      <w:r>
+        <w:rPr>
+          <w:rFonts w:ascii="JetBrains Mono" w:eastAsia="Times New Roman" w:hAnsi="JetBrains Mono" w:cs="Courier New"/>
+          <w:color w:val="F8F8F2"/>
+          <w:kern w:val="0"/>
+          <w:sz w:val="20"/>
+          <w:szCs w:val="20"/>
+          <w:lang w:eastAsia="ru-RU" w:bidi="ar-SA"/>
+        </w:rPr>
+        <w:br/>
+        <w:t xml:space="preserve">        &lt;</w:t>
+      </w:r>
+      <w:r>
+        <w:rPr>
+          <w:rFonts w:ascii="JetBrains Mono" w:eastAsia="Times New Roman" w:hAnsi="JetBrains Mono" w:cs="Courier New"/>
+          <w:color w:val="F92672"/>
+          <w:kern w:val="0"/>
+          <w:sz w:val="20"/>
+          <w:szCs w:val="20"/>
+          <w:lang w:eastAsia="ru-RU" w:bidi="ar-SA"/>
+        </w:rPr>
+        <w:t xml:space="preserve">textarea </w:t>
+      </w:r>
+      <w:r>
+        <w:rPr>
+          <w:rFonts w:ascii="JetBrains Mono" w:eastAsia="Times New Roman" w:hAnsi="JetBrains Mono" w:cs="Courier New"/>
+          <w:color w:val="A6E22E"/>
+          <w:kern w:val="0"/>
+          <w:sz w:val="20"/>
+          <w:szCs w:val="20"/>
+          <w:lang w:eastAsia="ru-RU" w:bidi="ar-SA"/>
+        </w:rPr>
+        <w:t>id</w:t>
+      </w:r>
       <w:r>
         <w:rPr>
           <w:rFonts w:ascii="JetBrains Mono" w:eastAsia="Times New Roman" w:hAnsi="JetBrains Mono" w:cs="Courier New"/>
@@ -5209,9 +4722,19 @@
           <w:szCs w:val="20"/>
           <w:lang w:eastAsia="ru-RU" w:bidi="ar-SA"/>
         </w:rPr>
-        <w:t>stylesheet</w:t>
-      </w:r>
-      <w:proofErr w:type="spellEnd"/>
+        <w:t xml:space="preserve">="text" </w:t>
+      </w:r>
+      <w:r>
+        <w:rPr>
+          <w:rFonts w:ascii="JetBrains Mono" w:eastAsia="Times New Roman" w:hAnsi="JetBrains Mono" w:cs="Courier New"/>
+          <w:color w:val="A6E22E"/>
+          <w:kern w:val="0"/>
+          <w:sz w:val="20"/>
+          <w:szCs w:val="20"/>
+          <w:lang w:eastAsia="ru-RU" w:bidi="ar-SA"/>
+        </w:rPr>
+        <w:t>placeholder</w:t>
+      </w:r>
       <w:r>
         <w:rPr>
           <w:rFonts w:ascii="JetBrains Mono" w:eastAsia="Times New Roman" w:hAnsi="JetBrains Mono" w:cs="Courier New"/>
@@ -5223,140 +4746,9 @@
           <w:szCs w:val="20"/>
           <w:lang w:eastAsia="ru-RU" w:bidi="ar-SA"/>
         </w:rPr>
-        <w:t>"</w:t>
-      </w:r>
-      <w:r>
-        <w:rPr>
-          <w:rFonts w:ascii="JetBrains Mono" w:eastAsia="Times New Roman" w:hAnsi="JetBrains Mono" w:cs="Courier New"/>
-          <w:color w:val="F8F8F2"/>
-          <w:kern w:val="0"/>
-          <w:sz w:val="20"/>
-          <w:szCs w:val="20"/>
-          <w:lang w:eastAsia="ru-RU" w:bidi="ar-SA"/>
-        </w:rPr>
-        <w:t>&gt;</w:t>
-      </w:r>
-      <w:r>
-        <w:rPr>
-          <w:rFonts w:ascii="JetBrains Mono" w:eastAsia="Times New Roman" w:hAnsi="JetBrains Mono" w:cs="Courier New"/>
-          <w:color w:val="F8F8F2"/>
-          <w:kern w:val="0"/>
-          <w:sz w:val="20"/>
-          <w:szCs w:val="20"/>
-          <w:lang w:eastAsia="ru-RU" w:bidi="ar-SA"/>
-        </w:rPr>
-        <w:br/>
-        <w:t>&lt;/</w:t>
-      </w:r>
-      <w:proofErr w:type="spellStart"/>
-      <w:r>
-        <w:rPr>
-          <w:rFonts w:ascii="JetBrains Mono" w:eastAsia="Times New Roman" w:hAnsi="JetBrains Mono" w:cs="Courier New"/>
-          <w:color w:val="F92672"/>
-          <w:kern w:val="0"/>
-          <w:sz w:val="20"/>
-          <w:szCs w:val="20"/>
-          <w:lang w:eastAsia="ru-RU" w:bidi="ar-SA"/>
-        </w:rPr>
-        <w:t>head</w:t>
-      </w:r>
-      <w:proofErr w:type="spellEnd"/>
-      <w:r>
-        <w:rPr>
-          <w:rFonts w:ascii="JetBrains Mono" w:eastAsia="Times New Roman" w:hAnsi="JetBrains Mono" w:cs="Courier New"/>
-          <w:color w:val="F8F8F2"/>
-          <w:kern w:val="0"/>
-          <w:sz w:val="20"/>
-          <w:szCs w:val="20"/>
-          <w:lang w:eastAsia="ru-RU" w:bidi="ar-SA"/>
-        </w:rPr>
-        <w:t>&gt;</w:t>
-      </w:r>
-      <w:r>
-        <w:rPr>
-          <w:rFonts w:ascii="JetBrains Mono" w:eastAsia="Times New Roman" w:hAnsi="JetBrains Mono" w:cs="Courier New"/>
-          <w:color w:val="F8F8F2"/>
-          <w:kern w:val="0"/>
-          <w:sz w:val="20"/>
-          <w:szCs w:val="20"/>
-          <w:lang w:eastAsia="ru-RU" w:bidi="ar-SA"/>
-        </w:rPr>
-        <w:br/>
-        <w:t>&lt;</w:t>
-      </w:r>
-      <w:proofErr w:type="spellStart"/>
-      <w:r>
-        <w:rPr>
-          <w:rFonts w:ascii="JetBrains Mono" w:eastAsia="Times New Roman" w:hAnsi="JetBrains Mono" w:cs="Courier New"/>
-          <w:color w:val="F92672"/>
-          <w:kern w:val="0"/>
-          <w:sz w:val="20"/>
-          <w:szCs w:val="20"/>
-          <w:lang w:eastAsia="ru-RU" w:bidi="ar-SA"/>
-        </w:rPr>
-        <w:t>body</w:t>
-      </w:r>
-      <w:proofErr w:type="spellEnd"/>
-      <w:r>
-        <w:rPr>
-          <w:rFonts w:ascii="JetBrains Mono" w:eastAsia="Times New Roman" w:hAnsi="JetBrains Mono" w:cs="Courier New"/>
-          <w:color w:val="F8F8F2"/>
-          <w:kern w:val="0"/>
-          <w:sz w:val="20"/>
-          <w:szCs w:val="20"/>
-          <w:lang w:eastAsia="ru-RU" w:bidi="ar-SA"/>
-        </w:rPr>
-        <w:t>&gt;</w:t>
-      </w:r>
-      <w:r>
-        <w:rPr>
-          <w:rFonts w:ascii="JetBrains Mono" w:eastAsia="Times New Roman" w:hAnsi="JetBrains Mono" w:cs="Courier New"/>
-          <w:color w:val="F8F8F2"/>
-          <w:kern w:val="0"/>
-          <w:sz w:val="20"/>
-          <w:szCs w:val="20"/>
-          <w:lang w:eastAsia="ru-RU" w:bidi="ar-SA"/>
-        </w:rPr>
-        <w:br/>
-        <w:t xml:space="preserve">    &lt;</w:t>
-      </w:r>
-      <w:proofErr w:type="spellStart"/>
-      <w:r>
-        <w:rPr>
-          <w:rFonts w:ascii="JetBrains Mono" w:eastAsia="Times New Roman" w:hAnsi="JetBrains Mono" w:cs="Courier New"/>
-          <w:color w:val="F92672"/>
-          <w:kern w:val="0"/>
-          <w:sz w:val="20"/>
-          <w:szCs w:val="20"/>
-          <w:lang w:eastAsia="ru-RU" w:bidi="ar-SA"/>
-        </w:rPr>
-        <w:t>div</w:t>
-      </w:r>
-      <w:proofErr w:type="spellEnd"/>
-      <w:r>
-        <w:rPr>
-          <w:rFonts w:ascii="JetBrains Mono" w:eastAsia="Times New Roman" w:hAnsi="JetBrains Mono" w:cs="Courier New"/>
-          <w:color w:val="F92672"/>
-          <w:kern w:val="0"/>
-          <w:sz w:val="20"/>
-          <w:szCs w:val="20"/>
-          <w:lang w:eastAsia="ru-RU" w:bidi="ar-SA"/>
-        </w:rPr>
-        <w:t xml:space="preserve"> </w:t>
-      </w:r>
-      <w:proofErr w:type="spellStart"/>
-      <w:r>
-        <w:rPr>
-          <w:rFonts w:ascii="JetBrains Mono" w:eastAsia="Times New Roman" w:hAnsi="JetBrains Mono" w:cs="Courier New"/>
-          <w:color w:val="A6E22E"/>
-          <w:kern w:val="0"/>
-          <w:sz w:val="20"/>
-          <w:szCs w:val="20"/>
-          <w:lang w:eastAsia="ru-RU" w:bidi="ar-SA"/>
-        </w:rPr>
-        <w:t>class</w:t>
-      </w:r>
-      <w:proofErr w:type="spellEnd"/>
+        <w:t>="Нажмите на микрофон и произнесите что-нибудь. Здесь будет результат.</w:t>
+      </w:r>
+      <w:proofErr w:type="gramStart"/>
       <w:r>
         <w:rPr>
           <w:rFonts w:ascii="JetBrains Mono" w:eastAsia="Times New Roman" w:hAnsi="JetBrains Mono" w:cs="Courier New"/>
@@ -5368,34 +4760,6 @@
           <w:szCs w:val="20"/>
           <w:lang w:eastAsia="ru-RU" w:bidi="ar-SA"/>
         </w:rPr>
-        <w:t>="</w:t>
-      </w:r>
-      <w:proofErr w:type="spellStart"/>
-      <w:r>
-        <w:rPr>
-          <w:rFonts w:ascii="JetBrains Mono" w:eastAsia="Times New Roman" w:hAnsi="JetBrains Mono" w:cs="Courier New"/>
-          <w:b/>
-          <w:bCs/>
-          <w:color w:val="E6DB74"/>
-          <w:kern w:val="0"/>
-          <w:sz w:val="20"/>
-          <w:szCs w:val="20"/>
-          <w:lang w:eastAsia="ru-RU" w:bidi="ar-SA"/>
-        </w:rPr>
-        <w:t>container</w:t>
-      </w:r>
-      <w:proofErr w:type="spellEnd"/>
-      <w:r>
-        <w:rPr>
-          <w:rFonts w:ascii="JetBrains Mono" w:eastAsia="Times New Roman" w:hAnsi="JetBrains Mono" w:cs="Courier New"/>
-          <w:b/>
-          <w:bCs/>
-          <w:color w:val="E6DB74"/>
-          <w:kern w:val="0"/>
-          <w:sz w:val="20"/>
-          <w:szCs w:val="20"/>
-          <w:lang w:eastAsia="ru-RU" w:bidi="ar-SA"/>
-        </w:rPr>
         <w:t>"</w:t>
       </w:r>
       <w:r>
@@ -5407,21 +4771,20 @@
           <w:szCs w:val="20"/>
           <w:lang w:eastAsia="ru-RU" w:bidi="ar-SA"/>
         </w:rPr>
-        <w:t>&gt;</w:t>
-      </w:r>
-      <w:r>
-        <w:rPr>
-          <w:rFonts w:ascii="JetBrains Mono" w:eastAsia="Times New Roman" w:hAnsi="JetBrains Mono" w:cs="Courier New"/>
-          <w:color w:val="F8F8F2"/>
-          <w:kern w:val="0"/>
-          <w:sz w:val="20"/>
-          <w:szCs w:val="20"/>
-          <w:lang w:eastAsia="ru-RU" w:bidi="ar-SA"/>
-        </w:rPr>
-        <w:br/>
-        <w:t xml:space="preserve">        &lt;</w:t>
-      </w:r>
-      <w:proofErr w:type="spellStart"/>
+        <w:t>&gt;&lt;</w:t>
+      </w:r>
+      <w:proofErr w:type="gramEnd"/>
+      <w:r>
+        <w:rPr>
+          <w:rFonts w:ascii="JetBrains Mono" w:eastAsia="Times New Roman" w:hAnsi="JetBrains Mono" w:cs="Courier New"/>
+          <w:color w:val="F8F8F2"/>
+          <w:kern w:val="0"/>
+          <w:sz w:val="20"/>
+          <w:szCs w:val="20"/>
+          <w:lang w:eastAsia="ru-RU" w:bidi="ar-SA"/>
+        </w:rPr>
+        <w:t>/</w:t>
+      </w:r>
       <w:r>
         <w:rPr>
           <w:rFonts w:ascii="JetBrains Mono" w:eastAsia="Times New Roman" w:hAnsi="JetBrains Mono" w:cs="Courier New"/>
@@ -5431,338 +4794,8 @@
           <w:szCs w:val="20"/>
           <w:lang w:eastAsia="ru-RU" w:bidi="ar-SA"/>
         </w:rPr>
-        <w:t>div</w:t>
-      </w:r>
-      <w:proofErr w:type="spellEnd"/>
-      <w:r>
-        <w:rPr>
-          <w:rFonts w:ascii="JetBrains Mono" w:eastAsia="Times New Roman" w:hAnsi="JetBrains Mono" w:cs="Courier New"/>
-          <w:color w:val="F92672"/>
-          <w:kern w:val="0"/>
-          <w:sz w:val="20"/>
-          <w:szCs w:val="20"/>
-          <w:lang w:eastAsia="ru-RU" w:bidi="ar-SA"/>
-        </w:rPr>
-        <w:t xml:space="preserve"> </w:t>
-      </w:r>
-      <w:proofErr w:type="spellStart"/>
-      <w:r>
-        <w:rPr>
-          <w:rFonts w:ascii="JetBrains Mono" w:eastAsia="Times New Roman" w:hAnsi="JetBrains Mono" w:cs="Courier New"/>
-          <w:color w:val="A6E22E"/>
-          <w:kern w:val="0"/>
-          <w:sz w:val="20"/>
-          <w:szCs w:val="20"/>
-          <w:lang w:eastAsia="ru-RU" w:bidi="ar-SA"/>
-        </w:rPr>
-        <w:t>id</w:t>
-      </w:r>
-      <w:proofErr w:type="spellEnd"/>
-      <w:r>
-        <w:rPr>
-          <w:rFonts w:ascii="JetBrains Mono" w:eastAsia="Times New Roman" w:hAnsi="JetBrains Mono" w:cs="Courier New"/>
-          <w:b/>
-          <w:bCs/>
-          <w:color w:val="E6DB74"/>
-          <w:kern w:val="0"/>
-          <w:sz w:val="20"/>
-          <w:szCs w:val="20"/>
-          <w:lang w:eastAsia="ru-RU" w:bidi="ar-SA"/>
-        </w:rPr>
-        <w:t>="</w:t>
-      </w:r>
-      <w:proofErr w:type="spellStart"/>
-      <w:r>
-        <w:rPr>
-          <w:rFonts w:ascii="JetBrains Mono" w:eastAsia="Times New Roman" w:hAnsi="JetBrains Mono" w:cs="Courier New"/>
-          <w:b/>
-          <w:bCs/>
-          <w:color w:val="E6DB74"/>
-          <w:kern w:val="0"/>
-          <w:sz w:val="20"/>
-          <w:szCs w:val="20"/>
-          <w:lang w:eastAsia="ru-RU" w:bidi="ar-SA"/>
-        </w:rPr>
-        <w:t>listen-button</w:t>
-      </w:r>
-      <w:proofErr w:type="spellEnd"/>
-      <w:r>
-        <w:rPr>
-          <w:rFonts w:ascii="JetBrains Mono" w:eastAsia="Times New Roman" w:hAnsi="JetBrains Mono" w:cs="Courier New"/>
-          <w:b/>
-          <w:bCs/>
-          <w:color w:val="E6DB74"/>
-          <w:kern w:val="0"/>
-          <w:sz w:val="20"/>
-          <w:szCs w:val="20"/>
-          <w:lang w:eastAsia="ru-RU" w:bidi="ar-SA"/>
-        </w:rPr>
-        <w:t xml:space="preserve">" </w:t>
-      </w:r>
-      <w:proofErr w:type="spellStart"/>
-      <w:r>
-        <w:rPr>
-          <w:rFonts w:ascii="JetBrains Mono" w:eastAsia="Times New Roman" w:hAnsi="JetBrains Mono" w:cs="Courier New"/>
-          <w:color w:val="A6E22E"/>
-          <w:kern w:val="0"/>
-          <w:sz w:val="20"/>
-          <w:szCs w:val="20"/>
-          <w:lang w:eastAsia="ru-RU" w:bidi="ar-SA"/>
-        </w:rPr>
-        <w:t>onclick</w:t>
-      </w:r>
-      <w:proofErr w:type="spellEnd"/>
-      <w:r>
-        <w:rPr>
-          <w:rFonts w:ascii="JetBrains Mono" w:eastAsia="Times New Roman" w:hAnsi="JetBrains Mono" w:cs="Courier New"/>
-          <w:b/>
-          <w:bCs/>
-          <w:color w:val="E6DB74"/>
-          <w:kern w:val="0"/>
-          <w:sz w:val="20"/>
-          <w:szCs w:val="20"/>
-          <w:lang w:eastAsia="ru-RU" w:bidi="ar-SA"/>
-        </w:rPr>
-        <w:t>="</w:t>
-      </w:r>
-      <w:proofErr w:type="spellStart"/>
-      <w:r>
-        <w:rPr>
-          <w:rFonts w:ascii="JetBrains Mono" w:eastAsia="Times New Roman" w:hAnsi="JetBrains Mono" w:cs="Courier New"/>
-          <w:color w:val="FFC66D"/>
-          <w:kern w:val="0"/>
-          <w:sz w:val="20"/>
-          <w:szCs w:val="20"/>
-          <w:lang w:eastAsia="ru-RU" w:bidi="ar-SA"/>
-        </w:rPr>
-        <w:t>speech</w:t>
-      </w:r>
-      <w:proofErr w:type="spellEnd"/>
-      <w:r>
-        <w:rPr>
-          <w:rFonts w:ascii="JetBrains Mono" w:eastAsia="Times New Roman" w:hAnsi="JetBrains Mono" w:cs="Courier New"/>
-          <w:color w:val="F8F8F2"/>
-          <w:kern w:val="0"/>
-          <w:sz w:val="20"/>
-          <w:szCs w:val="20"/>
-          <w:lang w:eastAsia="ru-RU" w:bidi="ar-SA"/>
-        </w:rPr>
-        <w:t>()</w:t>
-      </w:r>
-      <w:r>
-        <w:rPr>
-          <w:rFonts w:ascii="JetBrains Mono" w:eastAsia="Times New Roman" w:hAnsi="JetBrains Mono" w:cs="Courier New"/>
-          <w:b/>
-          <w:bCs/>
-          <w:color w:val="E6DB74"/>
-          <w:kern w:val="0"/>
-          <w:sz w:val="20"/>
-          <w:szCs w:val="20"/>
-          <w:lang w:eastAsia="ru-RU" w:bidi="ar-SA"/>
-        </w:rPr>
-        <w:t>"</w:t>
-      </w:r>
-      <w:r>
-        <w:rPr>
-          <w:rFonts w:ascii="JetBrains Mono" w:eastAsia="Times New Roman" w:hAnsi="JetBrains Mono" w:cs="Courier New"/>
-          <w:color w:val="F8F8F2"/>
-          <w:kern w:val="0"/>
-          <w:sz w:val="20"/>
-          <w:szCs w:val="20"/>
-          <w:lang w:eastAsia="ru-RU" w:bidi="ar-SA"/>
-        </w:rPr>
-        <w:t>&gt;&lt;/</w:t>
-      </w:r>
-      <w:proofErr w:type="spellStart"/>
-      <w:r>
-        <w:rPr>
-          <w:rFonts w:ascii="JetBrains Mono" w:eastAsia="Times New Roman" w:hAnsi="JetBrains Mono" w:cs="Courier New"/>
-          <w:color w:val="F92672"/>
-          <w:kern w:val="0"/>
-          <w:sz w:val="20"/>
-          <w:szCs w:val="20"/>
-          <w:lang w:eastAsia="ru-RU" w:bidi="ar-SA"/>
-        </w:rPr>
-        <w:t>div</w:t>
-      </w:r>
-      <w:proofErr w:type="spellEnd"/>
-      <w:r>
-        <w:rPr>
-          <w:rFonts w:ascii="JetBrains Mono" w:eastAsia="Times New Roman" w:hAnsi="JetBrains Mono" w:cs="Courier New"/>
-          <w:color w:val="F8F8F2"/>
-          <w:kern w:val="0"/>
-          <w:sz w:val="20"/>
-          <w:szCs w:val="20"/>
-          <w:lang w:eastAsia="ru-RU" w:bidi="ar-SA"/>
-        </w:rPr>
-        <w:t>&gt;</w:t>
-      </w:r>
-      <w:r>
-        <w:rPr>
-          <w:rFonts w:ascii="JetBrains Mono" w:eastAsia="Times New Roman" w:hAnsi="JetBrains Mono" w:cs="Courier New"/>
-          <w:color w:val="F8F8F2"/>
-          <w:kern w:val="0"/>
-          <w:sz w:val="20"/>
-          <w:szCs w:val="20"/>
-          <w:lang w:eastAsia="ru-RU" w:bidi="ar-SA"/>
-        </w:rPr>
-        <w:br/>
-        <w:t xml:space="preserve">        &lt;</w:t>
-      </w:r>
-      <w:proofErr w:type="spellStart"/>
-      <w:r>
-        <w:rPr>
-          <w:rFonts w:ascii="JetBrains Mono" w:eastAsia="Times New Roman" w:hAnsi="JetBrains Mono" w:cs="Courier New"/>
-          <w:color w:val="F92672"/>
-          <w:kern w:val="0"/>
-          <w:sz w:val="20"/>
-          <w:szCs w:val="20"/>
-          <w:lang w:eastAsia="ru-RU" w:bidi="ar-SA"/>
-        </w:rPr>
         <w:t>textarea</w:t>
       </w:r>
-      <w:proofErr w:type="spellEnd"/>
-      <w:r>
-        <w:rPr>
-          <w:rFonts w:ascii="JetBrains Mono" w:eastAsia="Times New Roman" w:hAnsi="JetBrains Mono" w:cs="Courier New"/>
-          <w:color w:val="F92672"/>
-          <w:kern w:val="0"/>
-          <w:sz w:val="20"/>
-          <w:szCs w:val="20"/>
-          <w:lang w:eastAsia="ru-RU" w:bidi="ar-SA"/>
-        </w:rPr>
-        <w:t xml:space="preserve"> </w:t>
-      </w:r>
-      <w:proofErr w:type="spellStart"/>
-      <w:r>
-        <w:rPr>
-          <w:rFonts w:ascii="JetBrains Mono" w:eastAsia="Times New Roman" w:hAnsi="JetBrains Mono" w:cs="Courier New"/>
-          <w:color w:val="A6E22E"/>
-          <w:kern w:val="0"/>
-          <w:sz w:val="20"/>
-          <w:szCs w:val="20"/>
-          <w:lang w:eastAsia="ru-RU" w:bidi="ar-SA"/>
-        </w:rPr>
-        <w:t>id</w:t>
-      </w:r>
-      <w:proofErr w:type="spellEnd"/>
-      <w:r>
-        <w:rPr>
-          <w:rFonts w:ascii="JetBrains Mono" w:eastAsia="Times New Roman" w:hAnsi="JetBrains Mono" w:cs="Courier New"/>
-          <w:b/>
-          <w:bCs/>
-          <w:color w:val="E6DB74"/>
-          <w:kern w:val="0"/>
-          <w:sz w:val="20"/>
-          <w:szCs w:val="20"/>
-          <w:lang w:eastAsia="ru-RU" w:bidi="ar-SA"/>
-        </w:rPr>
-        <w:t>="</w:t>
-      </w:r>
-      <w:proofErr w:type="spellStart"/>
-      <w:r>
-        <w:rPr>
-          <w:rFonts w:ascii="JetBrains Mono" w:eastAsia="Times New Roman" w:hAnsi="JetBrains Mono" w:cs="Courier New"/>
-          <w:b/>
-          <w:bCs/>
-          <w:color w:val="E6DB74"/>
-          <w:kern w:val="0"/>
-          <w:sz w:val="20"/>
-          <w:szCs w:val="20"/>
-          <w:lang w:eastAsia="ru-RU" w:bidi="ar-SA"/>
-        </w:rPr>
-        <w:t>text</w:t>
-      </w:r>
-      <w:proofErr w:type="spellEnd"/>
-      <w:r>
-        <w:rPr>
-          <w:rFonts w:ascii="JetBrains Mono" w:eastAsia="Times New Roman" w:hAnsi="JetBrains Mono" w:cs="Courier New"/>
-          <w:b/>
-          <w:bCs/>
-          <w:color w:val="E6DB74"/>
-          <w:kern w:val="0"/>
-          <w:sz w:val="20"/>
-          <w:szCs w:val="20"/>
-          <w:lang w:eastAsia="ru-RU" w:bidi="ar-SA"/>
-        </w:rPr>
-        <w:t xml:space="preserve">" </w:t>
-      </w:r>
-      <w:proofErr w:type="spellStart"/>
-      <w:r>
-        <w:rPr>
-          <w:rFonts w:ascii="JetBrains Mono" w:eastAsia="Times New Roman" w:hAnsi="JetBrains Mono" w:cs="Courier New"/>
-          <w:color w:val="A6E22E"/>
-          <w:kern w:val="0"/>
-          <w:sz w:val="20"/>
-          <w:szCs w:val="20"/>
-          <w:lang w:eastAsia="ru-RU" w:bidi="ar-SA"/>
-        </w:rPr>
-        <w:t>placeholder</w:t>
-      </w:r>
-      <w:proofErr w:type="spellEnd"/>
-      <w:r>
-        <w:rPr>
-          <w:rFonts w:ascii="JetBrains Mono" w:eastAsia="Times New Roman" w:hAnsi="JetBrains Mono" w:cs="Courier New"/>
-          <w:b/>
-          <w:bCs/>
-          <w:color w:val="E6DB74"/>
-          <w:kern w:val="0"/>
-          <w:sz w:val="20"/>
-          <w:szCs w:val="20"/>
-          <w:lang w:eastAsia="ru-RU" w:bidi="ar-SA"/>
-        </w:rPr>
-        <w:t>="Нажмите на микрофон и произнесите что-нибудь. Здесь будет результат.</w:t>
-      </w:r>
-      <w:proofErr w:type="gramStart"/>
-      <w:r>
-        <w:rPr>
-          <w:rFonts w:ascii="JetBrains Mono" w:eastAsia="Times New Roman" w:hAnsi="JetBrains Mono" w:cs="Courier New"/>
-          <w:b/>
-          <w:bCs/>
-          <w:color w:val="E6DB74"/>
-          <w:kern w:val="0"/>
-          <w:sz w:val="20"/>
-          <w:szCs w:val="20"/>
-          <w:lang w:eastAsia="ru-RU" w:bidi="ar-SA"/>
-        </w:rPr>
-        <w:t>"</w:t>
-      </w:r>
-      <w:r>
-        <w:rPr>
-          <w:rFonts w:ascii="JetBrains Mono" w:eastAsia="Times New Roman" w:hAnsi="JetBrains Mono" w:cs="Courier New"/>
-          <w:color w:val="F8F8F2"/>
-          <w:kern w:val="0"/>
-          <w:sz w:val="20"/>
-          <w:szCs w:val="20"/>
-          <w:lang w:eastAsia="ru-RU" w:bidi="ar-SA"/>
-        </w:rPr>
-        <w:t>&gt;&lt;</w:t>
-      </w:r>
-      <w:proofErr w:type="gramEnd"/>
-      <w:r>
-        <w:rPr>
-          <w:rFonts w:ascii="JetBrains Mono" w:eastAsia="Times New Roman" w:hAnsi="JetBrains Mono" w:cs="Courier New"/>
-          <w:color w:val="F8F8F2"/>
-          <w:kern w:val="0"/>
-          <w:sz w:val="20"/>
-          <w:szCs w:val="20"/>
-          <w:lang w:eastAsia="ru-RU" w:bidi="ar-SA"/>
-        </w:rPr>
-        <w:t>/</w:t>
-      </w:r>
-      <w:proofErr w:type="spellStart"/>
-      <w:r>
-        <w:rPr>
-          <w:rFonts w:ascii="JetBrains Mono" w:eastAsia="Times New Roman" w:hAnsi="JetBrains Mono" w:cs="Courier New"/>
-          <w:color w:val="F92672"/>
-          <w:kern w:val="0"/>
-          <w:sz w:val="20"/>
-          <w:szCs w:val="20"/>
-          <w:lang w:eastAsia="ru-RU" w:bidi="ar-SA"/>
-        </w:rPr>
-        <w:t>textarea</w:t>
-      </w:r>
-      <w:proofErr w:type="spellEnd"/>
       <w:r>
         <w:rPr>
           <w:rFonts w:ascii="JetBrains Mono" w:eastAsia="Times New Roman" w:hAnsi="JetBrains Mono" w:cs="Courier New"/>
@@ -5786,7 +4819,6 @@
         <w:br/>
         <w:t xml:space="preserve">    &lt;/</w:t>
       </w:r>
-      <w:proofErr w:type="spellStart"/>
       <w:r>
         <w:rPr>
           <w:rFonts w:ascii="JetBrains Mono" w:eastAsia="Times New Roman" w:hAnsi="JetBrains Mono" w:cs="Courier New"/>
@@ -5798,7 +4830,6 @@
         </w:rPr>
         <w:t>div</w:t>
       </w:r>
-      <w:proofErr w:type="spellEnd"/>
       <w:r>
         <w:rPr>
           <w:rFonts w:ascii="JetBrains Mono" w:eastAsia="Times New Roman" w:hAnsi="JetBrains Mono" w:cs="Courier New"/>
@@ -5822,7 +4853,6 @@
         <w:br/>
         <w:t>&lt;/</w:t>
       </w:r>
-      <w:proofErr w:type="spellStart"/>
       <w:r>
         <w:rPr>
           <w:rFonts w:ascii="JetBrains Mono" w:eastAsia="Times New Roman" w:hAnsi="JetBrains Mono" w:cs="Courier New"/>
@@ -5834,7 +4864,6 @@
         </w:rPr>
         <w:t>body</w:t>
       </w:r>
-      <w:proofErr w:type="spellEnd"/>
       <w:r>
         <w:rPr>
           <w:rFonts w:ascii="JetBrains Mono" w:eastAsia="Times New Roman" w:hAnsi="JetBrains Mono" w:cs="Courier New"/>
@@ -5858,7 +4887,6 @@
         <w:br/>
         <w:t>&lt;/</w:t>
       </w:r>
-      <w:proofErr w:type="spellStart"/>
       <w:r>
         <w:rPr>
           <w:rFonts w:ascii="JetBrains Mono" w:eastAsia="Times New Roman" w:hAnsi="JetBrains Mono" w:cs="Courier New"/>
@@ -5870,7 +4898,6 @@
         </w:rPr>
         <w:t>html</w:t>
       </w:r>
-      <w:proofErr w:type="spellEnd"/>
       <w:r>
         <w:rPr>
           <w:rFonts w:ascii="JetBrains Mono" w:eastAsia="Times New Roman" w:hAnsi="JetBrains Mono" w:cs="Courier New"/>
@@ -5952,7 +4979,6 @@
         </w:rPr>
         <w:t>.</w:t>
       </w:r>
-      <w:proofErr w:type="spellStart"/>
       <w:r>
         <w:rPr>
           <w:rFonts w:cs="Mangal"/>
@@ -5962,7 +4988,6 @@
         </w:rPr>
         <w:t>js</w:t>
       </w:r>
-      <w:proofErr w:type="spellEnd"/>
       <w:r>
         <w:rPr>
           <w:rFonts w:cs="Mangal"/>
@@ -5974,1711 +4999,2630 @@
     </w:p>
     <w:p>
       <w:pPr>
-        <w:pStyle w:val="HTML0"/>
+        <w:widowControl/>
         <w:shd w:val="clear" w:color="auto" w:fill="272822"/>
-        <w:rPr>
-          <w:rFonts w:ascii="JetBrains Mono" w:hAnsi="JetBrains Mono"/>
-          <w:color w:val="F8F8F2"/>
-          <w:lang w:val="en-US"/>
-        </w:rPr>
-      </w:pPr>
-      <w:r>
-        <w:rPr>
-          <w:rFonts w:ascii="JetBrains Mono" w:hAnsi="JetBrains Mono"/>
+        <w:tabs>
+          <w:tab w:val="left" w:pos="916"/>
+          <w:tab w:val="left" w:pos="1832"/>
+          <w:tab w:val="left" w:pos="2748"/>
+          <w:tab w:val="left" w:pos="3664"/>
+          <w:tab w:val="left" w:pos="4580"/>
+          <w:tab w:val="left" w:pos="5496"/>
+          <w:tab w:val="left" w:pos="6412"/>
+          <w:tab w:val="left" w:pos="7328"/>
+          <w:tab w:val="left" w:pos="8244"/>
+          <w:tab w:val="left" w:pos="9160"/>
+          <w:tab w:val="left" w:pos="10076"/>
+          <w:tab w:val="left" w:pos="10992"/>
+          <w:tab w:val="left" w:pos="11908"/>
+          <w:tab w:val="left" w:pos="12824"/>
+          <w:tab w:val="left" w:pos="13740"/>
+          <w:tab w:val="left" w:pos="14656"/>
+        </w:tabs>
+        <w:suppressAutoHyphens w:val="0"/>
+        <w:autoSpaceDN/>
+        <w:textAlignment w:val="auto"/>
+        <w:rPr>
+          <w:rFonts w:ascii="JetBrains Mono" w:eastAsia="Times New Roman" w:hAnsi="JetBrains Mono" w:cs="Courier New"/>
+          <w:color w:val="F8F8F2"/>
+          <w:kern w:val="0"/>
+          <w:sz w:val="20"/>
+          <w:szCs w:val="20"/>
+          <w:lang w:eastAsia="ru-RU" w:bidi="ar-SA"/>
+        </w:rPr>
+      </w:pPr>
+      <w:r>
+        <w:rPr>
+          <w:rFonts w:ascii="JetBrains Mono" w:eastAsia="Times New Roman" w:hAnsi="JetBrains Mono" w:cs="Courier New"/>
+          <w:color w:val="75715E"/>
+          <w:kern w:val="0"/>
+          <w:sz w:val="20"/>
+          <w:szCs w:val="20"/>
+          <w:lang w:eastAsia="ru-RU" w:bidi="ar-SA"/>
+        </w:rPr>
+        <w:t>//Объявляем экземпляр класса SpeechRecognition</w:t>
+      </w:r>
+      <w:r>
+        <w:rPr>
+          <w:rFonts w:ascii="JetBrains Mono" w:eastAsia="Times New Roman" w:hAnsi="JetBrains Mono" w:cs="Courier New"/>
+          <w:color w:val="75715E"/>
+          <w:kern w:val="0"/>
+          <w:sz w:val="20"/>
+          <w:szCs w:val="20"/>
+          <w:lang w:eastAsia="ru-RU" w:bidi="ar-SA"/>
+        </w:rPr>
+        <w:br/>
+      </w:r>
+      <w:r>
+        <w:rPr>
+          <w:rFonts w:ascii="JetBrains Mono" w:eastAsia="Times New Roman" w:hAnsi="JetBrains Mono" w:cs="Courier New"/>
           <w:color w:val="F92672"/>
-          <w:lang w:val="en-US"/>
+          <w:kern w:val="0"/>
+          <w:sz w:val="20"/>
+          <w:szCs w:val="20"/>
+          <w:lang w:eastAsia="ru-RU" w:bidi="ar-SA"/>
         </w:rPr>
         <w:t xml:space="preserve">let </w:t>
       </w:r>
       <w:r>
         <w:rPr>
-          <w:rFonts w:ascii="JetBrains Mono" w:hAnsi="JetBrains Mono"/>
+          <w:rFonts w:ascii="JetBrains Mono" w:eastAsia="Times New Roman" w:hAnsi="JetBrains Mono" w:cs="Courier New"/>
           <w:i/>
           <w:iCs/>
           <w:color w:val="F8F8F2"/>
-          <w:lang w:val="en-US"/>
+          <w:kern w:val="0"/>
+          <w:sz w:val="20"/>
+          <w:szCs w:val="20"/>
+          <w:lang w:eastAsia="ru-RU" w:bidi="ar-SA"/>
         </w:rPr>
         <w:t xml:space="preserve">recognizer </w:t>
       </w:r>
       <w:r>
         <w:rPr>
-          <w:rFonts w:ascii="JetBrains Mono" w:hAnsi="JetBrains Mono"/>
+          <w:rFonts w:ascii="JetBrains Mono" w:eastAsia="Times New Roman" w:hAnsi="JetBrains Mono" w:cs="Courier New"/>
           <w:color w:val="F92672"/>
-          <w:lang w:val="en-US"/>
+          <w:kern w:val="0"/>
+          <w:sz w:val="20"/>
+          <w:szCs w:val="20"/>
+          <w:lang w:eastAsia="ru-RU" w:bidi="ar-SA"/>
         </w:rPr>
         <w:t xml:space="preserve">= new </w:t>
       </w:r>
-      <w:proofErr w:type="spellStart"/>
-      <w:r>
-        <w:rPr>
-          <w:rFonts w:ascii="JetBrains Mono" w:hAnsi="JetBrains Mono"/>
-          <w:color w:val="F8F8F2"/>
-          <w:lang w:val="en-US"/>
-        </w:rPr>
-        <w:t>webkitSpeechRecognition</w:t>
-      </w:r>
-      <w:proofErr w:type="spellEnd"/>
-      <w:r>
-        <w:rPr>
-          <w:rFonts w:ascii="JetBrains Mono" w:hAnsi="JetBrains Mono"/>
-          <w:color w:val="F8F8F2"/>
-          <w:lang w:val="en-US"/>
-        </w:rPr>
-        <w:t>();</w:t>
-      </w:r>
-      <w:r>
-        <w:rPr>
-          <w:rFonts w:ascii="JetBrains Mono" w:hAnsi="JetBrains Mono"/>
-          <w:color w:val="F8F8F2"/>
-          <w:lang w:val="en-US"/>
+      <w:r>
+        <w:rPr>
+          <w:rFonts w:ascii="JetBrains Mono" w:eastAsia="Times New Roman" w:hAnsi="JetBrains Mono" w:cs="Courier New"/>
+          <w:color w:val="F8F8F2"/>
+          <w:kern w:val="0"/>
+          <w:sz w:val="20"/>
+          <w:szCs w:val="20"/>
+          <w:lang w:eastAsia="ru-RU" w:bidi="ar-SA"/>
+        </w:rPr>
+        <w:t>webkitSpeechRecognition();</w:t>
+      </w:r>
+      <w:r>
+        <w:rPr>
+          <w:rFonts w:ascii="JetBrains Mono" w:eastAsia="Times New Roman" w:hAnsi="JetBrains Mono" w:cs="Courier New"/>
+          <w:color w:val="F8F8F2"/>
+          <w:kern w:val="0"/>
+          <w:sz w:val="20"/>
+          <w:szCs w:val="20"/>
+          <w:lang w:eastAsia="ru-RU" w:bidi="ar-SA"/>
         </w:rPr>
         <w:br/>
       </w:r>
       <w:r>
         <w:rPr>
-          <w:rFonts w:ascii="JetBrains Mono" w:hAnsi="JetBrains Mono"/>
+          <w:rFonts w:ascii="JetBrains Mono" w:eastAsia="Times New Roman" w:hAnsi="JetBrains Mono" w:cs="Courier New"/>
+          <w:color w:val="75715E"/>
+          <w:kern w:val="0"/>
+          <w:sz w:val="20"/>
+          <w:szCs w:val="20"/>
+          <w:lang w:eastAsia="ru-RU" w:bidi="ar-SA"/>
+        </w:rPr>
+        <w:t>//Переменная status используется для того, чтобы определить, запущен ли процесс распознавания речи, булево значение</w:t>
+      </w:r>
+      <w:r>
+        <w:rPr>
+          <w:rFonts w:ascii="JetBrains Mono" w:eastAsia="Times New Roman" w:hAnsi="JetBrains Mono" w:cs="Courier New"/>
+          <w:color w:val="75715E"/>
+          <w:kern w:val="0"/>
+          <w:sz w:val="20"/>
+          <w:szCs w:val="20"/>
+          <w:lang w:eastAsia="ru-RU" w:bidi="ar-SA"/>
+        </w:rPr>
+        <w:br/>
+      </w:r>
+      <w:r>
+        <w:rPr>
+          <w:rFonts w:ascii="JetBrains Mono" w:eastAsia="Times New Roman" w:hAnsi="JetBrains Mono" w:cs="Courier New"/>
           <w:color w:val="F92672"/>
-          <w:lang w:val="en-US"/>
+          <w:kern w:val="0"/>
+          <w:sz w:val="20"/>
+          <w:szCs w:val="20"/>
+          <w:lang w:eastAsia="ru-RU" w:bidi="ar-SA"/>
         </w:rPr>
         <w:t xml:space="preserve">let </w:t>
       </w:r>
       <w:r>
         <w:rPr>
-          <w:rFonts w:ascii="JetBrains Mono" w:hAnsi="JetBrains Mono"/>
+          <w:rFonts w:ascii="JetBrains Mono" w:eastAsia="Times New Roman" w:hAnsi="JetBrains Mono" w:cs="Courier New"/>
           <w:i/>
           <w:iCs/>
           <w:color w:val="F8F8F2"/>
-          <w:lang w:val="en-US"/>
+          <w:kern w:val="0"/>
+          <w:sz w:val="20"/>
+          <w:szCs w:val="20"/>
+          <w:lang w:eastAsia="ru-RU" w:bidi="ar-SA"/>
         </w:rPr>
         <w:t xml:space="preserve">status </w:t>
       </w:r>
       <w:r>
         <w:rPr>
-          <w:rFonts w:ascii="JetBrains Mono" w:hAnsi="JetBrains Mono"/>
+          <w:rFonts w:ascii="JetBrains Mono" w:eastAsia="Times New Roman" w:hAnsi="JetBrains Mono" w:cs="Courier New"/>
           <w:color w:val="F92672"/>
-          <w:lang w:val="en-US"/>
+          <w:kern w:val="0"/>
+          <w:sz w:val="20"/>
+          <w:szCs w:val="20"/>
+          <w:lang w:eastAsia="ru-RU" w:bidi="ar-SA"/>
         </w:rPr>
         <w:t>= false</w:t>
       </w:r>
       <w:r>
         <w:rPr>
-          <w:rFonts w:ascii="JetBrains Mono" w:hAnsi="JetBrains Mono"/>
-          <w:color w:val="F8F8F2"/>
-          <w:lang w:val="en-US"/>
+          <w:rFonts w:ascii="JetBrains Mono" w:eastAsia="Times New Roman" w:hAnsi="JetBrains Mono" w:cs="Courier New"/>
+          <w:color w:val="F8F8F2"/>
+          <w:kern w:val="0"/>
+          <w:sz w:val="20"/>
+          <w:szCs w:val="20"/>
+          <w:lang w:eastAsia="ru-RU" w:bidi="ar-SA"/>
         </w:rPr>
         <w:t>;</w:t>
       </w:r>
       <w:r>
         <w:rPr>
-          <w:rFonts w:ascii="JetBrains Mono" w:hAnsi="JetBrains Mono"/>
-          <w:color w:val="F8F8F2"/>
-          <w:lang w:val="en-US"/>
+          <w:rFonts w:ascii="JetBrains Mono" w:eastAsia="Times New Roman" w:hAnsi="JetBrains Mono" w:cs="Courier New"/>
+          <w:color w:val="F8F8F2"/>
+          <w:kern w:val="0"/>
+          <w:sz w:val="20"/>
+          <w:szCs w:val="20"/>
+          <w:lang w:eastAsia="ru-RU" w:bidi="ar-SA"/>
         </w:rPr>
         <w:br/>
       </w:r>
       <w:r>
         <w:rPr>
-          <w:rFonts w:ascii="JetBrains Mono" w:hAnsi="JetBrains Mono"/>
+          <w:rFonts w:ascii="JetBrains Mono" w:eastAsia="Times New Roman" w:hAnsi="JetBrains Mono" w:cs="Courier New"/>
+          <w:color w:val="75715E"/>
+          <w:kern w:val="0"/>
+          <w:sz w:val="20"/>
+          <w:szCs w:val="20"/>
+          <w:lang w:eastAsia="ru-RU" w:bidi="ar-SA"/>
+        </w:rPr>
+        <w:t>/**</w:t>
+      </w:r>
+      <w:r>
+        <w:rPr>
+          <w:rFonts w:ascii="JetBrains Mono" w:eastAsia="Times New Roman" w:hAnsi="JetBrains Mono" w:cs="Courier New"/>
+          <w:color w:val="75715E"/>
+          <w:kern w:val="0"/>
+          <w:sz w:val="20"/>
+          <w:szCs w:val="20"/>
+          <w:lang w:eastAsia="ru-RU" w:bidi="ar-SA"/>
+        </w:rPr>
+        <w:br/>
+        <w:t xml:space="preserve"> * Параметр, который обозначает прозрачность, по умолчанию непрозрачно, далее будет подставляться в свойства кнопки</w:t>
+      </w:r>
+      <w:r>
+        <w:rPr>
+          <w:rFonts w:ascii="JetBrains Mono" w:eastAsia="Times New Roman" w:hAnsi="JetBrains Mono" w:cs="Courier New"/>
+          <w:color w:val="75715E"/>
+          <w:kern w:val="0"/>
+          <w:sz w:val="20"/>
+          <w:szCs w:val="20"/>
+          <w:lang w:eastAsia="ru-RU" w:bidi="ar-SA"/>
+        </w:rPr>
+        <w:br/>
+        <w:t xml:space="preserve"> * алгоритм будет описан далее, это позволит кнопки "мигать", чтобы было понятно, что процесс распознования речи запущен</w:t>
+      </w:r>
+      <w:r>
+        <w:rPr>
+          <w:rFonts w:ascii="JetBrains Mono" w:eastAsia="Times New Roman" w:hAnsi="JetBrains Mono" w:cs="Courier New"/>
+          <w:color w:val="75715E"/>
+          <w:kern w:val="0"/>
+          <w:sz w:val="20"/>
+          <w:szCs w:val="20"/>
+          <w:lang w:eastAsia="ru-RU" w:bidi="ar-SA"/>
+        </w:rPr>
+        <w:br/>
+        <w:t xml:space="preserve"> */</w:t>
+      </w:r>
+      <w:r>
+        <w:rPr>
+          <w:rFonts w:ascii="JetBrains Mono" w:eastAsia="Times New Roman" w:hAnsi="JetBrains Mono" w:cs="Courier New"/>
+          <w:color w:val="75715E"/>
+          <w:kern w:val="0"/>
+          <w:sz w:val="20"/>
+          <w:szCs w:val="20"/>
+          <w:lang w:eastAsia="ru-RU" w:bidi="ar-SA"/>
+        </w:rPr>
+        <w:br/>
+      </w:r>
+      <w:r>
+        <w:rPr>
+          <w:rFonts w:ascii="JetBrains Mono" w:eastAsia="Times New Roman" w:hAnsi="JetBrains Mono" w:cs="Courier New"/>
           <w:color w:val="F92672"/>
-          <w:lang w:val="en-US"/>
+          <w:kern w:val="0"/>
+          <w:sz w:val="20"/>
+          <w:szCs w:val="20"/>
+          <w:lang w:eastAsia="ru-RU" w:bidi="ar-SA"/>
         </w:rPr>
         <w:t xml:space="preserve">let </w:t>
       </w:r>
       <w:r>
         <w:rPr>
-          <w:rFonts w:ascii="JetBrains Mono" w:hAnsi="JetBrains Mono"/>
+          <w:rFonts w:ascii="JetBrains Mono" w:eastAsia="Times New Roman" w:hAnsi="JetBrains Mono" w:cs="Courier New"/>
           <w:i/>
           <w:iCs/>
           <w:color w:val="F8F8F2"/>
-          <w:lang w:val="en-US"/>
+          <w:kern w:val="0"/>
+          <w:sz w:val="20"/>
+          <w:szCs w:val="20"/>
+          <w:lang w:eastAsia="ru-RU" w:bidi="ar-SA"/>
         </w:rPr>
         <w:t xml:space="preserve">opacity </w:t>
       </w:r>
       <w:r>
         <w:rPr>
-          <w:rFonts w:ascii="JetBrains Mono" w:hAnsi="JetBrains Mono"/>
+          <w:rFonts w:ascii="JetBrains Mono" w:eastAsia="Times New Roman" w:hAnsi="JetBrains Mono" w:cs="Courier New"/>
           <w:color w:val="F92672"/>
-          <w:lang w:val="en-US"/>
+          <w:kern w:val="0"/>
+          <w:sz w:val="20"/>
+          <w:szCs w:val="20"/>
+          <w:lang w:eastAsia="ru-RU" w:bidi="ar-SA"/>
         </w:rPr>
         <w:t xml:space="preserve">= </w:t>
       </w:r>
       <w:r>
         <w:rPr>
-          <w:rFonts w:ascii="JetBrains Mono" w:hAnsi="JetBrains Mono"/>
+          <w:rFonts w:ascii="JetBrains Mono" w:eastAsia="Times New Roman" w:hAnsi="JetBrains Mono" w:cs="Courier New"/>
           <w:color w:val="AE81FF"/>
-          <w:lang w:val="en-US"/>
+          <w:kern w:val="0"/>
+          <w:sz w:val="20"/>
+          <w:szCs w:val="20"/>
+          <w:lang w:eastAsia="ru-RU" w:bidi="ar-SA"/>
         </w:rPr>
         <w:t>1</w:t>
       </w:r>
       <w:r>
         <w:rPr>
-          <w:rFonts w:ascii="JetBrains Mono" w:hAnsi="JetBrains Mono"/>
-          <w:color w:val="F8F8F2"/>
-          <w:lang w:val="en-US"/>
+          <w:rFonts w:ascii="JetBrains Mono" w:eastAsia="Times New Roman" w:hAnsi="JetBrains Mono" w:cs="Courier New"/>
+          <w:color w:val="F8F8F2"/>
+          <w:kern w:val="0"/>
+          <w:sz w:val="20"/>
+          <w:szCs w:val="20"/>
+          <w:lang w:eastAsia="ru-RU" w:bidi="ar-SA"/>
         </w:rPr>
         <w:t>;</w:t>
       </w:r>
       <w:r>
         <w:rPr>
-          <w:rFonts w:ascii="JetBrains Mono" w:hAnsi="JetBrains Mono"/>
-          <w:color w:val="F8F8F2"/>
-          <w:lang w:val="en-US"/>
+          <w:rFonts w:ascii="JetBrains Mono" w:eastAsia="Times New Roman" w:hAnsi="JetBrains Mono" w:cs="Courier New"/>
+          <w:color w:val="F8F8F2"/>
+          <w:kern w:val="0"/>
+          <w:sz w:val="20"/>
+          <w:szCs w:val="20"/>
+          <w:lang w:eastAsia="ru-RU" w:bidi="ar-SA"/>
         </w:rPr>
         <w:br/>
       </w:r>
       <w:r>
         <w:rPr>
-          <w:rFonts w:ascii="JetBrains Mono" w:hAnsi="JetBrains Mono"/>
+          <w:rFonts w:ascii="JetBrains Mono" w:eastAsia="Times New Roman" w:hAnsi="JetBrains Mono" w:cs="Courier New"/>
+          <w:color w:val="F8F8F2"/>
+          <w:kern w:val="0"/>
+          <w:sz w:val="20"/>
+          <w:szCs w:val="20"/>
+          <w:lang w:eastAsia="ru-RU" w:bidi="ar-SA"/>
+        </w:rPr>
+        <w:br/>
+      </w:r>
+      <w:r>
+        <w:rPr>
+          <w:rFonts w:ascii="JetBrains Mono" w:eastAsia="Times New Roman" w:hAnsi="JetBrains Mono" w:cs="Courier New"/>
+          <w:color w:val="75715E"/>
+          <w:kern w:val="0"/>
+          <w:sz w:val="20"/>
+          <w:szCs w:val="20"/>
+          <w:lang w:eastAsia="ru-RU" w:bidi="ar-SA"/>
+        </w:rPr>
+        <w:t>// Оператор позволяет определить в какую сторону движется opacity, если -1, то вниз (тускнеет), иначе вверх</w:t>
+      </w:r>
+      <w:r>
+        <w:rPr>
+          <w:rFonts w:ascii="JetBrains Mono" w:eastAsia="Times New Roman" w:hAnsi="JetBrains Mono" w:cs="Courier New"/>
+          <w:color w:val="75715E"/>
+          <w:kern w:val="0"/>
+          <w:sz w:val="20"/>
+          <w:szCs w:val="20"/>
+          <w:lang w:eastAsia="ru-RU" w:bidi="ar-SA"/>
+        </w:rPr>
+        <w:br/>
+      </w:r>
+      <w:r>
+        <w:rPr>
+          <w:rFonts w:ascii="JetBrains Mono" w:eastAsia="Times New Roman" w:hAnsi="JetBrains Mono" w:cs="Courier New"/>
           <w:color w:val="F92672"/>
-          <w:lang w:val="en-US"/>
+          <w:kern w:val="0"/>
+          <w:sz w:val="20"/>
+          <w:szCs w:val="20"/>
+          <w:lang w:eastAsia="ru-RU" w:bidi="ar-SA"/>
         </w:rPr>
         <w:t xml:space="preserve">let </w:t>
       </w:r>
       <w:r>
         <w:rPr>
-          <w:rFonts w:ascii="JetBrains Mono" w:hAnsi="JetBrains Mono"/>
+          <w:rFonts w:ascii="JetBrains Mono" w:eastAsia="Times New Roman" w:hAnsi="JetBrains Mono" w:cs="Courier New"/>
           <w:i/>
           <w:iCs/>
           <w:color w:val="F8F8F2"/>
-          <w:lang w:val="en-US"/>
+          <w:kern w:val="0"/>
+          <w:sz w:val="20"/>
+          <w:szCs w:val="20"/>
+          <w:lang w:eastAsia="ru-RU" w:bidi="ar-SA"/>
         </w:rPr>
         <w:t xml:space="preserve">operator </w:t>
       </w:r>
       <w:r>
         <w:rPr>
-          <w:rFonts w:ascii="JetBrains Mono" w:hAnsi="JetBrains Mono"/>
+          <w:rFonts w:ascii="JetBrains Mono" w:eastAsia="Times New Roman" w:hAnsi="JetBrains Mono" w:cs="Courier New"/>
           <w:color w:val="F92672"/>
-          <w:lang w:val="en-US"/>
+          <w:kern w:val="0"/>
+          <w:sz w:val="20"/>
+          <w:szCs w:val="20"/>
+          <w:lang w:eastAsia="ru-RU" w:bidi="ar-SA"/>
         </w:rPr>
         <w:t>= -</w:t>
       </w:r>
       <w:r>
         <w:rPr>
-          <w:rFonts w:ascii="JetBrains Mono" w:hAnsi="JetBrains Mono"/>
+          <w:rFonts w:ascii="JetBrains Mono" w:eastAsia="Times New Roman" w:hAnsi="JetBrains Mono" w:cs="Courier New"/>
           <w:color w:val="AE81FF"/>
-          <w:lang w:val="en-US"/>
+          <w:kern w:val="0"/>
+          <w:sz w:val="20"/>
+          <w:szCs w:val="20"/>
+          <w:lang w:eastAsia="ru-RU" w:bidi="ar-SA"/>
         </w:rPr>
         <w:t>1</w:t>
       </w:r>
       <w:r>
         <w:rPr>
-          <w:rFonts w:ascii="JetBrains Mono" w:hAnsi="JetBrains Mono"/>
-          <w:color w:val="F8F8F2"/>
-          <w:lang w:val="en-US"/>
+          <w:rFonts w:ascii="JetBrains Mono" w:eastAsia="Times New Roman" w:hAnsi="JetBrains Mono" w:cs="Courier New"/>
+          <w:color w:val="F8F8F2"/>
+          <w:kern w:val="0"/>
+          <w:sz w:val="20"/>
+          <w:szCs w:val="20"/>
+          <w:lang w:eastAsia="ru-RU" w:bidi="ar-SA"/>
         </w:rPr>
         <w:t>;</w:t>
       </w:r>
       <w:r>
         <w:rPr>
-          <w:rFonts w:ascii="JetBrains Mono" w:hAnsi="JetBrains Mono"/>
-          <w:color w:val="F8F8F2"/>
-          <w:lang w:val="en-US"/>
+          <w:rFonts w:ascii="JetBrains Mono" w:eastAsia="Times New Roman" w:hAnsi="JetBrains Mono" w:cs="Courier New"/>
+          <w:color w:val="F8F8F2"/>
+          <w:kern w:val="0"/>
+          <w:sz w:val="20"/>
+          <w:szCs w:val="20"/>
+          <w:lang w:eastAsia="ru-RU" w:bidi="ar-SA"/>
         </w:rPr>
         <w:br/>
       </w:r>
       <w:r>
         <w:rPr>
-          <w:rFonts w:ascii="JetBrains Mono" w:hAnsi="JetBrains Mono"/>
-          <w:color w:val="F8F8F2"/>
-          <w:lang w:val="en-US"/>
+          <w:rFonts w:ascii="JetBrains Mono" w:eastAsia="Times New Roman" w:hAnsi="JetBrains Mono" w:cs="Courier New"/>
+          <w:color w:val="F8F8F2"/>
+          <w:kern w:val="0"/>
+          <w:sz w:val="20"/>
+          <w:szCs w:val="20"/>
+          <w:lang w:eastAsia="ru-RU" w:bidi="ar-SA"/>
         </w:rPr>
         <w:br/>
       </w:r>
-      <w:proofErr w:type="spellStart"/>
-      <w:r>
-        <w:rPr>
-          <w:rFonts w:ascii="JetBrains Mono" w:hAnsi="JetBrains Mono"/>
+      <w:r>
+        <w:rPr>
+          <w:rFonts w:ascii="JetBrains Mono" w:eastAsia="Times New Roman" w:hAnsi="JetBrains Mono" w:cs="Courier New"/>
+          <w:color w:val="75715E"/>
+          <w:kern w:val="0"/>
+          <w:sz w:val="20"/>
+          <w:szCs w:val="20"/>
+          <w:lang w:eastAsia="ru-RU" w:bidi="ar-SA"/>
+        </w:rPr>
+        <w:t>// Если указать это свойство как true, то будут возвращаться промежуточные результаты, что на мой взгляд удобно для пользователя</w:t>
+      </w:r>
+      <w:r>
+        <w:rPr>
+          <w:rFonts w:ascii="JetBrains Mono" w:eastAsia="Times New Roman" w:hAnsi="JetBrains Mono" w:cs="Courier New"/>
+          <w:color w:val="75715E"/>
+          <w:kern w:val="0"/>
+          <w:sz w:val="20"/>
+          <w:szCs w:val="20"/>
+          <w:lang w:eastAsia="ru-RU" w:bidi="ar-SA"/>
+        </w:rPr>
+        <w:br/>
+      </w:r>
+      <w:r>
+        <w:rPr>
+          <w:rFonts w:ascii="JetBrains Mono" w:eastAsia="Times New Roman" w:hAnsi="JetBrains Mono" w:cs="Courier New"/>
           <w:i/>
           <w:iCs/>
           <w:color w:val="F8F8F2"/>
-          <w:lang w:val="en-US"/>
+          <w:kern w:val="0"/>
+          <w:sz w:val="20"/>
+          <w:szCs w:val="20"/>
+          <w:lang w:eastAsia="ru-RU" w:bidi="ar-SA"/>
         </w:rPr>
         <w:t>recognizer</w:t>
       </w:r>
       <w:r>
         <w:rPr>
-          <w:rFonts w:ascii="JetBrains Mono" w:hAnsi="JetBrains Mono"/>
-          <w:color w:val="F8F8F2"/>
-          <w:lang w:val="en-US"/>
-        </w:rPr>
-        <w:t>.interimResults</w:t>
-      </w:r>
-      <w:proofErr w:type="spellEnd"/>
-      <w:r>
-        <w:rPr>
-          <w:rFonts w:ascii="JetBrains Mono" w:hAnsi="JetBrains Mono"/>
-          <w:color w:val="F8F8F2"/>
-          <w:lang w:val="en-US"/>
-        </w:rPr>
-        <w:t xml:space="preserve"> </w:t>
-      </w:r>
-      <w:r>
-        <w:rPr>
-          <w:rFonts w:ascii="JetBrains Mono" w:hAnsi="JetBrains Mono"/>
+          <w:rFonts w:ascii="JetBrains Mono" w:eastAsia="Times New Roman" w:hAnsi="JetBrains Mono" w:cs="Courier New"/>
+          <w:color w:val="F8F8F2"/>
+          <w:kern w:val="0"/>
+          <w:sz w:val="20"/>
+          <w:szCs w:val="20"/>
+          <w:lang w:eastAsia="ru-RU" w:bidi="ar-SA"/>
+        </w:rPr>
+        <w:t xml:space="preserve">.interimResults </w:t>
+      </w:r>
+      <w:r>
+        <w:rPr>
+          <w:rFonts w:ascii="JetBrains Mono" w:eastAsia="Times New Roman" w:hAnsi="JetBrains Mono" w:cs="Courier New"/>
           <w:color w:val="F92672"/>
-          <w:lang w:val="en-US"/>
+          <w:kern w:val="0"/>
+          <w:sz w:val="20"/>
+          <w:szCs w:val="20"/>
+          <w:lang w:eastAsia="ru-RU" w:bidi="ar-SA"/>
         </w:rPr>
         <w:t>= true</w:t>
       </w:r>
       <w:r>
         <w:rPr>
-          <w:rFonts w:ascii="JetBrains Mono" w:hAnsi="JetBrains Mono"/>
-          <w:color w:val="F8F8F2"/>
-          <w:lang w:val="en-US"/>
+          <w:rFonts w:ascii="JetBrains Mono" w:eastAsia="Times New Roman" w:hAnsi="JetBrains Mono" w:cs="Courier New"/>
+          <w:color w:val="F8F8F2"/>
+          <w:kern w:val="0"/>
+          <w:sz w:val="20"/>
+          <w:szCs w:val="20"/>
+          <w:lang w:eastAsia="ru-RU" w:bidi="ar-SA"/>
         </w:rPr>
         <w:t>;</w:t>
       </w:r>
       <w:r>
         <w:rPr>
-          <w:rFonts w:ascii="JetBrains Mono" w:hAnsi="JetBrains Mono"/>
-          <w:color w:val="F8F8F2"/>
-          <w:lang w:val="en-US"/>
+          <w:rFonts w:ascii="JetBrains Mono" w:eastAsia="Times New Roman" w:hAnsi="JetBrains Mono" w:cs="Courier New"/>
+          <w:color w:val="F8F8F2"/>
+          <w:kern w:val="0"/>
+          <w:sz w:val="20"/>
+          <w:szCs w:val="20"/>
+          <w:lang w:eastAsia="ru-RU" w:bidi="ar-SA"/>
         </w:rPr>
         <w:br/>
       </w:r>
-      <w:proofErr w:type="spellStart"/>
-      <w:r>
-        <w:rPr>
-          <w:rFonts w:ascii="JetBrains Mono" w:hAnsi="JetBrains Mono"/>
+      <w:r>
+        <w:rPr>
+          <w:rFonts w:ascii="JetBrains Mono" w:eastAsia="Times New Roman" w:hAnsi="JetBrains Mono" w:cs="Courier New"/>
+          <w:color w:val="75715E"/>
+          <w:kern w:val="0"/>
+          <w:sz w:val="20"/>
+          <w:szCs w:val="20"/>
+          <w:lang w:eastAsia="ru-RU" w:bidi="ar-SA"/>
+        </w:rPr>
+        <w:t>// Этот параметр устанавливает обрабатываемый язык</w:t>
+      </w:r>
+      <w:r>
+        <w:rPr>
+          <w:rFonts w:ascii="JetBrains Mono" w:eastAsia="Times New Roman" w:hAnsi="JetBrains Mono" w:cs="Courier New"/>
+          <w:color w:val="75715E"/>
+          <w:kern w:val="0"/>
+          <w:sz w:val="20"/>
+          <w:szCs w:val="20"/>
+          <w:lang w:eastAsia="ru-RU" w:bidi="ar-SA"/>
+        </w:rPr>
+        <w:br/>
+      </w:r>
+      <w:r>
+        <w:rPr>
+          <w:rFonts w:ascii="JetBrains Mono" w:eastAsia="Times New Roman" w:hAnsi="JetBrains Mono" w:cs="Courier New"/>
           <w:i/>
           <w:iCs/>
           <w:color w:val="F8F8F2"/>
-          <w:lang w:val="en-US"/>
+          <w:kern w:val="0"/>
+          <w:sz w:val="20"/>
+          <w:szCs w:val="20"/>
+          <w:lang w:eastAsia="ru-RU" w:bidi="ar-SA"/>
         </w:rPr>
         <w:t>recognizer</w:t>
       </w:r>
       <w:r>
         <w:rPr>
-          <w:rFonts w:ascii="JetBrains Mono" w:hAnsi="JetBrains Mono"/>
-          <w:color w:val="F8F8F2"/>
-          <w:lang w:val="en-US"/>
-        </w:rPr>
-        <w:t>.lang</w:t>
-      </w:r>
-      <w:proofErr w:type="spellEnd"/>
-      <w:r>
-        <w:rPr>
-          <w:rFonts w:ascii="JetBrains Mono" w:hAnsi="JetBrains Mono"/>
-          <w:color w:val="F8F8F2"/>
-          <w:lang w:val="en-US"/>
-        </w:rPr>
-        <w:t xml:space="preserve"> </w:t>
-      </w:r>
-      <w:r>
-        <w:rPr>
-          <w:rFonts w:ascii="JetBrains Mono" w:hAnsi="JetBrains Mono"/>
+          <w:rFonts w:ascii="JetBrains Mono" w:eastAsia="Times New Roman" w:hAnsi="JetBrains Mono" w:cs="Courier New"/>
+          <w:color w:val="F8F8F2"/>
+          <w:kern w:val="0"/>
+          <w:sz w:val="20"/>
+          <w:szCs w:val="20"/>
+          <w:lang w:eastAsia="ru-RU" w:bidi="ar-SA"/>
+        </w:rPr>
+        <w:t xml:space="preserve">.lang </w:t>
+      </w:r>
+      <w:r>
+        <w:rPr>
+          <w:rFonts w:ascii="JetBrains Mono" w:eastAsia="Times New Roman" w:hAnsi="JetBrains Mono" w:cs="Courier New"/>
           <w:color w:val="F92672"/>
-          <w:lang w:val="en-US"/>
+          <w:kern w:val="0"/>
+          <w:sz w:val="20"/>
+          <w:szCs w:val="20"/>
+          <w:lang w:eastAsia="ru-RU" w:bidi="ar-SA"/>
         </w:rPr>
         <w:t xml:space="preserve">= </w:t>
       </w:r>
       <w:r>
         <w:rPr>
-          <w:rFonts w:ascii="JetBrains Mono" w:hAnsi="JetBrains Mono"/>
+          <w:rFonts w:ascii="JetBrains Mono" w:eastAsia="Times New Roman" w:hAnsi="JetBrains Mono" w:cs="Courier New"/>
           <w:color w:val="E6DB74"/>
-          <w:lang w:val="en-US"/>
-        </w:rPr>
-        <w:t>'</w:t>
-      </w:r>
-      <w:proofErr w:type="spellStart"/>
-      <w:r>
-        <w:rPr>
-          <w:rFonts w:ascii="JetBrains Mono" w:hAnsi="JetBrains Mono"/>
-          <w:color w:val="E6DB74"/>
-          <w:lang w:val="en-US"/>
-        </w:rPr>
-        <w:t>ru</w:t>
-      </w:r>
-      <w:proofErr w:type="spellEnd"/>
-      <w:r>
-        <w:rPr>
-          <w:rFonts w:ascii="JetBrains Mono" w:hAnsi="JetBrains Mono"/>
-          <w:color w:val="E6DB74"/>
-          <w:lang w:val="en-US"/>
-        </w:rPr>
-        <w:t>-Ru'</w:t>
-      </w:r>
-      <w:r>
-        <w:rPr>
-          <w:rFonts w:ascii="JetBrains Mono" w:hAnsi="JetBrains Mono"/>
-          <w:color w:val="F8F8F2"/>
-          <w:lang w:val="en-US"/>
+          <w:kern w:val="0"/>
+          <w:sz w:val="20"/>
+          <w:szCs w:val="20"/>
+          <w:lang w:eastAsia="ru-RU" w:bidi="ar-SA"/>
+        </w:rPr>
+        <w:t>'ru-Ru'</w:t>
+      </w:r>
+      <w:r>
+        <w:rPr>
+          <w:rFonts w:ascii="JetBrains Mono" w:eastAsia="Times New Roman" w:hAnsi="JetBrains Mono" w:cs="Courier New"/>
+          <w:color w:val="F8F8F2"/>
+          <w:kern w:val="0"/>
+          <w:sz w:val="20"/>
+          <w:szCs w:val="20"/>
+          <w:lang w:eastAsia="ru-RU" w:bidi="ar-SA"/>
         </w:rPr>
         <w:t>;</w:t>
       </w:r>
       <w:r>
         <w:rPr>
-          <w:rFonts w:ascii="JetBrains Mono" w:hAnsi="JetBrains Mono"/>
-          <w:color w:val="F8F8F2"/>
-          <w:lang w:val="en-US"/>
+          <w:rFonts w:ascii="JetBrains Mono" w:eastAsia="Times New Roman" w:hAnsi="JetBrains Mono" w:cs="Courier New"/>
+          <w:color w:val="F8F8F2"/>
+          <w:kern w:val="0"/>
+          <w:sz w:val="20"/>
+          <w:szCs w:val="20"/>
+          <w:lang w:eastAsia="ru-RU" w:bidi="ar-SA"/>
         </w:rPr>
         <w:br/>
       </w:r>
       <w:r>
         <w:rPr>
-          <w:rFonts w:ascii="JetBrains Mono" w:hAnsi="JetBrains Mono"/>
-          <w:color w:val="F8F8F2"/>
-          <w:lang w:val="en-US"/>
+          <w:rFonts w:ascii="JetBrains Mono" w:eastAsia="Times New Roman" w:hAnsi="JetBrains Mono" w:cs="Courier New"/>
+          <w:color w:val="F8F8F2"/>
+          <w:kern w:val="0"/>
+          <w:sz w:val="20"/>
+          <w:szCs w:val="20"/>
+          <w:lang w:eastAsia="ru-RU" w:bidi="ar-SA"/>
         </w:rPr>
         <w:br/>
       </w:r>
-      <w:proofErr w:type="spellStart"/>
-      <w:r>
-        <w:rPr>
-          <w:rFonts w:ascii="JetBrains Mono" w:hAnsi="JetBrains Mono"/>
+      <w:r>
+        <w:rPr>
+          <w:rFonts w:ascii="JetBrains Mono" w:eastAsia="Times New Roman" w:hAnsi="JetBrains Mono" w:cs="Courier New"/>
+          <w:color w:val="75715E"/>
+          <w:kern w:val="0"/>
+          <w:sz w:val="20"/>
+          <w:szCs w:val="20"/>
+          <w:lang w:eastAsia="ru-RU" w:bidi="ar-SA"/>
+        </w:rPr>
+        <w:t>//Здесь описан процесс "мигания" кнопки, всё помещается в setInterval, что позволяет постоянно обрабатывать описанный внутри код</w:t>
+      </w:r>
+      <w:r>
+        <w:rPr>
+          <w:rFonts w:ascii="JetBrains Mono" w:eastAsia="Times New Roman" w:hAnsi="JetBrains Mono" w:cs="Courier New"/>
+          <w:color w:val="75715E"/>
+          <w:kern w:val="0"/>
+          <w:sz w:val="20"/>
+          <w:szCs w:val="20"/>
+          <w:lang w:eastAsia="ru-RU" w:bidi="ar-SA"/>
+        </w:rPr>
+        <w:br/>
+      </w:r>
+      <w:r>
+        <w:rPr>
+          <w:rFonts w:ascii="JetBrains Mono" w:eastAsia="Times New Roman" w:hAnsi="JetBrains Mono" w:cs="Courier New"/>
           <w:color w:val="FFC66D"/>
-          <w:lang w:val="en-US"/>
+          <w:kern w:val="0"/>
+          <w:sz w:val="20"/>
+          <w:szCs w:val="20"/>
+          <w:lang w:eastAsia="ru-RU" w:bidi="ar-SA"/>
         </w:rPr>
         <w:t>setInterval</w:t>
       </w:r>
-      <w:proofErr w:type="spellEnd"/>
-      <w:r>
-        <w:rPr>
-          <w:rFonts w:ascii="JetBrains Mono" w:hAnsi="JetBrains Mono"/>
-          <w:color w:val="F8F8F2"/>
-          <w:lang w:val="en-US"/>
+      <w:r>
+        <w:rPr>
+          <w:rFonts w:ascii="JetBrains Mono" w:eastAsia="Times New Roman" w:hAnsi="JetBrains Mono" w:cs="Courier New"/>
+          <w:color w:val="F8F8F2"/>
+          <w:kern w:val="0"/>
+          <w:sz w:val="20"/>
+          <w:szCs w:val="20"/>
+          <w:lang w:eastAsia="ru-RU" w:bidi="ar-SA"/>
         </w:rPr>
         <w:t xml:space="preserve">(() </w:t>
       </w:r>
       <w:r>
         <w:rPr>
-          <w:rFonts w:ascii="JetBrains Mono" w:hAnsi="JetBrains Mono"/>
+          <w:rFonts w:ascii="JetBrains Mono" w:eastAsia="Times New Roman" w:hAnsi="JetBrains Mono" w:cs="Courier New"/>
           <w:color w:val="F92672"/>
-          <w:lang w:val="en-US"/>
+          <w:kern w:val="0"/>
+          <w:sz w:val="20"/>
+          <w:szCs w:val="20"/>
+          <w:lang w:eastAsia="ru-RU" w:bidi="ar-SA"/>
         </w:rPr>
         <w:t xml:space="preserve">=&gt; </w:t>
       </w:r>
       <w:r>
         <w:rPr>
-          <w:rFonts w:ascii="JetBrains Mono" w:hAnsi="JetBrains Mono"/>
-          <w:color w:val="F8F8F2"/>
-          <w:lang w:val="en-US"/>
+          <w:rFonts w:ascii="JetBrains Mono" w:eastAsia="Times New Roman" w:hAnsi="JetBrains Mono" w:cs="Courier New"/>
+          <w:color w:val="F8F8F2"/>
+          <w:kern w:val="0"/>
+          <w:sz w:val="20"/>
+          <w:szCs w:val="20"/>
+          <w:lang w:eastAsia="ru-RU" w:bidi="ar-SA"/>
         </w:rPr>
         <w:t>{</w:t>
       </w:r>
       <w:r>
         <w:rPr>
-          <w:rFonts w:ascii="JetBrains Mono" w:hAnsi="JetBrains Mono"/>
-          <w:color w:val="F8F8F2"/>
-          <w:lang w:val="en-US"/>
+          <w:rFonts w:ascii="JetBrains Mono" w:eastAsia="Times New Roman" w:hAnsi="JetBrains Mono" w:cs="Courier New"/>
+          <w:color w:val="F8F8F2"/>
+          <w:kern w:val="0"/>
+          <w:sz w:val="20"/>
+          <w:szCs w:val="20"/>
+          <w:lang w:eastAsia="ru-RU" w:bidi="ar-SA"/>
         </w:rPr>
         <w:br/>
         <w:t xml:space="preserve">    </w:t>
       </w:r>
       <w:r>
         <w:rPr>
-          <w:rFonts w:ascii="JetBrains Mono" w:hAnsi="JetBrains Mono"/>
+          <w:rFonts w:ascii="JetBrains Mono" w:eastAsia="Times New Roman" w:hAnsi="JetBrains Mono" w:cs="Courier New"/>
+          <w:color w:val="75715E"/>
+          <w:kern w:val="0"/>
+          <w:sz w:val="20"/>
+          <w:szCs w:val="20"/>
+          <w:lang w:eastAsia="ru-RU" w:bidi="ar-SA"/>
+        </w:rPr>
+        <w:t>//Если status == true, т.е. речь записывается для обработки, то меняем значение прозрачности, минимальный порог 0.3, чтобы кнопка совсем не пропала, максимальный 1</w:t>
+      </w:r>
+      <w:r>
+        <w:rPr>
+          <w:rFonts w:ascii="JetBrains Mono" w:eastAsia="Times New Roman" w:hAnsi="JetBrains Mono" w:cs="Courier New"/>
+          <w:color w:val="75715E"/>
+          <w:kern w:val="0"/>
+          <w:sz w:val="20"/>
+          <w:szCs w:val="20"/>
+          <w:lang w:eastAsia="ru-RU" w:bidi="ar-SA"/>
+        </w:rPr>
+        <w:br/>
+        <w:t xml:space="preserve">    </w:t>
+      </w:r>
+      <w:r>
+        <w:rPr>
+          <w:rFonts w:ascii="JetBrains Mono" w:eastAsia="Times New Roman" w:hAnsi="JetBrains Mono" w:cs="Courier New"/>
           <w:color w:val="F92672"/>
-          <w:lang w:val="en-US"/>
+          <w:kern w:val="0"/>
+          <w:sz w:val="20"/>
+          <w:szCs w:val="20"/>
+          <w:lang w:eastAsia="ru-RU" w:bidi="ar-SA"/>
         </w:rPr>
         <w:t>if</w:t>
       </w:r>
       <w:r>
         <w:rPr>
-          <w:rFonts w:ascii="JetBrains Mono" w:hAnsi="JetBrains Mono"/>
-          <w:color w:val="F8F8F2"/>
-          <w:lang w:val="en-US"/>
+          <w:rFonts w:ascii="JetBrains Mono" w:eastAsia="Times New Roman" w:hAnsi="JetBrains Mono" w:cs="Courier New"/>
+          <w:color w:val="F8F8F2"/>
+          <w:kern w:val="0"/>
+          <w:sz w:val="20"/>
+          <w:szCs w:val="20"/>
+          <w:lang w:eastAsia="ru-RU" w:bidi="ar-SA"/>
         </w:rPr>
         <w:t>(</w:t>
       </w:r>
       <w:r>
         <w:rPr>
-          <w:rFonts w:ascii="JetBrains Mono" w:hAnsi="JetBrains Mono"/>
+          <w:rFonts w:ascii="JetBrains Mono" w:eastAsia="Times New Roman" w:hAnsi="JetBrains Mono" w:cs="Courier New"/>
           <w:i/>
           <w:iCs/>
           <w:color w:val="F8F8F2"/>
-          <w:lang w:val="en-US"/>
+          <w:kern w:val="0"/>
+          <w:sz w:val="20"/>
+          <w:szCs w:val="20"/>
+          <w:lang w:eastAsia="ru-RU" w:bidi="ar-SA"/>
         </w:rPr>
         <w:t>status</w:t>
       </w:r>
       <w:r>
         <w:rPr>
-          <w:rFonts w:ascii="JetBrains Mono" w:hAnsi="JetBrains Mono"/>
-          <w:color w:val="F8F8F2"/>
-          <w:lang w:val="en-US"/>
+          <w:rFonts w:ascii="JetBrains Mono" w:eastAsia="Times New Roman" w:hAnsi="JetBrains Mono" w:cs="Courier New"/>
+          <w:color w:val="F8F8F2"/>
+          <w:kern w:val="0"/>
+          <w:sz w:val="20"/>
+          <w:szCs w:val="20"/>
+          <w:lang w:eastAsia="ru-RU" w:bidi="ar-SA"/>
         </w:rPr>
         <w:t>){</w:t>
       </w:r>
       <w:r>
         <w:rPr>
-          <w:rFonts w:ascii="JetBrains Mono" w:hAnsi="JetBrains Mono"/>
-          <w:color w:val="F8F8F2"/>
-          <w:lang w:val="en-US"/>
+          <w:rFonts w:ascii="JetBrains Mono" w:eastAsia="Times New Roman" w:hAnsi="JetBrains Mono" w:cs="Courier New"/>
+          <w:color w:val="F8F8F2"/>
+          <w:kern w:val="0"/>
+          <w:sz w:val="20"/>
+          <w:szCs w:val="20"/>
+          <w:lang w:eastAsia="ru-RU" w:bidi="ar-SA"/>
         </w:rPr>
         <w:br/>
         <w:t xml:space="preserve">        </w:t>
       </w:r>
       <w:r>
         <w:rPr>
-          <w:rFonts w:ascii="JetBrains Mono" w:hAnsi="JetBrains Mono"/>
+          <w:rFonts w:ascii="JetBrains Mono" w:eastAsia="Times New Roman" w:hAnsi="JetBrains Mono" w:cs="Courier New"/>
           <w:color w:val="F92672"/>
-          <w:lang w:val="en-US"/>
+          <w:kern w:val="0"/>
+          <w:sz w:val="20"/>
+          <w:szCs w:val="20"/>
+          <w:lang w:eastAsia="ru-RU" w:bidi="ar-SA"/>
         </w:rPr>
         <w:t>if</w:t>
       </w:r>
       <w:r>
         <w:rPr>
-          <w:rFonts w:ascii="JetBrains Mono" w:hAnsi="JetBrains Mono"/>
-          <w:color w:val="F8F8F2"/>
-          <w:lang w:val="en-US"/>
+          <w:rFonts w:ascii="JetBrains Mono" w:eastAsia="Times New Roman" w:hAnsi="JetBrains Mono" w:cs="Courier New"/>
+          <w:color w:val="F8F8F2"/>
+          <w:kern w:val="0"/>
+          <w:sz w:val="20"/>
+          <w:szCs w:val="20"/>
+          <w:lang w:eastAsia="ru-RU" w:bidi="ar-SA"/>
         </w:rPr>
         <w:t>(</w:t>
       </w:r>
       <w:r>
         <w:rPr>
-          <w:rFonts w:ascii="JetBrains Mono" w:hAnsi="JetBrains Mono"/>
+          <w:rFonts w:ascii="JetBrains Mono" w:eastAsia="Times New Roman" w:hAnsi="JetBrains Mono" w:cs="Courier New"/>
           <w:i/>
           <w:iCs/>
           <w:color w:val="F8F8F2"/>
-          <w:lang w:val="en-US"/>
+          <w:kern w:val="0"/>
+          <w:sz w:val="20"/>
+          <w:szCs w:val="20"/>
+          <w:lang w:eastAsia="ru-RU" w:bidi="ar-SA"/>
         </w:rPr>
         <w:t xml:space="preserve">opacity </w:t>
       </w:r>
       <w:r>
         <w:rPr>
-          <w:rFonts w:ascii="JetBrains Mono" w:hAnsi="JetBrains Mono"/>
+          <w:rFonts w:ascii="JetBrains Mono" w:eastAsia="Times New Roman" w:hAnsi="JetBrains Mono" w:cs="Courier New"/>
           <w:color w:val="F92672"/>
-          <w:lang w:val="en-US"/>
+          <w:kern w:val="0"/>
+          <w:sz w:val="20"/>
+          <w:szCs w:val="20"/>
+          <w:lang w:eastAsia="ru-RU" w:bidi="ar-SA"/>
         </w:rPr>
         <w:t xml:space="preserve">&lt;= </w:t>
       </w:r>
       <w:r>
         <w:rPr>
-          <w:rFonts w:ascii="JetBrains Mono" w:hAnsi="JetBrains Mono"/>
+          <w:rFonts w:ascii="JetBrains Mono" w:eastAsia="Times New Roman" w:hAnsi="JetBrains Mono" w:cs="Courier New"/>
           <w:color w:val="AE81FF"/>
-          <w:lang w:val="en-US"/>
+          <w:kern w:val="0"/>
+          <w:sz w:val="20"/>
+          <w:szCs w:val="20"/>
+          <w:lang w:eastAsia="ru-RU" w:bidi="ar-SA"/>
         </w:rPr>
         <w:t>0.3</w:t>
       </w:r>
       <w:r>
         <w:rPr>
-          <w:rFonts w:ascii="JetBrains Mono" w:hAnsi="JetBrains Mono"/>
-          <w:color w:val="F8F8F2"/>
-          <w:lang w:val="en-US"/>
+          <w:rFonts w:ascii="JetBrains Mono" w:eastAsia="Times New Roman" w:hAnsi="JetBrains Mono" w:cs="Courier New"/>
+          <w:color w:val="F8F8F2"/>
+          <w:kern w:val="0"/>
+          <w:sz w:val="20"/>
+          <w:szCs w:val="20"/>
+          <w:lang w:eastAsia="ru-RU" w:bidi="ar-SA"/>
         </w:rPr>
         <w:t>)</w:t>
       </w:r>
       <w:r>
         <w:rPr>
-          <w:rFonts w:ascii="JetBrains Mono" w:hAnsi="JetBrains Mono"/>
-          <w:color w:val="F8F8F2"/>
-          <w:lang w:val="en-US"/>
+          <w:rFonts w:ascii="JetBrains Mono" w:eastAsia="Times New Roman" w:hAnsi="JetBrains Mono" w:cs="Courier New"/>
+          <w:color w:val="F8F8F2"/>
+          <w:kern w:val="0"/>
+          <w:sz w:val="20"/>
+          <w:szCs w:val="20"/>
+          <w:lang w:eastAsia="ru-RU" w:bidi="ar-SA"/>
         </w:rPr>
         <w:br/>
         <w:t xml:space="preserve">            </w:t>
       </w:r>
       <w:r>
         <w:rPr>
-          <w:rFonts w:ascii="JetBrains Mono" w:hAnsi="JetBrains Mono"/>
+          <w:rFonts w:ascii="JetBrains Mono" w:eastAsia="Times New Roman" w:hAnsi="JetBrains Mono" w:cs="Courier New"/>
           <w:i/>
           <w:iCs/>
           <w:color w:val="F8F8F2"/>
-          <w:lang w:val="en-US"/>
+          <w:kern w:val="0"/>
+          <w:sz w:val="20"/>
+          <w:szCs w:val="20"/>
+          <w:lang w:eastAsia="ru-RU" w:bidi="ar-SA"/>
         </w:rPr>
         <w:t xml:space="preserve">operator </w:t>
       </w:r>
       <w:r>
         <w:rPr>
-          <w:rFonts w:ascii="JetBrains Mono" w:hAnsi="JetBrains Mono"/>
+          <w:rFonts w:ascii="JetBrains Mono" w:eastAsia="Times New Roman" w:hAnsi="JetBrains Mono" w:cs="Courier New"/>
           <w:color w:val="F92672"/>
-          <w:lang w:val="en-US"/>
+          <w:kern w:val="0"/>
+          <w:sz w:val="20"/>
+          <w:szCs w:val="20"/>
+          <w:lang w:eastAsia="ru-RU" w:bidi="ar-SA"/>
         </w:rPr>
         <w:t xml:space="preserve">= </w:t>
       </w:r>
       <w:r>
         <w:rPr>
-          <w:rFonts w:ascii="JetBrains Mono" w:hAnsi="JetBrains Mono"/>
+          <w:rFonts w:ascii="JetBrains Mono" w:eastAsia="Times New Roman" w:hAnsi="JetBrains Mono" w:cs="Courier New"/>
           <w:color w:val="AE81FF"/>
-          <w:lang w:val="en-US"/>
+          <w:kern w:val="0"/>
+          <w:sz w:val="20"/>
+          <w:szCs w:val="20"/>
+          <w:lang w:eastAsia="ru-RU" w:bidi="ar-SA"/>
         </w:rPr>
         <w:t>1</w:t>
       </w:r>
       <w:r>
         <w:rPr>
-          <w:rFonts w:ascii="JetBrains Mono" w:hAnsi="JetBrains Mono"/>
-          <w:color w:val="F8F8F2"/>
-          <w:lang w:val="en-US"/>
+          <w:rFonts w:ascii="JetBrains Mono" w:eastAsia="Times New Roman" w:hAnsi="JetBrains Mono" w:cs="Courier New"/>
+          <w:color w:val="F8F8F2"/>
+          <w:kern w:val="0"/>
+          <w:sz w:val="20"/>
+          <w:szCs w:val="20"/>
+          <w:lang w:eastAsia="ru-RU" w:bidi="ar-SA"/>
         </w:rPr>
         <w:t>;</w:t>
       </w:r>
       <w:r>
         <w:rPr>
-          <w:rFonts w:ascii="JetBrains Mono" w:hAnsi="JetBrains Mono"/>
-          <w:color w:val="F8F8F2"/>
-          <w:lang w:val="en-US"/>
+          <w:rFonts w:ascii="JetBrains Mono" w:eastAsia="Times New Roman" w:hAnsi="JetBrains Mono" w:cs="Courier New"/>
+          <w:color w:val="F8F8F2"/>
+          <w:kern w:val="0"/>
+          <w:sz w:val="20"/>
+          <w:szCs w:val="20"/>
+          <w:lang w:eastAsia="ru-RU" w:bidi="ar-SA"/>
         </w:rPr>
         <w:br/>
         <w:t xml:space="preserve">        </w:t>
       </w:r>
       <w:r>
         <w:rPr>
-          <w:rFonts w:ascii="JetBrains Mono" w:hAnsi="JetBrains Mono"/>
+          <w:rFonts w:ascii="JetBrains Mono" w:eastAsia="Times New Roman" w:hAnsi="JetBrains Mono" w:cs="Courier New"/>
           <w:color w:val="F92672"/>
-          <w:lang w:val="en-US"/>
+          <w:kern w:val="0"/>
+          <w:sz w:val="20"/>
+          <w:szCs w:val="20"/>
+          <w:lang w:eastAsia="ru-RU" w:bidi="ar-SA"/>
         </w:rPr>
         <w:t>if</w:t>
       </w:r>
       <w:r>
         <w:rPr>
-          <w:rFonts w:ascii="JetBrains Mono" w:hAnsi="JetBrains Mono"/>
-          <w:color w:val="F8F8F2"/>
-          <w:lang w:val="en-US"/>
+          <w:rFonts w:ascii="JetBrains Mono" w:eastAsia="Times New Roman" w:hAnsi="JetBrains Mono" w:cs="Courier New"/>
+          <w:color w:val="F8F8F2"/>
+          <w:kern w:val="0"/>
+          <w:sz w:val="20"/>
+          <w:szCs w:val="20"/>
+          <w:lang w:eastAsia="ru-RU" w:bidi="ar-SA"/>
         </w:rPr>
         <w:t>(</w:t>
       </w:r>
       <w:r>
         <w:rPr>
-          <w:rFonts w:ascii="JetBrains Mono" w:hAnsi="JetBrains Mono"/>
+          <w:rFonts w:ascii="JetBrains Mono" w:eastAsia="Times New Roman" w:hAnsi="JetBrains Mono" w:cs="Courier New"/>
           <w:i/>
           <w:iCs/>
           <w:color w:val="F8F8F2"/>
-          <w:lang w:val="en-US"/>
+          <w:kern w:val="0"/>
+          <w:sz w:val="20"/>
+          <w:szCs w:val="20"/>
+          <w:lang w:eastAsia="ru-RU" w:bidi="ar-SA"/>
         </w:rPr>
         <w:t xml:space="preserve">opacity </w:t>
       </w:r>
       <w:r>
         <w:rPr>
-          <w:rFonts w:ascii="JetBrains Mono" w:hAnsi="JetBrains Mono"/>
+          <w:rFonts w:ascii="JetBrains Mono" w:eastAsia="Times New Roman" w:hAnsi="JetBrains Mono" w:cs="Courier New"/>
           <w:color w:val="F92672"/>
-          <w:lang w:val="en-US"/>
+          <w:kern w:val="0"/>
+          <w:sz w:val="20"/>
+          <w:szCs w:val="20"/>
+          <w:lang w:eastAsia="ru-RU" w:bidi="ar-SA"/>
         </w:rPr>
         <w:t xml:space="preserve">&gt;= </w:t>
       </w:r>
       <w:r>
         <w:rPr>
-          <w:rFonts w:ascii="JetBrains Mono" w:hAnsi="JetBrains Mono"/>
+          <w:rFonts w:ascii="JetBrains Mono" w:eastAsia="Times New Roman" w:hAnsi="JetBrains Mono" w:cs="Courier New"/>
           <w:color w:val="AE81FF"/>
-          <w:lang w:val="en-US"/>
+          <w:kern w:val="0"/>
+          <w:sz w:val="20"/>
+          <w:szCs w:val="20"/>
+          <w:lang w:eastAsia="ru-RU" w:bidi="ar-SA"/>
         </w:rPr>
         <w:t>1</w:t>
       </w:r>
       <w:r>
         <w:rPr>
-          <w:rFonts w:ascii="JetBrains Mono" w:hAnsi="JetBrains Mono"/>
-          <w:color w:val="F8F8F2"/>
-          <w:lang w:val="en-US"/>
+          <w:rFonts w:ascii="JetBrains Mono" w:eastAsia="Times New Roman" w:hAnsi="JetBrains Mono" w:cs="Courier New"/>
+          <w:color w:val="F8F8F2"/>
+          <w:kern w:val="0"/>
+          <w:sz w:val="20"/>
+          <w:szCs w:val="20"/>
+          <w:lang w:eastAsia="ru-RU" w:bidi="ar-SA"/>
         </w:rPr>
         <w:t>)</w:t>
       </w:r>
       <w:r>
         <w:rPr>
-          <w:rFonts w:ascii="JetBrains Mono" w:hAnsi="JetBrains Mono"/>
-          <w:color w:val="F8F8F2"/>
-          <w:lang w:val="en-US"/>
+          <w:rFonts w:ascii="JetBrains Mono" w:eastAsia="Times New Roman" w:hAnsi="JetBrains Mono" w:cs="Courier New"/>
+          <w:color w:val="F8F8F2"/>
+          <w:kern w:val="0"/>
+          <w:sz w:val="20"/>
+          <w:szCs w:val="20"/>
+          <w:lang w:eastAsia="ru-RU" w:bidi="ar-SA"/>
         </w:rPr>
         <w:br/>
         <w:t xml:space="preserve">            </w:t>
       </w:r>
       <w:r>
         <w:rPr>
-          <w:rFonts w:ascii="JetBrains Mono" w:hAnsi="JetBrains Mono"/>
+          <w:rFonts w:ascii="JetBrains Mono" w:eastAsia="Times New Roman" w:hAnsi="JetBrains Mono" w:cs="Courier New"/>
           <w:i/>
           <w:iCs/>
           <w:color w:val="F8F8F2"/>
-          <w:lang w:val="en-US"/>
+          <w:kern w:val="0"/>
+          <w:sz w:val="20"/>
+          <w:szCs w:val="20"/>
+          <w:lang w:eastAsia="ru-RU" w:bidi="ar-SA"/>
         </w:rPr>
         <w:t xml:space="preserve">operator </w:t>
       </w:r>
       <w:r>
         <w:rPr>
-          <w:rFonts w:ascii="JetBrains Mono" w:hAnsi="JetBrains Mono"/>
+          <w:rFonts w:ascii="JetBrains Mono" w:eastAsia="Times New Roman" w:hAnsi="JetBrains Mono" w:cs="Courier New"/>
           <w:color w:val="F92672"/>
-          <w:lang w:val="en-US"/>
+          <w:kern w:val="0"/>
+          <w:sz w:val="20"/>
+          <w:szCs w:val="20"/>
+          <w:lang w:eastAsia="ru-RU" w:bidi="ar-SA"/>
         </w:rPr>
         <w:t>= -</w:t>
       </w:r>
       <w:r>
         <w:rPr>
-          <w:rFonts w:ascii="JetBrains Mono" w:hAnsi="JetBrains Mono"/>
+          <w:rFonts w:ascii="JetBrains Mono" w:eastAsia="Times New Roman" w:hAnsi="JetBrains Mono" w:cs="Courier New"/>
           <w:color w:val="AE81FF"/>
-          <w:lang w:val="en-US"/>
+          <w:kern w:val="0"/>
+          <w:sz w:val="20"/>
+          <w:szCs w:val="20"/>
+          <w:lang w:eastAsia="ru-RU" w:bidi="ar-SA"/>
         </w:rPr>
         <w:t>1</w:t>
       </w:r>
       <w:r>
         <w:rPr>
-          <w:rFonts w:ascii="JetBrains Mono" w:hAnsi="JetBrains Mono"/>
-          <w:color w:val="F8F8F2"/>
-          <w:lang w:val="en-US"/>
+          <w:rFonts w:ascii="JetBrains Mono" w:eastAsia="Times New Roman" w:hAnsi="JetBrains Mono" w:cs="Courier New"/>
+          <w:color w:val="F8F8F2"/>
+          <w:kern w:val="0"/>
+          <w:sz w:val="20"/>
+          <w:szCs w:val="20"/>
+          <w:lang w:eastAsia="ru-RU" w:bidi="ar-SA"/>
         </w:rPr>
         <w:t>;</w:t>
       </w:r>
       <w:r>
         <w:rPr>
-          <w:rFonts w:ascii="JetBrains Mono" w:hAnsi="JetBrains Mono"/>
-          <w:color w:val="F8F8F2"/>
-          <w:lang w:val="en-US"/>
+          <w:rFonts w:ascii="JetBrains Mono" w:eastAsia="Times New Roman" w:hAnsi="JetBrains Mono" w:cs="Courier New"/>
+          <w:color w:val="F8F8F2"/>
+          <w:kern w:val="0"/>
+          <w:sz w:val="20"/>
+          <w:szCs w:val="20"/>
+          <w:lang w:eastAsia="ru-RU" w:bidi="ar-SA"/>
         </w:rPr>
         <w:br/>
       </w:r>
       <w:r>
         <w:rPr>
-          <w:rFonts w:ascii="JetBrains Mono" w:hAnsi="JetBrains Mono"/>
-          <w:color w:val="F8F8F2"/>
-          <w:lang w:val="en-US"/>
+          <w:rFonts w:ascii="JetBrains Mono" w:eastAsia="Times New Roman" w:hAnsi="JetBrains Mono" w:cs="Courier New"/>
+          <w:color w:val="F8F8F2"/>
+          <w:kern w:val="0"/>
+          <w:sz w:val="20"/>
+          <w:szCs w:val="20"/>
+          <w:lang w:eastAsia="ru-RU" w:bidi="ar-SA"/>
+        </w:rPr>
+        <w:br/>
+      </w:r>
+      <w:r>
+        <w:rPr>
+          <w:rFonts w:ascii="JetBrains Mono" w:eastAsia="Times New Roman" w:hAnsi="JetBrains Mono" w:cs="Courier New"/>
+          <w:color w:val="F8F8F2"/>
+          <w:kern w:val="0"/>
+          <w:sz w:val="20"/>
+          <w:szCs w:val="20"/>
+          <w:lang w:eastAsia="ru-RU" w:bidi="ar-SA"/>
+        </w:rPr>
+        <w:lastRenderedPageBreak/>
+        <w:t xml:space="preserve">        </w:t>
+      </w:r>
+      <w:r>
+        <w:rPr>
+          <w:rFonts w:ascii="JetBrains Mono" w:eastAsia="Times New Roman" w:hAnsi="JetBrains Mono" w:cs="Courier New"/>
+          <w:i/>
+          <w:iCs/>
+          <w:color w:val="F8F8F2"/>
+          <w:kern w:val="0"/>
+          <w:sz w:val="20"/>
+          <w:szCs w:val="20"/>
+          <w:lang w:eastAsia="ru-RU" w:bidi="ar-SA"/>
+        </w:rPr>
+        <w:t xml:space="preserve">opacity </w:t>
+      </w:r>
+      <w:r>
+        <w:rPr>
+          <w:rFonts w:ascii="JetBrains Mono" w:eastAsia="Times New Roman" w:hAnsi="JetBrains Mono" w:cs="Courier New"/>
+          <w:color w:val="F92672"/>
+          <w:kern w:val="0"/>
+          <w:sz w:val="20"/>
+          <w:szCs w:val="20"/>
+          <w:lang w:eastAsia="ru-RU" w:bidi="ar-SA"/>
+        </w:rPr>
+        <w:t xml:space="preserve">+= </w:t>
+      </w:r>
+      <w:r>
+        <w:rPr>
+          <w:rFonts w:ascii="JetBrains Mono" w:eastAsia="Times New Roman" w:hAnsi="JetBrains Mono" w:cs="Courier New"/>
+          <w:color w:val="AE81FF"/>
+          <w:kern w:val="0"/>
+          <w:sz w:val="20"/>
+          <w:szCs w:val="20"/>
+          <w:lang w:eastAsia="ru-RU" w:bidi="ar-SA"/>
+        </w:rPr>
+        <w:t xml:space="preserve">0.01 </w:t>
+      </w:r>
+      <w:r>
+        <w:rPr>
+          <w:rFonts w:ascii="JetBrains Mono" w:eastAsia="Times New Roman" w:hAnsi="JetBrains Mono" w:cs="Courier New"/>
+          <w:color w:val="F92672"/>
+          <w:kern w:val="0"/>
+          <w:sz w:val="20"/>
+          <w:szCs w:val="20"/>
+          <w:lang w:eastAsia="ru-RU" w:bidi="ar-SA"/>
+        </w:rPr>
+        <w:t xml:space="preserve">* </w:t>
+      </w:r>
+      <w:r>
+        <w:rPr>
+          <w:rFonts w:ascii="JetBrains Mono" w:eastAsia="Times New Roman" w:hAnsi="JetBrains Mono" w:cs="Courier New"/>
+          <w:i/>
+          <w:iCs/>
+          <w:color w:val="F8F8F2"/>
+          <w:kern w:val="0"/>
+          <w:sz w:val="20"/>
+          <w:szCs w:val="20"/>
+          <w:lang w:eastAsia="ru-RU" w:bidi="ar-SA"/>
+        </w:rPr>
+        <w:t>operator</w:t>
+      </w:r>
+      <w:r>
+        <w:rPr>
+          <w:rFonts w:ascii="JetBrains Mono" w:eastAsia="Times New Roman" w:hAnsi="JetBrains Mono" w:cs="Courier New"/>
+          <w:color w:val="F8F8F2"/>
+          <w:kern w:val="0"/>
+          <w:sz w:val="20"/>
+          <w:szCs w:val="20"/>
+          <w:lang w:eastAsia="ru-RU" w:bidi="ar-SA"/>
+        </w:rPr>
+        <w:t>;</w:t>
+      </w:r>
+      <w:r>
+        <w:rPr>
+          <w:rFonts w:ascii="JetBrains Mono" w:eastAsia="Times New Roman" w:hAnsi="JetBrains Mono" w:cs="Courier New"/>
+          <w:color w:val="F8F8F2"/>
+          <w:kern w:val="0"/>
+          <w:sz w:val="20"/>
+          <w:szCs w:val="20"/>
+          <w:lang w:eastAsia="ru-RU" w:bidi="ar-SA"/>
         </w:rPr>
         <w:br/>
         <w:t xml:space="preserve">        </w:t>
       </w:r>
       <w:r>
         <w:rPr>
-          <w:rFonts w:ascii="JetBrains Mono" w:hAnsi="JetBrains Mono"/>
+          <w:rFonts w:ascii="JetBrains Mono" w:eastAsia="Times New Roman" w:hAnsi="JetBrains Mono" w:cs="Courier New"/>
+          <w:color w:val="75715E"/>
+          <w:kern w:val="0"/>
+          <w:sz w:val="20"/>
+          <w:szCs w:val="20"/>
+          <w:lang w:eastAsia="ru-RU" w:bidi="ar-SA"/>
+        </w:rPr>
+        <w:t>//Устанавливаем CSS свойство кнопки - opacity</w:t>
+      </w:r>
+      <w:r>
+        <w:rPr>
+          <w:rFonts w:ascii="JetBrains Mono" w:eastAsia="Times New Roman" w:hAnsi="JetBrains Mono" w:cs="Courier New"/>
+          <w:color w:val="75715E"/>
+          <w:kern w:val="0"/>
+          <w:sz w:val="20"/>
+          <w:szCs w:val="20"/>
+          <w:lang w:eastAsia="ru-RU" w:bidi="ar-SA"/>
+        </w:rPr>
+        <w:br/>
+        <w:t xml:space="preserve">        </w:t>
+      </w:r>
+      <w:r>
+        <w:rPr>
+          <w:rFonts w:ascii="JetBrains Mono" w:eastAsia="Times New Roman" w:hAnsi="JetBrains Mono" w:cs="Courier New"/>
           <w:i/>
           <w:iCs/>
           <w:color w:val="F8F8F2"/>
-          <w:lang w:val="en-US"/>
-        </w:rPr>
-        <w:t xml:space="preserve">opacity </w:t>
-      </w:r>
-      <w:r>
-        <w:rPr>
-          <w:rFonts w:ascii="JetBrains Mono" w:hAnsi="JetBrains Mono"/>
+          <w:kern w:val="0"/>
+          <w:sz w:val="20"/>
+          <w:szCs w:val="20"/>
+          <w:lang w:eastAsia="ru-RU" w:bidi="ar-SA"/>
+        </w:rPr>
+        <w:t>document</w:t>
+      </w:r>
+      <w:r>
+        <w:rPr>
+          <w:rFonts w:ascii="JetBrains Mono" w:eastAsia="Times New Roman" w:hAnsi="JetBrains Mono" w:cs="Courier New"/>
+          <w:color w:val="F8F8F2"/>
+          <w:kern w:val="0"/>
+          <w:sz w:val="20"/>
+          <w:szCs w:val="20"/>
+          <w:lang w:eastAsia="ru-RU" w:bidi="ar-SA"/>
+        </w:rPr>
+        <w:t>.</w:t>
+      </w:r>
+      <w:r>
+        <w:rPr>
+          <w:rFonts w:ascii="JetBrains Mono" w:eastAsia="Times New Roman" w:hAnsi="JetBrains Mono" w:cs="Courier New"/>
+          <w:color w:val="A6E22E"/>
+          <w:kern w:val="0"/>
+          <w:sz w:val="20"/>
+          <w:szCs w:val="20"/>
+          <w:lang w:eastAsia="ru-RU" w:bidi="ar-SA"/>
+        </w:rPr>
+        <w:t>getElementById</w:t>
+      </w:r>
+      <w:r>
+        <w:rPr>
+          <w:rFonts w:ascii="JetBrains Mono" w:eastAsia="Times New Roman" w:hAnsi="JetBrains Mono" w:cs="Courier New"/>
+          <w:color w:val="F8F8F2"/>
+          <w:kern w:val="0"/>
+          <w:sz w:val="20"/>
+          <w:szCs w:val="20"/>
+          <w:lang w:eastAsia="ru-RU" w:bidi="ar-SA"/>
+        </w:rPr>
+        <w:t>(</w:t>
+      </w:r>
+      <w:r>
+        <w:rPr>
+          <w:rFonts w:ascii="JetBrains Mono" w:eastAsia="Times New Roman" w:hAnsi="JetBrains Mono" w:cs="Courier New"/>
+          <w:color w:val="E6DB74"/>
+          <w:kern w:val="0"/>
+          <w:sz w:val="20"/>
+          <w:szCs w:val="20"/>
+          <w:lang w:eastAsia="ru-RU" w:bidi="ar-SA"/>
+        </w:rPr>
+        <w:t>'listen-button'</w:t>
+      </w:r>
+      <w:r>
+        <w:rPr>
+          <w:rFonts w:ascii="JetBrains Mono" w:eastAsia="Times New Roman" w:hAnsi="JetBrains Mono" w:cs="Courier New"/>
+          <w:color w:val="F8F8F2"/>
+          <w:kern w:val="0"/>
+          <w:sz w:val="20"/>
+          <w:szCs w:val="20"/>
+          <w:lang w:eastAsia="ru-RU" w:bidi="ar-SA"/>
+        </w:rPr>
+        <w:t xml:space="preserve">).style.opacity </w:t>
+      </w:r>
+      <w:r>
+        <w:rPr>
+          <w:rFonts w:ascii="JetBrains Mono" w:eastAsia="Times New Roman" w:hAnsi="JetBrains Mono" w:cs="Courier New"/>
           <w:color w:val="F92672"/>
-          <w:lang w:val="en-US"/>
-        </w:rPr>
-        <w:t xml:space="preserve">+= </w:t>
-      </w:r>
-      <w:r>
-        <w:rPr>
-          <w:rFonts w:ascii="JetBrains Mono" w:hAnsi="JetBrains Mono"/>
-          <w:color w:val="AE81FF"/>
-          <w:lang w:val="en-US"/>
-        </w:rPr>
-        <w:t xml:space="preserve">0.01 </w:t>
-      </w:r>
-      <w:r>
-        <w:rPr>
-          <w:rFonts w:ascii="JetBrains Mono" w:hAnsi="JetBrains Mono"/>
-          <w:color w:val="F92672"/>
-          <w:lang w:val="en-US"/>
-        </w:rPr>
-        <w:t xml:space="preserve">* </w:t>
-      </w:r>
-      <w:r>
-        <w:rPr>
-          <w:rFonts w:ascii="JetBrains Mono" w:hAnsi="JetBrains Mono"/>
+          <w:kern w:val="0"/>
+          <w:sz w:val="20"/>
+          <w:szCs w:val="20"/>
+          <w:lang w:eastAsia="ru-RU" w:bidi="ar-SA"/>
+        </w:rPr>
+        <w:t xml:space="preserve">= </w:t>
+      </w:r>
+      <w:r>
+        <w:rPr>
+          <w:rFonts w:ascii="JetBrains Mono" w:eastAsia="Times New Roman" w:hAnsi="JetBrains Mono" w:cs="Courier New"/>
           <w:i/>
           <w:iCs/>
           <w:color w:val="F8F8F2"/>
-          <w:lang w:val="en-US"/>
-        </w:rPr>
-        <w:t>operator</w:t>
-      </w:r>
-      <w:r>
-        <w:rPr>
-          <w:rFonts w:ascii="JetBrains Mono" w:hAnsi="JetBrains Mono"/>
-          <w:color w:val="F8F8F2"/>
-          <w:lang w:val="en-US"/>
+          <w:kern w:val="0"/>
+          <w:sz w:val="20"/>
+          <w:szCs w:val="20"/>
+          <w:lang w:eastAsia="ru-RU" w:bidi="ar-SA"/>
+        </w:rPr>
+        <w:t>opacity</w:t>
+      </w:r>
+      <w:r>
+        <w:rPr>
+          <w:rFonts w:ascii="JetBrains Mono" w:eastAsia="Times New Roman" w:hAnsi="JetBrains Mono" w:cs="Courier New"/>
+          <w:color w:val="F8F8F2"/>
+          <w:kern w:val="0"/>
+          <w:sz w:val="20"/>
+          <w:szCs w:val="20"/>
+          <w:lang w:eastAsia="ru-RU" w:bidi="ar-SA"/>
         </w:rPr>
         <w:t>;</w:t>
       </w:r>
       <w:r>
         <w:rPr>
-          <w:rFonts w:ascii="JetBrains Mono" w:hAnsi="JetBrains Mono"/>
-          <w:color w:val="F8F8F2"/>
-          <w:lang w:val="en-US"/>
+          <w:rFonts w:ascii="JetBrains Mono" w:eastAsia="Times New Roman" w:hAnsi="JetBrains Mono" w:cs="Courier New"/>
+          <w:color w:val="F8F8F2"/>
+          <w:kern w:val="0"/>
+          <w:sz w:val="20"/>
+          <w:szCs w:val="20"/>
+          <w:lang w:eastAsia="ru-RU" w:bidi="ar-SA"/>
+        </w:rPr>
+        <w:br/>
+        <w:t xml:space="preserve">    }</w:t>
+      </w:r>
+      <w:r>
+        <w:rPr>
+          <w:rFonts w:ascii="JetBrains Mono" w:eastAsia="Times New Roman" w:hAnsi="JetBrains Mono" w:cs="Courier New"/>
+          <w:color w:val="F8F8F2"/>
+          <w:kern w:val="0"/>
+          <w:sz w:val="20"/>
+          <w:szCs w:val="20"/>
+          <w:lang w:eastAsia="ru-RU" w:bidi="ar-SA"/>
+        </w:rPr>
+        <w:br/>
+        <w:t xml:space="preserve">    </w:t>
+      </w:r>
+      <w:r>
+        <w:rPr>
+          <w:rFonts w:ascii="JetBrains Mono" w:eastAsia="Times New Roman" w:hAnsi="JetBrains Mono" w:cs="Courier New"/>
+          <w:color w:val="F92672"/>
+          <w:kern w:val="0"/>
+          <w:sz w:val="20"/>
+          <w:szCs w:val="20"/>
+          <w:lang w:eastAsia="ru-RU" w:bidi="ar-SA"/>
+        </w:rPr>
+        <w:t xml:space="preserve">else </w:t>
+      </w:r>
+      <w:r>
+        <w:rPr>
+          <w:rFonts w:ascii="JetBrains Mono" w:eastAsia="Times New Roman" w:hAnsi="JetBrains Mono" w:cs="Courier New"/>
+          <w:color w:val="75715E"/>
+          <w:kern w:val="0"/>
+          <w:sz w:val="20"/>
+          <w:szCs w:val="20"/>
+          <w:lang w:eastAsia="ru-RU" w:bidi="ar-SA"/>
+        </w:rPr>
+        <w:t>//Если процесс распознавания речи не запущен, то делаем кнопку непрозрачной</w:t>
+      </w:r>
+      <w:r>
+        <w:rPr>
+          <w:rFonts w:ascii="JetBrains Mono" w:eastAsia="Times New Roman" w:hAnsi="JetBrains Mono" w:cs="Courier New"/>
+          <w:color w:val="75715E"/>
+          <w:kern w:val="0"/>
+          <w:sz w:val="20"/>
+          <w:szCs w:val="20"/>
+          <w:lang w:eastAsia="ru-RU" w:bidi="ar-SA"/>
         </w:rPr>
         <w:br/>
         <w:t xml:space="preserve">        </w:t>
       </w:r>
-      <w:proofErr w:type="spellStart"/>
-      <w:r>
-        <w:rPr>
-          <w:rFonts w:ascii="JetBrains Mono" w:hAnsi="JetBrains Mono"/>
+      <w:r>
+        <w:rPr>
+          <w:rFonts w:ascii="JetBrains Mono" w:eastAsia="Times New Roman" w:hAnsi="JetBrains Mono" w:cs="Courier New"/>
           <w:i/>
           <w:iCs/>
           <w:color w:val="F8F8F2"/>
-          <w:lang w:val="en-US"/>
+          <w:kern w:val="0"/>
+          <w:sz w:val="20"/>
+          <w:szCs w:val="20"/>
+          <w:lang w:eastAsia="ru-RU" w:bidi="ar-SA"/>
         </w:rPr>
         <w:t>document</w:t>
       </w:r>
       <w:r>
         <w:rPr>
-          <w:rFonts w:ascii="JetBrains Mono" w:hAnsi="JetBrains Mono"/>
-          <w:color w:val="F8F8F2"/>
-          <w:lang w:val="en-US"/>
+          <w:rFonts w:ascii="JetBrains Mono" w:eastAsia="Times New Roman" w:hAnsi="JetBrains Mono" w:cs="Courier New"/>
+          <w:color w:val="F8F8F2"/>
+          <w:kern w:val="0"/>
+          <w:sz w:val="20"/>
+          <w:szCs w:val="20"/>
+          <w:lang w:eastAsia="ru-RU" w:bidi="ar-SA"/>
         </w:rPr>
         <w:t>.</w:t>
       </w:r>
       <w:r>
         <w:rPr>
-          <w:rFonts w:ascii="JetBrains Mono" w:hAnsi="JetBrains Mono"/>
+          <w:rFonts w:ascii="JetBrains Mono" w:eastAsia="Times New Roman" w:hAnsi="JetBrains Mono" w:cs="Courier New"/>
           <w:color w:val="A6E22E"/>
-          <w:lang w:val="en-US"/>
+          <w:kern w:val="0"/>
+          <w:sz w:val="20"/>
+          <w:szCs w:val="20"/>
+          <w:lang w:eastAsia="ru-RU" w:bidi="ar-SA"/>
         </w:rPr>
         <w:t>getElementById</w:t>
       </w:r>
-      <w:proofErr w:type="spellEnd"/>
-      <w:r>
-        <w:rPr>
-          <w:rFonts w:ascii="JetBrains Mono" w:hAnsi="JetBrains Mono"/>
-          <w:color w:val="F8F8F2"/>
-          <w:lang w:val="en-US"/>
+      <w:r>
+        <w:rPr>
+          <w:rFonts w:ascii="JetBrains Mono" w:eastAsia="Times New Roman" w:hAnsi="JetBrains Mono" w:cs="Courier New"/>
+          <w:color w:val="F8F8F2"/>
+          <w:kern w:val="0"/>
+          <w:sz w:val="20"/>
+          <w:szCs w:val="20"/>
+          <w:lang w:eastAsia="ru-RU" w:bidi="ar-SA"/>
         </w:rPr>
         <w:t>(</w:t>
       </w:r>
       <w:r>
         <w:rPr>
-          <w:rFonts w:ascii="JetBrains Mono" w:hAnsi="JetBrains Mono"/>
+          <w:rFonts w:ascii="JetBrains Mono" w:eastAsia="Times New Roman" w:hAnsi="JetBrains Mono" w:cs="Courier New"/>
           <w:color w:val="E6DB74"/>
-          <w:lang w:val="en-US"/>
+          <w:kern w:val="0"/>
+          <w:sz w:val="20"/>
+          <w:szCs w:val="20"/>
+          <w:lang w:eastAsia="ru-RU" w:bidi="ar-SA"/>
         </w:rPr>
         <w:t>'listen-button'</w:t>
       </w:r>
       <w:r>
         <w:rPr>
-          <w:rFonts w:ascii="JetBrains Mono" w:hAnsi="JetBrains Mono"/>
-          <w:color w:val="F8F8F2"/>
-          <w:lang w:val="en-US"/>
-        </w:rPr>
-        <w:t>).</w:t>
-      </w:r>
-      <w:proofErr w:type="spellStart"/>
-      <w:r>
-        <w:rPr>
-          <w:rFonts w:ascii="JetBrains Mono" w:hAnsi="JetBrains Mono"/>
-          <w:color w:val="F8F8F2"/>
-          <w:lang w:val="en-US"/>
-        </w:rPr>
-        <w:t>style.opacity</w:t>
-      </w:r>
-      <w:proofErr w:type="spellEnd"/>
-      <w:r>
-        <w:rPr>
-          <w:rFonts w:ascii="JetBrains Mono" w:hAnsi="JetBrains Mono"/>
-          <w:color w:val="F8F8F2"/>
-          <w:lang w:val="en-US"/>
-        </w:rPr>
-        <w:t xml:space="preserve"> </w:t>
-      </w:r>
-      <w:r>
-        <w:rPr>
-          <w:rFonts w:ascii="JetBrains Mono" w:hAnsi="JetBrains Mono"/>
+          <w:rFonts w:ascii="JetBrains Mono" w:eastAsia="Times New Roman" w:hAnsi="JetBrains Mono" w:cs="Courier New"/>
+          <w:color w:val="F8F8F2"/>
+          <w:kern w:val="0"/>
+          <w:sz w:val="20"/>
+          <w:szCs w:val="20"/>
+          <w:lang w:eastAsia="ru-RU" w:bidi="ar-SA"/>
+        </w:rPr>
+        <w:t xml:space="preserve">).style.opacity </w:t>
+      </w:r>
+      <w:r>
+        <w:rPr>
+          <w:rFonts w:ascii="JetBrains Mono" w:eastAsia="Times New Roman" w:hAnsi="JetBrains Mono" w:cs="Courier New"/>
           <w:color w:val="F92672"/>
-          <w:lang w:val="en-US"/>
+          <w:kern w:val="0"/>
+          <w:sz w:val="20"/>
+          <w:szCs w:val="20"/>
+          <w:lang w:eastAsia="ru-RU" w:bidi="ar-SA"/>
         </w:rPr>
         <w:t xml:space="preserve">= </w:t>
       </w:r>
       <w:r>
         <w:rPr>
-          <w:rFonts w:ascii="JetBrains Mono" w:hAnsi="JetBrains Mono"/>
+          <w:rFonts w:ascii="JetBrains Mono" w:eastAsia="Times New Roman" w:hAnsi="JetBrains Mono" w:cs="Courier New"/>
+          <w:color w:val="AE81FF"/>
+          <w:kern w:val="0"/>
+          <w:sz w:val="20"/>
+          <w:szCs w:val="20"/>
+          <w:lang w:eastAsia="ru-RU" w:bidi="ar-SA"/>
+        </w:rPr>
+        <w:t>1</w:t>
+      </w:r>
+      <w:r>
+        <w:rPr>
+          <w:rFonts w:ascii="JetBrains Mono" w:eastAsia="Times New Roman" w:hAnsi="JetBrains Mono" w:cs="Courier New"/>
+          <w:color w:val="F8F8F2"/>
+          <w:kern w:val="0"/>
+          <w:sz w:val="20"/>
+          <w:szCs w:val="20"/>
+          <w:lang w:eastAsia="ru-RU" w:bidi="ar-SA"/>
+        </w:rPr>
+        <w:t>;</w:t>
+      </w:r>
+      <w:r>
+        <w:rPr>
+          <w:rFonts w:ascii="JetBrains Mono" w:eastAsia="Times New Roman" w:hAnsi="JetBrains Mono" w:cs="Courier New"/>
+          <w:color w:val="F8F8F2"/>
+          <w:kern w:val="0"/>
+          <w:sz w:val="20"/>
+          <w:szCs w:val="20"/>
+          <w:lang w:eastAsia="ru-RU" w:bidi="ar-SA"/>
+        </w:rPr>
+        <w:br/>
+        <w:t xml:space="preserve">}, </w:t>
+      </w:r>
+      <w:r>
+        <w:rPr>
+          <w:rFonts w:ascii="JetBrains Mono" w:eastAsia="Times New Roman" w:hAnsi="JetBrains Mono" w:cs="Courier New"/>
+          <w:color w:val="AE81FF"/>
+          <w:kern w:val="0"/>
+          <w:sz w:val="20"/>
+          <w:szCs w:val="20"/>
+          <w:lang w:eastAsia="ru-RU" w:bidi="ar-SA"/>
+        </w:rPr>
+        <w:t>10</w:t>
+      </w:r>
+      <w:r>
+        <w:rPr>
+          <w:rFonts w:ascii="JetBrains Mono" w:eastAsia="Times New Roman" w:hAnsi="JetBrains Mono" w:cs="Courier New"/>
+          <w:color w:val="F8F8F2"/>
+          <w:kern w:val="0"/>
+          <w:sz w:val="20"/>
+          <w:szCs w:val="20"/>
+          <w:lang w:eastAsia="ru-RU" w:bidi="ar-SA"/>
+        </w:rPr>
+        <w:t>)</w:t>
+      </w:r>
+      <w:r>
+        <w:rPr>
+          <w:rFonts w:ascii="JetBrains Mono" w:eastAsia="Times New Roman" w:hAnsi="JetBrains Mono" w:cs="Courier New"/>
+          <w:color w:val="F8F8F2"/>
+          <w:kern w:val="0"/>
+          <w:sz w:val="20"/>
+          <w:szCs w:val="20"/>
+          <w:lang w:eastAsia="ru-RU" w:bidi="ar-SA"/>
+        </w:rPr>
+        <w:br/>
+      </w:r>
+      <w:r>
+        <w:rPr>
+          <w:rFonts w:ascii="JetBrains Mono" w:eastAsia="Times New Roman" w:hAnsi="JetBrains Mono" w:cs="Courier New"/>
+          <w:color w:val="F8F8F2"/>
+          <w:kern w:val="0"/>
+          <w:sz w:val="20"/>
+          <w:szCs w:val="20"/>
+          <w:lang w:eastAsia="ru-RU" w:bidi="ar-SA"/>
+        </w:rPr>
+        <w:br/>
+      </w:r>
+      <w:r>
+        <w:rPr>
+          <w:rFonts w:ascii="JetBrains Mono" w:eastAsia="Times New Roman" w:hAnsi="JetBrains Mono" w:cs="Courier New"/>
+          <w:color w:val="F8F8F2"/>
+          <w:kern w:val="0"/>
+          <w:sz w:val="20"/>
+          <w:szCs w:val="20"/>
+          <w:lang w:eastAsia="ru-RU" w:bidi="ar-SA"/>
+        </w:rPr>
+        <w:br/>
+      </w:r>
+      <w:r>
+        <w:rPr>
+          <w:rFonts w:ascii="JetBrains Mono" w:eastAsia="Times New Roman" w:hAnsi="JetBrains Mono" w:cs="Courier New"/>
+          <w:color w:val="75715E"/>
+          <w:kern w:val="0"/>
+          <w:sz w:val="20"/>
+          <w:szCs w:val="20"/>
+          <w:lang w:eastAsia="ru-RU" w:bidi="ar-SA"/>
+        </w:rPr>
+        <w:t>/**</w:t>
+      </w:r>
+      <w:r>
+        <w:rPr>
+          <w:rFonts w:ascii="JetBrains Mono" w:eastAsia="Times New Roman" w:hAnsi="JetBrains Mono" w:cs="Courier New"/>
+          <w:color w:val="75715E"/>
+          <w:kern w:val="0"/>
+          <w:sz w:val="20"/>
+          <w:szCs w:val="20"/>
+          <w:lang w:eastAsia="ru-RU" w:bidi="ar-SA"/>
+        </w:rPr>
+        <w:br/>
+        <w:t xml:space="preserve"> * onresult - свойство SpeechRecignition интерфейса, является обработчиком события, когда служба распозновния возвращает результат</w:t>
+      </w:r>
+      <w:r>
+        <w:rPr>
+          <w:rFonts w:ascii="JetBrains Mono" w:eastAsia="Times New Roman" w:hAnsi="JetBrains Mono" w:cs="Courier New"/>
+          <w:color w:val="75715E"/>
+          <w:kern w:val="0"/>
+          <w:sz w:val="20"/>
+          <w:szCs w:val="20"/>
+          <w:lang w:eastAsia="ru-RU" w:bidi="ar-SA"/>
+        </w:rPr>
+        <w:br/>
+        <w:t xml:space="preserve"> * а также промежуточные результаты (флаг выше)</w:t>
+      </w:r>
+      <w:r>
+        <w:rPr>
+          <w:rFonts w:ascii="JetBrains Mono" w:eastAsia="Times New Roman" w:hAnsi="JetBrains Mono" w:cs="Courier New"/>
+          <w:color w:val="75715E"/>
+          <w:kern w:val="0"/>
+          <w:sz w:val="20"/>
+          <w:szCs w:val="20"/>
+          <w:lang w:eastAsia="ru-RU" w:bidi="ar-SA"/>
+        </w:rPr>
+        <w:br/>
+        <w:t xml:space="preserve"> */</w:t>
+      </w:r>
+      <w:r>
+        <w:rPr>
+          <w:rFonts w:ascii="JetBrains Mono" w:eastAsia="Times New Roman" w:hAnsi="JetBrains Mono" w:cs="Courier New"/>
+          <w:color w:val="75715E"/>
+          <w:kern w:val="0"/>
+          <w:sz w:val="20"/>
+          <w:szCs w:val="20"/>
+          <w:lang w:eastAsia="ru-RU" w:bidi="ar-SA"/>
+        </w:rPr>
+        <w:br/>
+      </w:r>
+      <w:r>
+        <w:rPr>
+          <w:rFonts w:ascii="JetBrains Mono" w:eastAsia="Times New Roman" w:hAnsi="JetBrains Mono" w:cs="Courier New"/>
           <w:i/>
           <w:iCs/>
           <w:color w:val="F8F8F2"/>
-          <w:lang w:val="en-US"/>
-        </w:rPr>
-        <w:t>opacity</w:t>
-      </w:r>
-      <w:r>
-        <w:rPr>
-          <w:rFonts w:ascii="JetBrains Mono" w:hAnsi="JetBrains Mono"/>
-          <w:color w:val="F8F8F2"/>
-          <w:lang w:val="en-US"/>
-        </w:rPr>
-        <w:t>;</w:t>
-      </w:r>
-      <w:r>
-        <w:rPr>
-          <w:rFonts w:ascii="JetBrains Mono" w:hAnsi="JetBrains Mono"/>
-          <w:color w:val="F8F8F2"/>
-          <w:lang w:val="en-US"/>
-        </w:rPr>
-        <w:br/>
-        <w:t xml:space="preserve">    }</w:t>
-      </w:r>
-      <w:r>
-        <w:rPr>
-          <w:rFonts w:ascii="JetBrains Mono" w:hAnsi="JetBrains Mono"/>
-          <w:color w:val="F8F8F2"/>
-          <w:lang w:val="en-US"/>
-        </w:rPr>
-        <w:br/>
-        <w:t xml:space="preserve">    </w:t>
-      </w:r>
-      <w:r>
-        <w:rPr>
-          <w:rFonts w:ascii="JetBrains Mono" w:hAnsi="JetBrains Mono"/>
+          <w:kern w:val="0"/>
+          <w:sz w:val="20"/>
+          <w:szCs w:val="20"/>
+          <w:lang w:eastAsia="ru-RU" w:bidi="ar-SA"/>
+        </w:rPr>
+        <w:t>recognizer</w:t>
+      </w:r>
+      <w:r>
+        <w:rPr>
+          <w:rFonts w:ascii="JetBrains Mono" w:eastAsia="Times New Roman" w:hAnsi="JetBrains Mono" w:cs="Courier New"/>
+          <w:color w:val="F8F8F2"/>
+          <w:kern w:val="0"/>
+          <w:sz w:val="20"/>
+          <w:szCs w:val="20"/>
+          <w:lang w:eastAsia="ru-RU" w:bidi="ar-SA"/>
+        </w:rPr>
+        <w:t>.</w:t>
+      </w:r>
+      <w:r>
+        <w:rPr>
+          <w:rFonts w:ascii="JetBrains Mono" w:eastAsia="Times New Roman" w:hAnsi="JetBrains Mono" w:cs="Courier New"/>
+          <w:color w:val="A6E22E"/>
+          <w:kern w:val="0"/>
+          <w:sz w:val="20"/>
+          <w:szCs w:val="20"/>
+          <w:lang w:eastAsia="ru-RU" w:bidi="ar-SA"/>
+        </w:rPr>
+        <w:t xml:space="preserve">onresult </w:t>
+      </w:r>
+      <w:r>
+        <w:rPr>
+          <w:rFonts w:ascii="JetBrains Mono" w:eastAsia="Times New Roman" w:hAnsi="JetBrains Mono" w:cs="Courier New"/>
           <w:color w:val="F92672"/>
-          <w:lang w:val="en-US"/>
-        </w:rPr>
-        <w:t>else</w:t>
-      </w:r>
-      <w:r>
-        <w:rPr>
-          <w:rFonts w:ascii="JetBrains Mono" w:hAnsi="JetBrains Mono"/>
-          <w:color w:val="F92672"/>
-          <w:lang w:val="en-US"/>
-        </w:rPr>
-        <w:br/>
-        <w:t xml:space="preserve">        </w:t>
-      </w:r>
-      <w:proofErr w:type="spellStart"/>
-      <w:r>
-        <w:rPr>
-          <w:rFonts w:ascii="JetBrains Mono" w:hAnsi="JetBrains Mono"/>
-          <w:i/>
-          <w:iCs/>
-          <w:color w:val="F8F8F2"/>
-          <w:lang w:val="en-US"/>
-        </w:rPr>
-        <w:t>document</w:t>
-      </w:r>
-      <w:r>
-        <w:rPr>
-          <w:rFonts w:ascii="JetBrains Mono" w:hAnsi="JetBrains Mono"/>
-          <w:color w:val="F8F8F2"/>
-          <w:lang w:val="en-US"/>
-        </w:rPr>
-        <w:t>.</w:t>
-      </w:r>
-      <w:r>
-        <w:rPr>
-          <w:rFonts w:ascii="JetBrains Mono" w:hAnsi="JetBrains Mono"/>
-          <w:color w:val="A6E22E"/>
-          <w:lang w:val="en-US"/>
-        </w:rPr>
-        <w:t>getElementById</w:t>
-      </w:r>
-      <w:proofErr w:type="spellEnd"/>
-      <w:r>
-        <w:rPr>
-          <w:rFonts w:ascii="JetBrains Mono" w:hAnsi="JetBrains Mono"/>
-          <w:color w:val="F8F8F2"/>
-          <w:lang w:val="en-US"/>
+          <w:kern w:val="0"/>
+          <w:sz w:val="20"/>
+          <w:szCs w:val="20"/>
+          <w:lang w:eastAsia="ru-RU" w:bidi="ar-SA"/>
+        </w:rPr>
+        <w:t xml:space="preserve">= function </w:t>
+      </w:r>
+      <w:r>
+        <w:rPr>
+          <w:rFonts w:ascii="JetBrains Mono" w:eastAsia="Times New Roman" w:hAnsi="JetBrains Mono" w:cs="Courier New"/>
+          <w:color w:val="F8F8F2"/>
+          <w:kern w:val="0"/>
+          <w:sz w:val="20"/>
+          <w:szCs w:val="20"/>
+          <w:lang w:eastAsia="ru-RU" w:bidi="ar-SA"/>
         </w:rPr>
         <w:t>(</w:t>
       </w:r>
       <w:r>
         <w:rPr>
-          <w:rFonts w:ascii="JetBrains Mono" w:hAnsi="JetBrains Mono"/>
-          <w:color w:val="E6DB74"/>
-          <w:lang w:val="en-US"/>
-        </w:rPr>
-        <w:t>'listen-button'</w:t>
-      </w:r>
-      <w:r>
-        <w:rPr>
-          <w:rFonts w:ascii="JetBrains Mono" w:hAnsi="JetBrains Mono"/>
-          <w:color w:val="F8F8F2"/>
-          <w:lang w:val="en-US"/>
-        </w:rPr>
-        <w:t>).</w:t>
-      </w:r>
-      <w:proofErr w:type="spellStart"/>
-      <w:r>
-        <w:rPr>
-          <w:rFonts w:ascii="JetBrains Mono" w:hAnsi="JetBrains Mono"/>
-          <w:color w:val="F8F8F2"/>
-          <w:lang w:val="en-US"/>
-        </w:rPr>
-        <w:t>style.opacity</w:t>
-      </w:r>
-      <w:proofErr w:type="spellEnd"/>
-      <w:r>
-        <w:rPr>
-          <w:rFonts w:ascii="JetBrains Mono" w:hAnsi="JetBrains Mono"/>
-          <w:color w:val="F8F8F2"/>
-          <w:lang w:val="en-US"/>
-        </w:rPr>
-        <w:t xml:space="preserve"> </w:t>
-      </w:r>
-      <w:r>
-        <w:rPr>
-          <w:rFonts w:ascii="JetBrains Mono" w:hAnsi="JetBrains Mono"/>
-          <w:color w:val="F92672"/>
-          <w:lang w:val="en-US"/>
-        </w:rPr>
-        <w:t xml:space="preserve">= </w:t>
-      </w:r>
-      <w:r>
-        <w:rPr>
-          <w:rFonts w:ascii="JetBrains Mono" w:hAnsi="JetBrains Mono"/>
-          <w:color w:val="AE81FF"/>
-          <w:lang w:val="en-US"/>
-        </w:rPr>
-        <w:t>1</w:t>
-      </w:r>
-      <w:r>
-        <w:rPr>
-          <w:rFonts w:ascii="JetBrains Mono" w:hAnsi="JetBrains Mono"/>
-          <w:color w:val="F8F8F2"/>
-          <w:lang w:val="en-US"/>
-        </w:rPr>
-        <w:t>;</w:t>
-      </w:r>
-      <w:r>
-        <w:rPr>
-          <w:rFonts w:ascii="JetBrains Mono" w:hAnsi="JetBrains Mono"/>
-          <w:color w:val="F8F8F2"/>
-          <w:lang w:val="en-US"/>
-        </w:rPr>
-        <w:br/>
-        <w:t xml:space="preserve">}, </w:t>
-      </w:r>
-      <w:r>
-        <w:rPr>
-          <w:rFonts w:ascii="JetBrains Mono" w:hAnsi="JetBrains Mono"/>
-          <w:color w:val="AE81FF"/>
-          <w:lang w:val="en-US"/>
-        </w:rPr>
-        <w:t>10</w:t>
-      </w:r>
-      <w:r>
-        <w:rPr>
-          <w:rFonts w:ascii="JetBrains Mono" w:hAnsi="JetBrains Mono"/>
-          <w:color w:val="F8F8F2"/>
-          <w:lang w:val="en-US"/>
-        </w:rPr>
-        <w:t>)</w:t>
-      </w:r>
-      <w:r>
-        <w:rPr>
-          <w:rFonts w:ascii="JetBrains Mono" w:hAnsi="JetBrains Mono"/>
-          <w:color w:val="F8F8F2"/>
-          <w:lang w:val="en-US"/>
-        </w:rPr>
-        <w:br/>
-      </w:r>
-      <w:r>
-        <w:rPr>
-          <w:rFonts w:ascii="JetBrains Mono" w:hAnsi="JetBrains Mono"/>
-          <w:color w:val="F8F8F2"/>
-          <w:lang w:val="en-US"/>
-        </w:rPr>
-        <w:br/>
-      </w:r>
-      <w:r>
-        <w:rPr>
-          <w:rFonts w:ascii="JetBrains Mono" w:hAnsi="JetBrains Mono"/>
-          <w:color w:val="F8F8F2"/>
-          <w:lang w:val="en-US"/>
-        </w:rPr>
-        <w:br/>
-      </w:r>
-      <w:proofErr w:type="spellStart"/>
-      <w:r>
-        <w:rPr>
-          <w:rFonts w:ascii="JetBrains Mono" w:hAnsi="JetBrains Mono"/>
-          <w:i/>
-          <w:iCs/>
-          <w:color w:val="F8F8F2"/>
-          <w:lang w:val="en-US"/>
-        </w:rPr>
-        <w:t>recognizer</w:t>
-      </w:r>
-      <w:r>
-        <w:rPr>
-          <w:rFonts w:ascii="JetBrains Mono" w:hAnsi="JetBrains Mono"/>
-          <w:color w:val="F8F8F2"/>
-          <w:lang w:val="en-US"/>
-        </w:rPr>
-        <w:t>.</w:t>
-      </w:r>
-      <w:r>
-        <w:rPr>
-          <w:rFonts w:ascii="JetBrains Mono" w:hAnsi="JetBrains Mono"/>
-          <w:color w:val="A6E22E"/>
-          <w:lang w:val="en-US"/>
-        </w:rPr>
-        <w:t>onresult</w:t>
-      </w:r>
-      <w:proofErr w:type="spellEnd"/>
-      <w:r>
-        <w:rPr>
-          <w:rFonts w:ascii="JetBrains Mono" w:hAnsi="JetBrains Mono"/>
-          <w:color w:val="A6E22E"/>
-          <w:lang w:val="en-US"/>
-        </w:rPr>
-        <w:t xml:space="preserve"> </w:t>
-      </w:r>
-      <w:r>
-        <w:rPr>
-          <w:rFonts w:ascii="JetBrains Mono" w:hAnsi="JetBrains Mono"/>
-          <w:color w:val="F92672"/>
-          <w:lang w:val="en-US"/>
-        </w:rPr>
-        <w:t xml:space="preserve">= function </w:t>
-      </w:r>
-      <w:r>
-        <w:rPr>
-          <w:rFonts w:ascii="JetBrains Mono" w:hAnsi="JetBrains Mono"/>
-          <w:color w:val="F8F8F2"/>
-          <w:lang w:val="en-US"/>
-        </w:rPr>
-        <w:t>(</w:t>
-      </w:r>
-      <w:r>
-        <w:rPr>
-          <w:rFonts w:ascii="JetBrains Mono" w:hAnsi="JetBrains Mono"/>
+          <w:rFonts w:ascii="JetBrains Mono" w:eastAsia="Times New Roman" w:hAnsi="JetBrains Mono" w:cs="Courier New"/>
           <w:i/>
           <w:iCs/>
           <w:color w:val="FD971F"/>
-          <w:lang w:val="en-US"/>
+          <w:kern w:val="0"/>
+          <w:sz w:val="20"/>
+          <w:szCs w:val="20"/>
+          <w:lang w:eastAsia="ru-RU" w:bidi="ar-SA"/>
         </w:rPr>
         <w:t>event</w:t>
       </w:r>
       <w:r>
         <w:rPr>
-          <w:rFonts w:ascii="JetBrains Mono" w:hAnsi="JetBrains Mono"/>
-          <w:color w:val="F8F8F2"/>
-          <w:lang w:val="en-US"/>
+          <w:rFonts w:ascii="JetBrains Mono" w:eastAsia="Times New Roman" w:hAnsi="JetBrains Mono" w:cs="Courier New"/>
+          <w:color w:val="F8F8F2"/>
+          <w:kern w:val="0"/>
+          <w:sz w:val="20"/>
+          <w:szCs w:val="20"/>
+          <w:lang w:eastAsia="ru-RU" w:bidi="ar-SA"/>
         </w:rPr>
         <w:t>) {</w:t>
       </w:r>
       <w:r>
         <w:rPr>
-          <w:rFonts w:ascii="JetBrains Mono" w:hAnsi="JetBrains Mono"/>
-          <w:color w:val="F8F8F2"/>
-          <w:lang w:val="en-US"/>
+          <w:rFonts w:ascii="JetBrains Mono" w:eastAsia="Times New Roman" w:hAnsi="JetBrains Mono" w:cs="Courier New"/>
+          <w:color w:val="F8F8F2"/>
+          <w:kern w:val="0"/>
+          <w:sz w:val="20"/>
+          <w:szCs w:val="20"/>
+          <w:lang w:eastAsia="ru-RU" w:bidi="ar-SA"/>
         </w:rPr>
         <w:br/>
         <w:t xml:space="preserve">    </w:t>
       </w:r>
       <w:r>
         <w:rPr>
-          <w:rFonts w:ascii="JetBrains Mono" w:hAnsi="JetBrains Mono"/>
+          <w:rFonts w:ascii="JetBrains Mono" w:eastAsia="Times New Roman" w:hAnsi="JetBrains Mono" w:cs="Courier New"/>
+          <w:color w:val="75715E"/>
+          <w:kern w:val="0"/>
+          <w:sz w:val="20"/>
+          <w:szCs w:val="20"/>
+          <w:lang w:eastAsia="ru-RU" w:bidi="ar-SA"/>
+        </w:rPr>
+        <w:t>//В event возвращается обработтаный объект, тут я выводил в консоли, чтобы узнать его структуру</w:t>
+      </w:r>
+      <w:r>
+        <w:rPr>
+          <w:rFonts w:ascii="JetBrains Mono" w:eastAsia="Times New Roman" w:hAnsi="JetBrains Mono" w:cs="Courier New"/>
+          <w:color w:val="75715E"/>
+          <w:kern w:val="0"/>
+          <w:sz w:val="20"/>
+          <w:szCs w:val="20"/>
+          <w:lang w:eastAsia="ru-RU" w:bidi="ar-SA"/>
+        </w:rPr>
+        <w:br/>
+        <w:t xml:space="preserve">    </w:t>
+      </w:r>
+      <w:r>
+        <w:rPr>
+          <w:rFonts w:ascii="JetBrains Mono" w:eastAsia="Times New Roman" w:hAnsi="JetBrains Mono" w:cs="Courier New"/>
           <w:i/>
           <w:iCs/>
           <w:color w:val="F8F8F2"/>
-          <w:lang w:val="en-US"/>
+          <w:kern w:val="0"/>
+          <w:sz w:val="20"/>
+          <w:szCs w:val="20"/>
+          <w:lang w:eastAsia="ru-RU" w:bidi="ar-SA"/>
         </w:rPr>
         <w:t>console</w:t>
       </w:r>
       <w:r>
         <w:rPr>
-          <w:rFonts w:ascii="JetBrains Mono" w:hAnsi="JetBrains Mono"/>
-          <w:color w:val="F8F8F2"/>
-          <w:lang w:val="en-US"/>
+          <w:rFonts w:ascii="JetBrains Mono" w:eastAsia="Times New Roman" w:hAnsi="JetBrains Mono" w:cs="Courier New"/>
+          <w:color w:val="F8F8F2"/>
+          <w:kern w:val="0"/>
+          <w:sz w:val="20"/>
+          <w:szCs w:val="20"/>
+          <w:lang w:eastAsia="ru-RU" w:bidi="ar-SA"/>
         </w:rPr>
         <w:t>.</w:t>
       </w:r>
       <w:r>
         <w:rPr>
-          <w:rFonts w:ascii="JetBrains Mono" w:hAnsi="JetBrains Mono"/>
+          <w:rFonts w:ascii="JetBrains Mono" w:eastAsia="Times New Roman" w:hAnsi="JetBrains Mono" w:cs="Courier New"/>
           <w:color w:val="A6E22E"/>
-          <w:lang w:val="en-US"/>
+          <w:kern w:val="0"/>
+          <w:sz w:val="20"/>
+          <w:szCs w:val="20"/>
+          <w:lang w:eastAsia="ru-RU" w:bidi="ar-SA"/>
         </w:rPr>
         <w:t>log</w:t>
       </w:r>
       <w:r>
         <w:rPr>
-          <w:rFonts w:ascii="JetBrains Mono" w:hAnsi="JetBrains Mono"/>
-          <w:color w:val="F8F8F2"/>
-          <w:lang w:val="en-US"/>
+          <w:rFonts w:ascii="JetBrains Mono" w:eastAsia="Times New Roman" w:hAnsi="JetBrains Mono" w:cs="Courier New"/>
+          <w:color w:val="F8F8F2"/>
+          <w:kern w:val="0"/>
+          <w:sz w:val="20"/>
+          <w:szCs w:val="20"/>
+          <w:lang w:eastAsia="ru-RU" w:bidi="ar-SA"/>
         </w:rPr>
         <w:t>(</w:t>
       </w:r>
       <w:r>
         <w:rPr>
-          <w:rFonts w:ascii="JetBrains Mono" w:hAnsi="JetBrains Mono"/>
+          <w:rFonts w:ascii="JetBrains Mono" w:eastAsia="Times New Roman" w:hAnsi="JetBrains Mono" w:cs="Courier New"/>
           <w:i/>
           <w:iCs/>
           <w:color w:val="FD971F"/>
-          <w:lang w:val="en-US"/>
+          <w:kern w:val="0"/>
+          <w:sz w:val="20"/>
+          <w:szCs w:val="20"/>
+          <w:lang w:eastAsia="ru-RU" w:bidi="ar-SA"/>
         </w:rPr>
         <w:t>event</w:t>
       </w:r>
       <w:r>
         <w:rPr>
-          <w:rFonts w:ascii="JetBrains Mono" w:hAnsi="JetBrains Mono"/>
-          <w:color w:val="F8F8F2"/>
-          <w:lang w:val="en-US"/>
+          <w:rFonts w:ascii="JetBrains Mono" w:eastAsia="Times New Roman" w:hAnsi="JetBrains Mono" w:cs="Courier New"/>
+          <w:color w:val="F8F8F2"/>
+          <w:kern w:val="0"/>
+          <w:sz w:val="20"/>
+          <w:szCs w:val="20"/>
+          <w:lang w:eastAsia="ru-RU" w:bidi="ar-SA"/>
         </w:rPr>
         <w:t>);</w:t>
       </w:r>
       <w:r>
         <w:rPr>
-          <w:rFonts w:ascii="JetBrains Mono" w:hAnsi="JetBrains Mono"/>
-          <w:color w:val="F8F8F2"/>
-          <w:lang w:val="en-US"/>
+          <w:rFonts w:ascii="JetBrains Mono" w:eastAsia="Times New Roman" w:hAnsi="JetBrains Mono" w:cs="Courier New"/>
+          <w:color w:val="F8F8F2"/>
+          <w:kern w:val="0"/>
+          <w:sz w:val="20"/>
+          <w:szCs w:val="20"/>
+          <w:lang w:eastAsia="ru-RU" w:bidi="ar-SA"/>
         </w:rPr>
         <w:br/>
         <w:t xml:space="preserve">    </w:t>
       </w:r>
       <w:r>
         <w:rPr>
-          <w:rFonts w:ascii="JetBrains Mono" w:hAnsi="JetBrains Mono"/>
+          <w:rFonts w:ascii="JetBrains Mono" w:eastAsia="Times New Roman" w:hAnsi="JetBrains Mono" w:cs="Courier New"/>
+          <w:color w:val="75715E"/>
+          <w:kern w:val="0"/>
+          <w:sz w:val="20"/>
+          <w:szCs w:val="20"/>
+          <w:lang w:eastAsia="ru-RU" w:bidi="ar-SA"/>
+        </w:rPr>
+        <w:t>//В result складываем конечный результат, каждый раз возвращается полное предложение с самого начала</w:t>
+      </w:r>
+      <w:r>
+        <w:rPr>
+          <w:rFonts w:ascii="JetBrains Mono" w:eastAsia="Times New Roman" w:hAnsi="JetBrains Mono" w:cs="Courier New"/>
+          <w:color w:val="75715E"/>
+          <w:kern w:val="0"/>
+          <w:sz w:val="20"/>
+          <w:szCs w:val="20"/>
+          <w:lang w:eastAsia="ru-RU" w:bidi="ar-SA"/>
+        </w:rPr>
+        <w:br/>
+        <w:t xml:space="preserve">    </w:t>
+      </w:r>
+      <w:r>
+        <w:rPr>
+          <w:rFonts w:ascii="JetBrains Mono" w:eastAsia="Times New Roman" w:hAnsi="JetBrains Mono" w:cs="Courier New"/>
           <w:color w:val="F92672"/>
-          <w:lang w:val="en-US"/>
+          <w:kern w:val="0"/>
+          <w:sz w:val="20"/>
+          <w:szCs w:val="20"/>
+          <w:lang w:eastAsia="ru-RU" w:bidi="ar-SA"/>
         </w:rPr>
         <w:t xml:space="preserve">var </w:t>
       </w:r>
       <w:r>
         <w:rPr>
-          <w:rFonts w:ascii="JetBrains Mono" w:hAnsi="JetBrains Mono"/>
-          <w:color w:val="F8F8F2"/>
-          <w:lang w:val="en-US"/>
+          <w:rFonts w:ascii="JetBrains Mono" w:eastAsia="Times New Roman" w:hAnsi="JetBrains Mono" w:cs="Courier New"/>
+          <w:color w:val="F8F8F2"/>
+          <w:kern w:val="0"/>
+          <w:sz w:val="20"/>
+          <w:szCs w:val="20"/>
+          <w:lang w:eastAsia="ru-RU" w:bidi="ar-SA"/>
         </w:rPr>
         <w:t xml:space="preserve">result </w:t>
       </w:r>
       <w:r>
         <w:rPr>
-          <w:rFonts w:ascii="JetBrains Mono" w:hAnsi="JetBrains Mono"/>
+          <w:rFonts w:ascii="JetBrains Mono" w:eastAsia="Times New Roman" w:hAnsi="JetBrains Mono" w:cs="Courier New"/>
           <w:color w:val="F92672"/>
-          <w:lang w:val="en-US"/>
+          <w:kern w:val="0"/>
+          <w:sz w:val="20"/>
+          <w:szCs w:val="20"/>
+          <w:lang w:eastAsia="ru-RU" w:bidi="ar-SA"/>
         </w:rPr>
         <w:t xml:space="preserve">= </w:t>
       </w:r>
-      <w:proofErr w:type="spellStart"/>
-      <w:r>
-        <w:rPr>
-          <w:rFonts w:ascii="JetBrains Mono" w:hAnsi="JetBrains Mono"/>
+      <w:r>
+        <w:rPr>
+          <w:rFonts w:ascii="JetBrains Mono" w:eastAsia="Times New Roman" w:hAnsi="JetBrains Mono" w:cs="Courier New"/>
           <w:i/>
           <w:iCs/>
           <w:color w:val="FD971F"/>
-          <w:lang w:val="en-US"/>
+          <w:kern w:val="0"/>
+          <w:sz w:val="20"/>
+          <w:szCs w:val="20"/>
+          <w:lang w:eastAsia="ru-RU" w:bidi="ar-SA"/>
         </w:rPr>
         <w:t>event</w:t>
       </w:r>
       <w:r>
         <w:rPr>
-          <w:rFonts w:ascii="JetBrains Mono" w:hAnsi="JetBrains Mono"/>
-          <w:color w:val="F8F8F2"/>
-          <w:lang w:val="en-US"/>
-        </w:rPr>
-        <w:t>.results</w:t>
-      </w:r>
-      <w:proofErr w:type="spellEnd"/>
-      <w:r>
-        <w:rPr>
-          <w:rFonts w:ascii="JetBrains Mono" w:hAnsi="JetBrains Mono"/>
-          <w:color w:val="F8F8F2"/>
-          <w:lang w:val="en-US"/>
-        </w:rPr>
-        <w:t>[</w:t>
-      </w:r>
-      <w:proofErr w:type="spellStart"/>
-      <w:r>
-        <w:rPr>
-          <w:rFonts w:ascii="JetBrains Mono" w:hAnsi="JetBrains Mono"/>
+          <w:rFonts w:ascii="JetBrains Mono" w:eastAsia="Times New Roman" w:hAnsi="JetBrains Mono" w:cs="Courier New"/>
+          <w:color w:val="F8F8F2"/>
+          <w:kern w:val="0"/>
+          <w:sz w:val="20"/>
+          <w:szCs w:val="20"/>
+          <w:lang w:eastAsia="ru-RU" w:bidi="ar-SA"/>
+        </w:rPr>
+        <w:t>.results[</w:t>
+      </w:r>
+      <w:r>
+        <w:rPr>
+          <w:rFonts w:ascii="JetBrains Mono" w:eastAsia="Times New Roman" w:hAnsi="JetBrains Mono" w:cs="Courier New"/>
           <w:i/>
           <w:iCs/>
           <w:color w:val="FD971F"/>
-          <w:lang w:val="en-US"/>
+          <w:kern w:val="0"/>
+          <w:sz w:val="20"/>
+          <w:szCs w:val="20"/>
+          <w:lang w:eastAsia="ru-RU" w:bidi="ar-SA"/>
         </w:rPr>
         <w:t>event</w:t>
       </w:r>
       <w:r>
         <w:rPr>
-          <w:rFonts w:ascii="JetBrains Mono" w:hAnsi="JetBrains Mono"/>
-          <w:color w:val="F8F8F2"/>
-          <w:lang w:val="en-US"/>
-        </w:rPr>
-        <w:t>.resultIndex</w:t>
-      </w:r>
-      <w:proofErr w:type="spellEnd"/>
-      <w:r>
-        <w:rPr>
-          <w:rFonts w:ascii="JetBrains Mono" w:hAnsi="JetBrains Mono"/>
-          <w:color w:val="F8F8F2"/>
-          <w:lang w:val="en-US"/>
-        </w:rPr>
-        <w:t>];</w:t>
-      </w:r>
-      <w:r>
-        <w:rPr>
-          <w:rFonts w:ascii="JetBrains Mono" w:hAnsi="JetBrains Mono"/>
-          <w:color w:val="F8F8F2"/>
-          <w:lang w:val="en-US"/>
+          <w:rFonts w:ascii="JetBrains Mono" w:eastAsia="Times New Roman" w:hAnsi="JetBrains Mono" w:cs="Courier New"/>
+          <w:color w:val="F8F8F2"/>
+          <w:kern w:val="0"/>
+          <w:sz w:val="20"/>
+          <w:szCs w:val="20"/>
+          <w:lang w:eastAsia="ru-RU" w:bidi="ar-SA"/>
+        </w:rPr>
+        <w:t>.resultIndex];</w:t>
+      </w:r>
+      <w:r>
+        <w:rPr>
+          <w:rFonts w:ascii="JetBrains Mono" w:eastAsia="Times New Roman" w:hAnsi="JetBrains Mono" w:cs="Courier New"/>
+          <w:color w:val="F8F8F2"/>
+          <w:kern w:val="0"/>
+          <w:sz w:val="20"/>
+          <w:szCs w:val="20"/>
+          <w:lang w:eastAsia="ru-RU" w:bidi="ar-SA"/>
         </w:rPr>
         <w:br/>
         <w:t xml:space="preserve">    </w:t>
       </w:r>
-      <w:proofErr w:type="spellStart"/>
-      <w:r>
-        <w:rPr>
-          <w:rFonts w:ascii="JetBrains Mono" w:hAnsi="JetBrains Mono"/>
+      <w:r>
+        <w:rPr>
+          <w:rFonts w:ascii="JetBrains Mono" w:eastAsia="Times New Roman" w:hAnsi="JetBrains Mono" w:cs="Courier New"/>
+          <w:color w:val="75715E"/>
+          <w:kern w:val="0"/>
+          <w:sz w:val="20"/>
+          <w:szCs w:val="20"/>
+          <w:lang w:eastAsia="ru-RU" w:bidi="ar-SA"/>
+        </w:rPr>
+        <w:t>//устанавливаем значение для элемента textarea в html и передаем туда полученный текст</w:t>
+      </w:r>
+      <w:r>
+        <w:rPr>
+          <w:rFonts w:ascii="JetBrains Mono" w:eastAsia="Times New Roman" w:hAnsi="JetBrains Mono" w:cs="Courier New"/>
+          <w:color w:val="75715E"/>
+          <w:kern w:val="0"/>
+          <w:sz w:val="20"/>
+          <w:szCs w:val="20"/>
+          <w:lang w:eastAsia="ru-RU" w:bidi="ar-SA"/>
+        </w:rPr>
+        <w:br/>
+        <w:t xml:space="preserve">    </w:t>
+      </w:r>
+      <w:r>
+        <w:rPr>
+          <w:rFonts w:ascii="JetBrains Mono" w:eastAsia="Times New Roman" w:hAnsi="JetBrains Mono" w:cs="Courier New"/>
           <w:i/>
           <w:iCs/>
           <w:color w:val="F8F8F2"/>
-          <w:lang w:val="en-US"/>
+          <w:kern w:val="0"/>
+          <w:sz w:val="20"/>
+          <w:szCs w:val="20"/>
+          <w:lang w:eastAsia="ru-RU" w:bidi="ar-SA"/>
         </w:rPr>
         <w:t>document</w:t>
       </w:r>
       <w:r>
         <w:rPr>
-          <w:rFonts w:ascii="JetBrains Mono" w:hAnsi="JetBrains Mono"/>
-          <w:color w:val="F8F8F2"/>
-          <w:lang w:val="en-US"/>
+          <w:rFonts w:ascii="JetBrains Mono" w:eastAsia="Times New Roman" w:hAnsi="JetBrains Mono" w:cs="Courier New"/>
+          <w:color w:val="F8F8F2"/>
+          <w:kern w:val="0"/>
+          <w:sz w:val="20"/>
+          <w:szCs w:val="20"/>
+          <w:lang w:eastAsia="ru-RU" w:bidi="ar-SA"/>
         </w:rPr>
         <w:t>.</w:t>
       </w:r>
       <w:r>
         <w:rPr>
-          <w:rFonts w:ascii="JetBrains Mono" w:hAnsi="JetBrains Mono"/>
+          <w:rFonts w:ascii="JetBrains Mono" w:eastAsia="Times New Roman" w:hAnsi="JetBrains Mono" w:cs="Courier New"/>
           <w:color w:val="A6E22E"/>
-          <w:lang w:val="en-US"/>
+          <w:kern w:val="0"/>
+          <w:sz w:val="20"/>
+          <w:szCs w:val="20"/>
+          <w:lang w:eastAsia="ru-RU" w:bidi="ar-SA"/>
         </w:rPr>
         <w:t>getElementById</w:t>
       </w:r>
-      <w:proofErr w:type="spellEnd"/>
-      <w:r>
-        <w:rPr>
-          <w:rFonts w:ascii="JetBrains Mono" w:hAnsi="JetBrains Mono"/>
-          <w:color w:val="F8F8F2"/>
-          <w:lang w:val="en-US"/>
+      <w:r>
+        <w:rPr>
+          <w:rFonts w:ascii="JetBrains Mono" w:eastAsia="Times New Roman" w:hAnsi="JetBrains Mono" w:cs="Courier New"/>
+          <w:color w:val="F8F8F2"/>
+          <w:kern w:val="0"/>
+          <w:sz w:val="20"/>
+          <w:szCs w:val="20"/>
+          <w:lang w:eastAsia="ru-RU" w:bidi="ar-SA"/>
         </w:rPr>
         <w:t>(</w:t>
       </w:r>
       <w:r>
         <w:rPr>
-          <w:rFonts w:ascii="JetBrains Mono" w:hAnsi="JetBrains Mono"/>
+          <w:rFonts w:ascii="JetBrains Mono" w:eastAsia="Times New Roman" w:hAnsi="JetBrains Mono" w:cs="Courier New"/>
           <w:color w:val="E6DB74"/>
-          <w:lang w:val="en-US"/>
+          <w:kern w:val="0"/>
+          <w:sz w:val="20"/>
+          <w:szCs w:val="20"/>
+          <w:lang w:eastAsia="ru-RU" w:bidi="ar-SA"/>
         </w:rPr>
         <w:t>'text'</w:t>
       </w:r>
       <w:r>
         <w:rPr>
-          <w:rFonts w:ascii="JetBrains Mono" w:hAnsi="JetBrains Mono"/>
-          <w:color w:val="F8F8F2"/>
-          <w:lang w:val="en-US"/>
+          <w:rFonts w:ascii="JetBrains Mono" w:eastAsia="Times New Roman" w:hAnsi="JetBrains Mono" w:cs="Courier New"/>
+          <w:color w:val="F8F8F2"/>
+          <w:kern w:val="0"/>
+          <w:sz w:val="20"/>
+          <w:szCs w:val="20"/>
+          <w:lang w:eastAsia="ru-RU" w:bidi="ar-SA"/>
         </w:rPr>
         <w:t>).value</w:t>
       </w:r>
       <w:r>
         <w:rPr>
-          <w:rFonts w:ascii="JetBrains Mono" w:hAnsi="JetBrains Mono"/>
+          <w:rFonts w:ascii="JetBrains Mono" w:eastAsia="Times New Roman" w:hAnsi="JetBrains Mono" w:cs="Courier New"/>
           <w:color w:val="F92672"/>
-          <w:lang w:val="en-US"/>
+          <w:kern w:val="0"/>
+          <w:sz w:val="20"/>
+          <w:szCs w:val="20"/>
+          <w:lang w:eastAsia="ru-RU" w:bidi="ar-SA"/>
         </w:rPr>
         <w:t xml:space="preserve">= </w:t>
       </w:r>
       <w:r>
         <w:rPr>
-          <w:rFonts w:ascii="JetBrains Mono" w:hAnsi="JetBrains Mono"/>
-          <w:color w:val="F8F8F2"/>
-          <w:lang w:val="en-US"/>
+          <w:rFonts w:ascii="JetBrains Mono" w:eastAsia="Times New Roman" w:hAnsi="JetBrains Mono" w:cs="Courier New"/>
+          <w:color w:val="F8F8F2"/>
+          <w:kern w:val="0"/>
+          <w:sz w:val="20"/>
+          <w:szCs w:val="20"/>
+          <w:lang w:eastAsia="ru-RU" w:bidi="ar-SA"/>
         </w:rPr>
         <w:t>result[</w:t>
       </w:r>
       <w:r>
         <w:rPr>
-          <w:rFonts w:ascii="JetBrains Mono" w:hAnsi="JetBrains Mono"/>
+          <w:rFonts w:ascii="JetBrains Mono" w:eastAsia="Times New Roman" w:hAnsi="JetBrains Mono" w:cs="Courier New"/>
           <w:color w:val="AE81FF"/>
-          <w:lang w:val="en-US"/>
+          <w:kern w:val="0"/>
+          <w:sz w:val="20"/>
+          <w:szCs w:val="20"/>
+          <w:lang w:eastAsia="ru-RU" w:bidi="ar-SA"/>
         </w:rPr>
         <w:t>0</w:t>
       </w:r>
       <w:r>
         <w:rPr>
-          <w:rFonts w:ascii="JetBrains Mono" w:hAnsi="JetBrains Mono"/>
-          <w:color w:val="F8F8F2"/>
-          <w:lang w:val="en-US"/>
+          <w:rFonts w:ascii="JetBrains Mono" w:eastAsia="Times New Roman" w:hAnsi="JetBrains Mono" w:cs="Courier New"/>
+          <w:color w:val="F8F8F2"/>
+          <w:kern w:val="0"/>
+          <w:sz w:val="20"/>
+          <w:szCs w:val="20"/>
+          <w:lang w:eastAsia="ru-RU" w:bidi="ar-SA"/>
         </w:rPr>
         <w:t>].transcript;</w:t>
       </w:r>
       <w:r>
         <w:rPr>
-          <w:rFonts w:ascii="JetBrains Mono" w:hAnsi="JetBrains Mono"/>
-          <w:color w:val="F8F8F2"/>
-          <w:lang w:val="en-US"/>
+          <w:rFonts w:ascii="JetBrains Mono" w:eastAsia="Times New Roman" w:hAnsi="JetBrains Mono" w:cs="Courier New"/>
+          <w:color w:val="F8F8F2"/>
+          <w:kern w:val="0"/>
+          <w:sz w:val="20"/>
+          <w:szCs w:val="20"/>
+          <w:lang w:eastAsia="ru-RU" w:bidi="ar-SA"/>
+        </w:rPr>
+        <w:br/>
+      </w:r>
+      <w:r>
+        <w:rPr>
+          <w:rFonts w:ascii="JetBrains Mono" w:eastAsia="Times New Roman" w:hAnsi="JetBrains Mono" w:cs="Courier New"/>
+          <w:color w:val="F8F8F2"/>
+          <w:kern w:val="0"/>
+          <w:sz w:val="20"/>
+          <w:szCs w:val="20"/>
+          <w:lang w:eastAsia="ru-RU" w:bidi="ar-SA"/>
         </w:rPr>
         <w:br/>
         <w:t xml:space="preserve">    </w:t>
       </w:r>
       <w:r>
         <w:rPr>
-          <w:rFonts w:ascii="JetBrains Mono" w:hAnsi="JetBrains Mono"/>
+          <w:rFonts w:ascii="JetBrains Mono" w:eastAsia="Times New Roman" w:hAnsi="JetBrains Mono" w:cs="Courier New"/>
+          <w:color w:val="75715E"/>
+          <w:kern w:val="0"/>
+          <w:sz w:val="20"/>
+          <w:szCs w:val="20"/>
+          <w:lang w:eastAsia="ru-RU" w:bidi="ar-SA"/>
+        </w:rPr>
+        <w:t>//Флаг isFinal говорит о том, запущен ли процесс распознавания речи, или он уже завершен. Если isFinal == true, это вернулся окончательный результат</w:t>
+      </w:r>
+      <w:r>
+        <w:rPr>
+          <w:rFonts w:ascii="JetBrains Mono" w:eastAsia="Times New Roman" w:hAnsi="JetBrains Mono" w:cs="Courier New"/>
+          <w:color w:val="75715E"/>
+          <w:kern w:val="0"/>
+          <w:sz w:val="20"/>
+          <w:szCs w:val="20"/>
+          <w:lang w:eastAsia="ru-RU" w:bidi="ar-SA"/>
+        </w:rPr>
+        <w:br/>
+        <w:t xml:space="preserve">    </w:t>
+      </w:r>
+      <w:r>
+        <w:rPr>
+          <w:rFonts w:ascii="JetBrains Mono" w:eastAsia="Times New Roman" w:hAnsi="JetBrains Mono" w:cs="Courier New"/>
           <w:color w:val="F92672"/>
-          <w:lang w:val="en-US"/>
+          <w:kern w:val="0"/>
+          <w:sz w:val="20"/>
+          <w:szCs w:val="20"/>
+          <w:lang w:eastAsia="ru-RU" w:bidi="ar-SA"/>
         </w:rPr>
         <w:t xml:space="preserve">if </w:t>
       </w:r>
       <w:r>
         <w:rPr>
-          <w:rFonts w:ascii="JetBrains Mono" w:hAnsi="JetBrains Mono"/>
-          <w:color w:val="F8F8F2"/>
-          <w:lang w:val="en-US"/>
-        </w:rPr>
-        <w:t>(</w:t>
-      </w:r>
-      <w:proofErr w:type="spellStart"/>
-      <w:r>
-        <w:rPr>
-          <w:rFonts w:ascii="JetBrains Mono" w:hAnsi="JetBrains Mono"/>
-          <w:color w:val="F8F8F2"/>
-          <w:lang w:val="en-US"/>
-        </w:rPr>
-        <w:t>result.isFinal</w:t>
-      </w:r>
-      <w:proofErr w:type="spellEnd"/>
-      <w:r>
-        <w:rPr>
-          <w:rFonts w:ascii="JetBrains Mono" w:hAnsi="JetBrains Mono"/>
-          <w:color w:val="F8F8F2"/>
-          <w:lang w:val="en-US"/>
-        </w:rPr>
-        <w:t>) {</w:t>
-      </w:r>
-      <w:r>
-        <w:rPr>
-          <w:rFonts w:ascii="JetBrains Mono" w:hAnsi="JetBrains Mono"/>
-          <w:color w:val="F8F8F2"/>
-          <w:lang w:val="en-US"/>
+          <w:rFonts w:ascii="JetBrains Mono" w:eastAsia="Times New Roman" w:hAnsi="JetBrains Mono" w:cs="Courier New"/>
+          <w:color w:val="F8F8F2"/>
+          <w:kern w:val="0"/>
+          <w:sz w:val="20"/>
+          <w:szCs w:val="20"/>
+          <w:lang w:eastAsia="ru-RU" w:bidi="ar-SA"/>
+        </w:rPr>
+        <w:t>(result.isFinal) {</w:t>
+      </w:r>
+      <w:r>
+        <w:rPr>
+          <w:rFonts w:ascii="JetBrains Mono" w:eastAsia="Times New Roman" w:hAnsi="JetBrains Mono" w:cs="Courier New"/>
+          <w:color w:val="F8F8F2"/>
+          <w:kern w:val="0"/>
+          <w:sz w:val="20"/>
+          <w:szCs w:val="20"/>
+          <w:lang w:eastAsia="ru-RU" w:bidi="ar-SA"/>
         </w:rPr>
         <w:br/>
         <w:t xml:space="preserve">        </w:t>
       </w:r>
       <w:r>
         <w:rPr>
-          <w:rFonts w:ascii="JetBrains Mono" w:hAnsi="JetBrains Mono"/>
+          <w:rFonts w:ascii="JetBrains Mono" w:eastAsia="Times New Roman" w:hAnsi="JetBrains Mono" w:cs="Courier New"/>
+          <w:color w:val="75715E"/>
+          <w:kern w:val="0"/>
+          <w:sz w:val="20"/>
+          <w:szCs w:val="20"/>
+          <w:lang w:eastAsia="ru-RU" w:bidi="ar-SA"/>
+        </w:rPr>
+        <w:t>//Устанавливаю статус в false, для того, чтобы кнопка перестала "мигать"</w:t>
+      </w:r>
+      <w:r>
+        <w:rPr>
+          <w:rFonts w:ascii="JetBrains Mono" w:eastAsia="Times New Roman" w:hAnsi="JetBrains Mono" w:cs="Courier New"/>
+          <w:color w:val="75715E"/>
+          <w:kern w:val="0"/>
+          <w:sz w:val="20"/>
+          <w:szCs w:val="20"/>
+          <w:lang w:eastAsia="ru-RU" w:bidi="ar-SA"/>
+        </w:rPr>
+        <w:br/>
+        <w:t xml:space="preserve">        </w:t>
+      </w:r>
+      <w:r>
+        <w:rPr>
+          <w:rFonts w:ascii="JetBrains Mono" w:eastAsia="Times New Roman" w:hAnsi="JetBrains Mono" w:cs="Courier New"/>
           <w:i/>
           <w:iCs/>
           <w:color w:val="F8F8F2"/>
-          <w:lang w:val="en-US"/>
+          <w:kern w:val="0"/>
+          <w:sz w:val="20"/>
+          <w:szCs w:val="20"/>
+          <w:lang w:eastAsia="ru-RU" w:bidi="ar-SA"/>
         </w:rPr>
         <w:t xml:space="preserve">status </w:t>
       </w:r>
       <w:r>
         <w:rPr>
-          <w:rFonts w:ascii="JetBrains Mono" w:hAnsi="JetBrains Mono"/>
+          <w:rFonts w:ascii="JetBrains Mono" w:eastAsia="Times New Roman" w:hAnsi="JetBrains Mono" w:cs="Courier New"/>
           <w:color w:val="F92672"/>
-          <w:lang w:val="en-US"/>
+          <w:kern w:val="0"/>
+          <w:sz w:val="20"/>
+          <w:szCs w:val="20"/>
+          <w:lang w:eastAsia="ru-RU" w:bidi="ar-SA"/>
         </w:rPr>
         <w:t>= false</w:t>
       </w:r>
       <w:r>
         <w:rPr>
-          <w:rFonts w:ascii="JetBrains Mono" w:hAnsi="JetBrains Mono"/>
-          <w:color w:val="F8F8F2"/>
-          <w:lang w:val="en-US"/>
+          <w:rFonts w:ascii="JetBrains Mono" w:eastAsia="Times New Roman" w:hAnsi="JetBrains Mono" w:cs="Courier New"/>
+          <w:color w:val="F8F8F2"/>
+          <w:kern w:val="0"/>
+          <w:sz w:val="20"/>
+          <w:szCs w:val="20"/>
+          <w:lang w:eastAsia="ru-RU" w:bidi="ar-SA"/>
         </w:rPr>
         <w:t>;</w:t>
       </w:r>
       <w:r>
         <w:rPr>
-          <w:rFonts w:ascii="JetBrains Mono" w:hAnsi="JetBrains Mono"/>
-          <w:color w:val="F8F8F2"/>
-          <w:lang w:val="en-US"/>
+          <w:rFonts w:ascii="JetBrains Mono" w:eastAsia="Times New Roman" w:hAnsi="JetBrains Mono" w:cs="Courier New"/>
+          <w:color w:val="F8F8F2"/>
+          <w:kern w:val="0"/>
+          <w:sz w:val="20"/>
+          <w:szCs w:val="20"/>
+          <w:lang w:eastAsia="ru-RU" w:bidi="ar-SA"/>
         </w:rPr>
         <w:br/>
         <w:t xml:space="preserve">    }</w:t>
       </w:r>
       <w:r>
         <w:rPr>
-          <w:rFonts w:ascii="JetBrains Mono" w:hAnsi="JetBrains Mono"/>
-          <w:color w:val="F8F8F2"/>
-          <w:lang w:val="en-US"/>
+          <w:rFonts w:ascii="JetBrains Mono" w:eastAsia="Times New Roman" w:hAnsi="JetBrains Mono" w:cs="Courier New"/>
+          <w:color w:val="F8F8F2"/>
+          <w:kern w:val="0"/>
+          <w:sz w:val="20"/>
+          <w:szCs w:val="20"/>
+          <w:lang w:eastAsia="ru-RU" w:bidi="ar-SA"/>
         </w:rPr>
         <w:br/>
         <w:t>};</w:t>
       </w:r>
       <w:r>
         <w:rPr>
-          <w:rFonts w:ascii="JetBrains Mono" w:hAnsi="JetBrains Mono"/>
-          <w:color w:val="F8F8F2"/>
-          <w:lang w:val="en-US"/>
+          <w:rFonts w:ascii="JetBrains Mono" w:eastAsia="Times New Roman" w:hAnsi="JetBrains Mono" w:cs="Courier New"/>
+          <w:color w:val="F8F8F2"/>
+          <w:kern w:val="0"/>
+          <w:sz w:val="20"/>
+          <w:szCs w:val="20"/>
+          <w:lang w:eastAsia="ru-RU" w:bidi="ar-SA"/>
         </w:rPr>
         <w:br/>
       </w:r>
       <w:r>
         <w:rPr>
-          <w:rFonts w:ascii="JetBrains Mono" w:hAnsi="JetBrains Mono"/>
-          <w:color w:val="F8F8F2"/>
-          <w:lang w:val="en-US"/>
+          <w:rFonts w:ascii="JetBrains Mono" w:eastAsia="Times New Roman" w:hAnsi="JetBrains Mono" w:cs="Courier New"/>
+          <w:color w:val="F8F8F2"/>
+          <w:kern w:val="0"/>
+          <w:sz w:val="20"/>
+          <w:szCs w:val="20"/>
+          <w:lang w:eastAsia="ru-RU" w:bidi="ar-SA"/>
         </w:rPr>
         <w:br/>
       </w:r>
       <w:r>
         <w:rPr>
-          <w:rFonts w:ascii="JetBrains Mono" w:hAnsi="JetBrains Mono"/>
+          <w:rFonts w:ascii="JetBrains Mono" w:eastAsia="Times New Roman" w:hAnsi="JetBrains Mono" w:cs="Courier New"/>
+          <w:color w:val="75715E"/>
+          <w:kern w:val="0"/>
+          <w:sz w:val="20"/>
+          <w:szCs w:val="20"/>
+          <w:lang w:eastAsia="ru-RU" w:bidi="ar-SA"/>
+        </w:rPr>
+        <w:t>//Функция вызывается при нажатии на кнопку</w:t>
+      </w:r>
+      <w:r>
+        <w:rPr>
+          <w:rFonts w:ascii="JetBrains Mono" w:eastAsia="Times New Roman" w:hAnsi="JetBrains Mono" w:cs="Courier New"/>
+          <w:color w:val="75715E"/>
+          <w:kern w:val="0"/>
+          <w:sz w:val="20"/>
+          <w:szCs w:val="20"/>
+          <w:lang w:eastAsia="ru-RU" w:bidi="ar-SA"/>
+        </w:rPr>
+        <w:br/>
+      </w:r>
+      <w:r>
+        <w:rPr>
+          <w:rFonts w:ascii="JetBrains Mono" w:eastAsia="Times New Roman" w:hAnsi="JetBrains Mono" w:cs="Courier New"/>
           <w:color w:val="F92672"/>
-          <w:lang w:val="en-US"/>
+          <w:kern w:val="0"/>
+          <w:sz w:val="20"/>
+          <w:szCs w:val="20"/>
+          <w:lang w:eastAsia="ru-RU" w:bidi="ar-SA"/>
         </w:rPr>
         <w:t xml:space="preserve">function </w:t>
       </w:r>
       <w:r>
         <w:rPr>
-          <w:rFonts w:ascii="JetBrains Mono" w:hAnsi="JetBrains Mono"/>
+          <w:rFonts w:ascii="JetBrains Mono" w:eastAsia="Times New Roman" w:hAnsi="JetBrains Mono" w:cs="Courier New"/>
           <w:color w:val="FFC66D"/>
-          <w:lang w:val="en-US"/>
+          <w:kern w:val="0"/>
+          <w:sz w:val="20"/>
+          <w:szCs w:val="20"/>
+          <w:lang w:eastAsia="ru-RU" w:bidi="ar-SA"/>
         </w:rPr>
         <w:t xml:space="preserve">speech </w:t>
       </w:r>
       <w:r>
         <w:rPr>
-          <w:rFonts w:ascii="JetBrains Mono" w:hAnsi="JetBrains Mono"/>
-          <w:color w:val="F8F8F2"/>
-          <w:lang w:val="en-US"/>
+          <w:rFonts w:ascii="JetBrains Mono" w:eastAsia="Times New Roman" w:hAnsi="JetBrains Mono" w:cs="Courier New"/>
+          <w:color w:val="F8F8F2"/>
+          <w:kern w:val="0"/>
+          <w:sz w:val="20"/>
+          <w:szCs w:val="20"/>
+          <w:lang w:eastAsia="ru-RU" w:bidi="ar-SA"/>
         </w:rPr>
         <w:t>() {</w:t>
       </w:r>
       <w:r>
         <w:rPr>
-          <w:rFonts w:ascii="JetBrains Mono" w:hAnsi="JetBrains Mono"/>
-          <w:color w:val="F8F8F2"/>
-          <w:lang w:val="en-US"/>
+          <w:rFonts w:ascii="JetBrains Mono" w:eastAsia="Times New Roman" w:hAnsi="JetBrains Mono" w:cs="Courier New"/>
+          <w:color w:val="F8F8F2"/>
+          <w:kern w:val="0"/>
+          <w:sz w:val="20"/>
+          <w:szCs w:val="20"/>
+          <w:lang w:eastAsia="ru-RU" w:bidi="ar-SA"/>
         </w:rPr>
         <w:br/>
         <w:t xml:space="preserve">    </w:t>
       </w:r>
       <w:r>
         <w:rPr>
-          <w:rFonts w:ascii="JetBrains Mono" w:hAnsi="JetBrains Mono"/>
+          <w:rFonts w:ascii="JetBrains Mono" w:eastAsia="Times New Roman" w:hAnsi="JetBrains Mono" w:cs="Courier New"/>
+          <w:color w:val="75715E"/>
+          <w:kern w:val="0"/>
+          <w:sz w:val="20"/>
+          <w:szCs w:val="20"/>
+          <w:lang w:eastAsia="ru-RU" w:bidi="ar-SA"/>
+        </w:rPr>
+        <w:t>//Если процесс распознавания речи не был запушен, то запускаем, иначе прерываем, если, например, было повторное нажатие</w:t>
+      </w:r>
+      <w:r>
+        <w:rPr>
+          <w:rFonts w:ascii="JetBrains Mono" w:eastAsia="Times New Roman" w:hAnsi="JetBrains Mono" w:cs="Courier New"/>
+          <w:color w:val="75715E"/>
+          <w:kern w:val="0"/>
+          <w:sz w:val="20"/>
+          <w:szCs w:val="20"/>
+          <w:lang w:eastAsia="ru-RU" w:bidi="ar-SA"/>
+        </w:rPr>
+        <w:br/>
+        <w:t xml:space="preserve">    </w:t>
+      </w:r>
+      <w:r>
+        <w:rPr>
+          <w:rFonts w:ascii="JetBrains Mono" w:eastAsia="Times New Roman" w:hAnsi="JetBrains Mono" w:cs="Courier New"/>
           <w:color w:val="F92672"/>
-          <w:lang w:val="en-US"/>
+          <w:kern w:val="0"/>
+          <w:sz w:val="20"/>
+          <w:szCs w:val="20"/>
+          <w:lang w:eastAsia="ru-RU" w:bidi="ar-SA"/>
         </w:rPr>
         <w:t>if</w:t>
       </w:r>
       <w:r>
         <w:rPr>
-          <w:rFonts w:ascii="JetBrains Mono" w:hAnsi="JetBrains Mono"/>
-          <w:color w:val="F8F8F2"/>
-          <w:lang w:val="en-US"/>
+          <w:rFonts w:ascii="JetBrains Mono" w:eastAsia="Times New Roman" w:hAnsi="JetBrains Mono" w:cs="Courier New"/>
+          <w:color w:val="F8F8F2"/>
+          <w:kern w:val="0"/>
+          <w:sz w:val="20"/>
+          <w:szCs w:val="20"/>
+          <w:lang w:eastAsia="ru-RU" w:bidi="ar-SA"/>
         </w:rPr>
         <w:t>(</w:t>
       </w:r>
       <w:r>
         <w:rPr>
-          <w:rFonts w:ascii="JetBrains Mono" w:hAnsi="JetBrains Mono"/>
+          <w:rFonts w:ascii="JetBrains Mono" w:eastAsia="Times New Roman" w:hAnsi="JetBrains Mono" w:cs="Courier New"/>
           <w:color w:val="F92672"/>
-          <w:lang w:val="en-US"/>
+          <w:kern w:val="0"/>
+          <w:sz w:val="20"/>
+          <w:szCs w:val="20"/>
+          <w:lang w:eastAsia="ru-RU" w:bidi="ar-SA"/>
         </w:rPr>
         <w:t>!</w:t>
       </w:r>
       <w:r>
         <w:rPr>
-          <w:rFonts w:ascii="JetBrains Mono" w:hAnsi="JetBrains Mono"/>
+          <w:rFonts w:ascii="JetBrains Mono" w:eastAsia="Times New Roman" w:hAnsi="JetBrains Mono" w:cs="Courier New"/>
           <w:i/>
           <w:iCs/>
           <w:color w:val="F8F8F2"/>
-          <w:lang w:val="en-US"/>
+          <w:kern w:val="0"/>
+          <w:sz w:val="20"/>
+          <w:szCs w:val="20"/>
+          <w:lang w:eastAsia="ru-RU" w:bidi="ar-SA"/>
         </w:rPr>
         <w:t>status</w:t>
       </w:r>
       <w:r>
         <w:rPr>
-          <w:rFonts w:ascii="JetBrains Mono" w:hAnsi="JetBrains Mono"/>
-          <w:color w:val="F8F8F2"/>
-          <w:lang w:val="en-US"/>
+          <w:rFonts w:ascii="JetBrains Mono" w:eastAsia="Times New Roman" w:hAnsi="JetBrains Mono" w:cs="Courier New"/>
+          <w:color w:val="F8F8F2"/>
+          <w:kern w:val="0"/>
+          <w:sz w:val="20"/>
+          <w:szCs w:val="20"/>
+          <w:lang w:eastAsia="ru-RU" w:bidi="ar-SA"/>
         </w:rPr>
         <w:t>) {</w:t>
       </w:r>
       <w:r>
         <w:rPr>
-          <w:rFonts w:ascii="JetBrains Mono" w:hAnsi="JetBrains Mono"/>
-          <w:color w:val="F8F8F2"/>
-          <w:lang w:val="en-US"/>
+          <w:rFonts w:ascii="JetBrains Mono" w:eastAsia="Times New Roman" w:hAnsi="JetBrains Mono" w:cs="Courier New"/>
+          <w:color w:val="F8F8F2"/>
+          <w:kern w:val="0"/>
+          <w:sz w:val="20"/>
+          <w:szCs w:val="20"/>
+          <w:lang w:eastAsia="ru-RU" w:bidi="ar-SA"/>
         </w:rPr>
         <w:br/>
-      </w:r>
-      <w:r>
-        <w:rPr>
-          <w:rFonts w:ascii="JetBrains Mono" w:hAnsi="JetBrains Mono"/>
-          <w:color w:val="F8F8F2"/>
-          <w:lang w:val="en-US"/>
-        </w:rPr>
-        <w:lastRenderedPageBreak/>
         <w:t xml:space="preserve">        </w:t>
       </w:r>
-      <w:proofErr w:type="spellStart"/>
-      <w:r>
-        <w:rPr>
-          <w:rFonts w:ascii="JetBrains Mono" w:hAnsi="JetBrains Mono"/>
+      <w:r>
+        <w:rPr>
+          <w:rFonts w:ascii="JetBrains Mono" w:eastAsia="Times New Roman" w:hAnsi="JetBrains Mono" w:cs="Courier New"/>
           <w:i/>
           <w:iCs/>
           <w:color w:val="F8F8F2"/>
-          <w:lang w:val="en-US"/>
+          <w:kern w:val="0"/>
+          <w:sz w:val="20"/>
+          <w:szCs w:val="20"/>
+          <w:lang w:eastAsia="ru-RU" w:bidi="ar-SA"/>
         </w:rPr>
         <w:t>recognizer</w:t>
       </w:r>
       <w:r>
         <w:rPr>
-          <w:rFonts w:ascii="JetBrains Mono" w:hAnsi="JetBrains Mono"/>
-          <w:color w:val="F8F8F2"/>
-          <w:lang w:val="en-US"/>
+          <w:rFonts w:ascii="JetBrains Mono" w:eastAsia="Times New Roman" w:hAnsi="JetBrains Mono" w:cs="Courier New"/>
+          <w:color w:val="F8F8F2"/>
+          <w:kern w:val="0"/>
+          <w:sz w:val="20"/>
+          <w:szCs w:val="20"/>
+          <w:lang w:eastAsia="ru-RU" w:bidi="ar-SA"/>
         </w:rPr>
         <w:t>.</w:t>
       </w:r>
       <w:r>
         <w:rPr>
-          <w:rFonts w:ascii="JetBrains Mono" w:hAnsi="JetBrains Mono"/>
+          <w:rFonts w:ascii="JetBrains Mono" w:eastAsia="Times New Roman" w:hAnsi="JetBrains Mono" w:cs="Courier New"/>
           <w:color w:val="A6E22E"/>
-          <w:lang w:val="en-US"/>
+          <w:kern w:val="0"/>
+          <w:sz w:val="20"/>
+          <w:szCs w:val="20"/>
+          <w:lang w:eastAsia="ru-RU" w:bidi="ar-SA"/>
         </w:rPr>
         <w:t>start</w:t>
       </w:r>
-      <w:proofErr w:type="spellEnd"/>
-      <w:r>
-        <w:rPr>
-          <w:rFonts w:ascii="JetBrains Mono" w:hAnsi="JetBrains Mono"/>
-          <w:color w:val="F8F8F2"/>
-          <w:lang w:val="en-US"/>
+      <w:r>
+        <w:rPr>
+          <w:rFonts w:ascii="JetBrains Mono" w:eastAsia="Times New Roman" w:hAnsi="JetBrains Mono" w:cs="Courier New"/>
+          <w:color w:val="F8F8F2"/>
+          <w:kern w:val="0"/>
+          <w:sz w:val="20"/>
+          <w:szCs w:val="20"/>
+          <w:lang w:eastAsia="ru-RU" w:bidi="ar-SA"/>
         </w:rPr>
         <w:t>();</w:t>
       </w:r>
       <w:r>
         <w:rPr>
-          <w:rFonts w:ascii="JetBrains Mono" w:hAnsi="JetBrains Mono"/>
-          <w:color w:val="F8F8F2"/>
-          <w:lang w:val="en-US"/>
+          <w:rFonts w:ascii="JetBrains Mono" w:eastAsia="Times New Roman" w:hAnsi="JetBrains Mono" w:cs="Courier New"/>
+          <w:color w:val="F8F8F2"/>
+          <w:kern w:val="0"/>
+          <w:sz w:val="20"/>
+          <w:szCs w:val="20"/>
+          <w:lang w:eastAsia="ru-RU" w:bidi="ar-SA"/>
         </w:rPr>
         <w:br/>
         <w:t xml:space="preserve">        </w:t>
       </w:r>
       <w:r>
         <w:rPr>
-          <w:rFonts w:ascii="JetBrains Mono" w:hAnsi="JetBrains Mono"/>
+          <w:rFonts w:ascii="JetBrains Mono" w:eastAsia="Times New Roman" w:hAnsi="JetBrains Mono" w:cs="Courier New"/>
           <w:i/>
           <w:iCs/>
           <w:color w:val="F8F8F2"/>
-          <w:lang w:val="en-US"/>
+          <w:kern w:val="0"/>
+          <w:sz w:val="20"/>
+          <w:szCs w:val="20"/>
+          <w:lang w:eastAsia="ru-RU" w:bidi="ar-SA"/>
         </w:rPr>
         <w:t xml:space="preserve">status </w:t>
       </w:r>
       <w:r>
         <w:rPr>
-          <w:rFonts w:ascii="JetBrains Mono" w:hAnsi="JetBrains Mono"/>
+          <w:rFonts w:ascii="JetBrains Mono" w:eastAsia="Times New Roman" w:hAnsi="JetBrains Mono" w:cs="Courier New"/>
           <w:color w:val="F92672"/>
-          <w:lang w:val="en-US"/>
+          <w:kern w:val="0"/>
+          <w:sz w:val="20"/>
+          <w:szCs w:val="20"/>
+          <w:lang w:eastAsia="ru-RU" w:bidi="ar-SA"/>
         </w:rPr>
         <w:t>= true</w:t>
       </w:r>
       <w:r>
         <w:rPr>
-          <w:rFonts w:ascii="JetBrains Mono" w:hAnsi="JetBrains Mono"/>
-          <w:color w:val="F8F8F2"/>
-          <w:lang w:val="en-US"/>
+          <w:rFonts w:ascii="JetBrains Mono" w:eastAsia="Times New Roman" w:hAnsi="JetBrains Mono" w:cs="Courier New"/>
+          <w:color w:val="F8F8F2"/>
+          <w:kern w:val="0"/>
+          <w:sz w:val="20"/>
+          <w:szCs w:val="20"/>
+          <w:lang w:eastAsia="ru-RU" w:bidi="ar-SA"/>
         </w:rPr>
         <w:t>;</w:t>
       </w:r>
       <w:r>
         <w:rPr>
-          <w:rFonts w:ascii="JetBrains Mono" w:hAnsi="JetBrains Mono"/>
-          <w:color w:val="F8F8F2"/>
-          <w:lang w:val="en-US"/>
+          <w:rFonts w:ascii="JetBrains Mono" w:eastAsia="Times New Roman" w:hAnsi="JetBrains Mono" w:cs="Courier New"/>
+          <w:color w:val="F8F8F2"/>
+          <w:kern w:val="0"/>
+          <w:sz w:val="20"/>
+          <w:szCs w:val="20"/>
+          <w:lang w:eastAsia="ru-RU" w:bidi="ar-SA"/>
         </w:rPr>
         <w:br/>
         <w:t xml:space="preserve">    }</w:t>
       </w:r>
       <w:r>
         <w:rPr>
-          <w:rFonts w:ascii="JetBrains Mono" w:hAnsi="JetBrains Mono"/>
-          <w:color w:val="F8F8F2"/>
-          <w:lang w:val="en-US"/>
+          <w:rFonts w:ascii="JetBrains Mono" w:eastAsia="Times New Roman" w:hAnsi="JetBrains Mono" w:cs="Courier New"/>
+          <w:color w:val="F8F8F2"/>
+          <w:kern w:val="0"/>
+          <w:sz w:val="20"/>
+          <w:szCs w:val="20"/>
+          <w:lang w:eastAsia="ru-RU" w:bidi="ar-SA"/>
         </w:rPr>
         <w:br/>
         <w:t xml:space="preserve">    </w:t>
       </w:r>
       <w:r>
         <w:rPr>
-          <w:rFonts w:ascii="JetBrains Mono" w:hAnsi="JetBrains Mono"/>
+          <w:rFonts w:ascii="JetBrains Mono" w:eastAsia="Times New Roman" w:hAnsi="JetBrains Mono" w:cs="Courier New"/>
           <w:color w:val="F92672"/>
-          <w:lang w:val="en-US"/>
+          <w:kern w:val="0"/>
+          <w:sz w:val="20"/>
+          <w:szCs w:val="20"/>
+          <w:lang w:eastAsia="ru-RU" w:bidi="ar-SA"/>
         </w:rPr>
         <w:t>else</w:t>
       </w:r>
       <w:r>
         <w:rPr>
-          <w:rFonts w:ascii="JetBrains Mono" w:hAnsi="JetBrains Mono"/>
-          <w:color w:val="F8F8F2"/>
-          <w:lang w:val="en-US"/>
+          <w:rFonts w:ascii="JetBrains Mono" w:eastAsia="Times New Roman" w:hAnsi="JetBrains Mono" w:cs="Courier New"/>
+          <w:color w:val="F8F8F2"/>
+          <w:kern w:val="0"/>
+          <w:sz w:val="20"/>
+          <w:szCs w:val="20"/>
+          <w:lang w:eastAsia="ru-RU" w:bidi="ar-SA"/>
         </w:rPr>
         <w:t>{</w:t>
       </w:r>
       <w:r>
         <w:rPr>
-          <w:rFonts w:ascii="JetBrains Mono" w:hAnsi="JetBrains Mono"/>
-          <w:color w:val="F8F8F2"/>
-          <w:lang w:val="en-US"/>
+          <w:rFonts w:ascii="JetBrains Mono" w:eastAsia="Times New Roman" w:hAnsi="JetBrains Mono" w:cs="Courier New"/>
+          <w:color w:val="F8F8F2"/>
+          <w:kern w:val="0"/>
+          <w:sz w:val="20"/>
+          <w:szCs w:val="20"/>
+          <w:lang w:eastAsia="ru-RU" w:bidi="ar-SA"/>
         </w:rPr>
         <w:br/>
         <w:t xml:space="preserve">        </w:t>
       </w:r>
-      <w:proofErr w:type="spellStart"/>
-      <w:r>
-        <w:rPr>
-          <w:rFonts w:ascii="JetBrains Mono" w:hAnsi="JetBrains Mono"/>
+      <w:r>
+        <w:rPr>
+          <w:rFonts w:ascii="JetBrains Mono" w:eastAsia="Times New Roman" w:hAnsi="JetBrains Mono" w:cs="Courier New"/>
           <w:i/>
           <w:iCs/>
           <w:color w:val="F8F8F2"/>
-          <w:lang w:val="en-US"/>
+          <w:kern w:val="0"/>
+          <w:sz w:val="20"/>
+          <w:szCs w:val="20"/>
+          <w:lang w:eastAsia="ru-RU" w:bidi="ar-SA"/>
         </w:rPr>
         <w:t>recognizer</w:t>
       </w:r>
       <w:r>
         <w:rPr>
-          <w:rFonts w:ascii="JetBrains Mono" w:hAnsi="JetBrains Mono"/>
-          <w:color w:val="F8F8F2"/>
-          <w:lang w:val="en-US"/>
+          <w:rFonts w:ascii="JetBrains Mono" w:eastAsia="Times New Roman" w:hAnsi="JetBrains Mono" w:cs="Courier New"/>
+          <w:color w:val="F8F8F2"/>
+          <w:kern w:val="0"/>
+          <w:sz w:val="20"/>
+          <w:szCs w:val="20"/>
+          <w:lang w:eastAsia="ru-RU" w:bidi="ar-SA"/>
         </w:rPr>
         <w:t>.</w:t>
       </w:r>
       <w:r>
         <w:rPr>
-          <w:rFonts w:ascii="JetBrains Mono" w:hAnsi="JetBrains Mono"/>
+          <w:rFonts w:ascii="JetBrains Mono" w:eastAsia="Times New Roman" w:hAnsi="JetBrains Mono" w:cs="Courier New"/>
           <w:color w:val="A6E22E"/>
-          <w:lang w:val="en-US"/>
+          <w:kern w:val="0"/>
+          <w:sz w:val="20"/>
+          <w:szCs w:val="20"/>
+          <w:lang w:eastAsia="ru-RU" w:bidi="ar-SA"/>
         </w:rPr>
         <w:t>stop</w:t>
       </w:r>
-      <w:proofErr w:type="spellEnd"/>
-      <w:r>
-        <w:rPr>
-          <w:rFonts w:ascii="JetBrains Mono" w:hAnsi="JetBrains Mono"/>
-          <w:color w:val="F8F8F2"/>
-          <w:lang w:val="en-US"/>
+      <w:r>
+        <w:rPr>
+          <w:rFonts w:ascii="JetBrains Mono" w:eastAsia="Times New Roman" w:hAnsi="JetBrains Mono" w:cs="Courier New"/>
+          <w:color w:val="F8F8F2"/>
+          <w:kern w:val="0"/>
+          <w:sz w:val="20"/>
+          <w:szCs w:val="20"/>
+          <w:lang w:eastAsia="ru-RU" w:bidi="ar-SA"/>
         </w:rPr>
         <w:t>();</w:t>
       </w:r>
       <w:r>
         <w:rPr>
-          <w:rFonts w:ascii="JetBrains Mono" w:hAnsi="JetBrains Mono"/>
-          <w:color w:val="F8F8F2"/>
-          <w:lang w:val="en-US"/>
+          <w:rFonts w:ascii="JetBrains Mono" w:eastAsia="Times New Roman" w:hAnsi="JetBrains Mono" w:cs="Courier New"/>
+          <w:color w:val="F8F8F2"/>
+          <w:kern w:val="0"/>
+          <w:sz w:val="20"/>
+          <w:szCs w:val="20"/>
+          <w:lang w:eastAsia="ru-RU" w:bidi="ar-SA"/>
         </w:rPr>
         <w:br/>
         <w:t xml:space="preserve">        </w:t>
       </w:r>
       <w:r>
         <w:rPr>
-          <w:rFonts w:ascii="JetBrains Mono" w:hAnsi="JetBrains Mono"/>
+          <w:rFonts w:ascii="JetBrains Mono" w:eastAsia="Times New Roman" w:hAnsi="JetBrains Mono" w:cs="Courier New"/>
           <w:i/>
           <w:iCs/>
           <w:color w:val="F8F8F2"/>
-          <w:lang w:val="en-US"/>
+          <w:kern w:val="0"/>
+          <w:sz w:val="20"/>
+          <w:szCs w:val="20"/>
+          <w:lang w:eastAsia="ru-RU" w:bidi="ar-SA"/>
         </w:rPr>
         <w:t xml:space="preserve">status </w:t>
       </w:r>
       <w:r>
         <w:rPr>
-          <w:rFonts w:ascii="JetBrains Mono" w:hAnsi="JetBrains Mono"/>
+          <w:rFonts w:ascii="JetBrains Mono" w:eastAsia="Times New Roman" w:hAnsi="JetBrains Mono" w:cs="Courier New"/>
           <w:color w:val="F92672"/>
-          <w:lang w:val="en-US"/>
+          <w:kern w:val="0"/>
+          <w:sz w:val="20"/>
+          <w:szCs w:val="20"/>
+          <w:lang w:eastAsia="ru-RU" w:bidi="ar-SA"/>
         </w:rPr>
         <w:t>= false</w:t>
       </w:r>
       <w:r>
         <w:rPr>
-          <w:rFonts w:ascii="JetBrains Mono" w:hAnsi="JetBrains Mono"/>
-          <w:color w:val="F8F8F2"/>
-          <w:lang w:val="en-US"/>
+          <w:rFonts w:ascii="JetBrains Mono" w:eastAsia="Times New Roman" w:hAnsi="JetBrains Mono" w:cs="Courier New"/>
+          <w:color w:val="F8F8F2"/>
+          <w:kern w:val="0"/>
+          <w:sz w:val="20"/>
+          <w:szCs w:val="20"/>
+          <w:lang w:eastAsia="ru-RU" w:bidi="ar-SA"/>
         </w:rPr>
         <w:t>;</w:t>
       </w:r>
       <w:r>
         <w:rPr>
-          <w:rFonts w:ascii="JetBrains Mono" w:hAnsi="JetBrains Mono"/>
-          <w:color w:val="F8F8F2"/>
-          <w:lang w:val="en-US"/>
+          <w:rFonts w:ascii="JetBrains Mono" w:eastAsia="Times New Roman" w:hAnsi="JetBrains Mono" w:cs="Courier New"/>
+          <w:color w:val="F8F8F2"/>
+          <w:kern w:val="0"/>
+          <w:sz w:val="20"/>
+          <w:szCs w:val="20"/>
+          <w:lang w:eastAsia="ru-RU" w:bidi="ar-SA"/>
         </w:rPr>
         <w:br/>
         <w:t xml:space="preserve">    }</w:t>
       </w:r>
       <w:r>
         <w:rPr>
-          <w:rFonts w:ascii="JetBrains Mono" w:hAnsi="JetBrains Mono"/>
-          <w:color w:val="F8F8F2"/>
-          <w:lang w:val="en-US"/>
+          <w:rFonts w:ascii="JetBrains Mono" w:eastAsia="Times New Roman" w:hAnsi="JetBrains Mono" w:cs="Courier New"/>
+          <w:color w:val="F8F8F2"/>
+          <w:kern w:val="0"/>
+          <w:sz w:val="20"/>
+          <w:szCs w:val="20"/>
+          <w:lang w:eastAsia="ru-RU" w:bidi="ar-SA"/>
         </w:rPr>
         <w:br/>
       </w:r>
       <w:r>
         <w:rPr>
-          <w:rFonts w:ascii="JetBrains Mono" w:hAnsi="JetBrains Mono"/>
-          <w:color w:val="F8F8F2"/>
-          <w:lang w:val="en-US"/>
+          <w:rFonts w:ascii="JetBrains Mono" w:eastAsia="Times New Roman" w:hAnsi="JetBrains Mono" w:cs="Courier New"/>
+          <w:color w:val="F8F8F2"/>
+          <w:kern w:val="0"/>
+          <w:sz w:val="20"/>
+          <w:szCs w:val="20"/>
+          <w:lang w:eastAsia="ru-RU" w:bidi="ar-SA"/>
         </w:rPr>
         <w:br/>
         <w:t>}</w:t>
@@ -7694,13 +7638,11 @@
         <w:textAlignment w:val="auto"/>
         <w:rPr>
           <w:rFonts w:cs="Times New Roman"/>
-          <w:lang w:val="en-US"/>
         </w:rPr>
       </w:pPr>
       <w:r>
         <w:rPr>
           <w:rFonts w:cs="Times New Roman"/>
-          <w:lang w:val="en-US"/>
         </w:rPr>
         <w:br w:type="page"/>
       </w:r>
@@ -7849,6 +7791,7 @@
       <w:r>
         <w:rPr>
           <w:rFonts w:eastAsia="Times New Roman" w:cs="Times New Roman"/>
+          <w:noProof/>
           <w:kern w:val="0"/>
           <w:sz w:val="28"/>
           <w:szCs w:val="28"/>
@@ -7970,6 +7913,7 @@
       <w:r>
         <w:rPr>
           <w:rFonts w:eastAsia="Times New Roman" w:cs="Times New Roman"/>
+          <w:noProof/>
           <w:kern w:val="0"/>
           <w:sz w:val="28"/>
           <w:szCs w:val="28"/>
@@ -10849,7 +10793,7 @@
     <w:lsdException w:name="Table Web 2" w:semiHidden="1" w:unhideWhenUsed="1"/>
     <w:lsdException w:name="Table Web 3" w:semiHidden="1" w:unhideWhenUsed="1"/>
     <w:lsdException w:name="Balloon Text" w:semiHidden="1" w:unhideWhenUsed="1"/>
-    <w:lsdException w:name="Table Grid" w:semiHidden="1" w:uiPriority="39" w:unhideWhenUsed="1"/>
+    <w:lsdException w:name="Table Grid" w:uiPriority="39"/>
     <w:lsdException w:name="Table Theme" w:semiHidden="1" w:unhideWhenUsed="1"/>
     <w:lsdException w:name="Placeholder Text" w:semiHidden="1"/>
     <w:lsdException w:name="No Spacing" w:uiPriority="1" w:qFormat="1"/>
